--- a/3/SUBD/4/Lab4.docx
+++ b/3/SUBD/4/Lab4.docx
@@ -163,6 +163,7 @@
                 <w:szCs w:val="28"/>
               </w:rPr>
             </w:pPr>
+            <w:proofErr w:type="spellStart"/>
             <w:r>
               <w:rPr>
                 <w:rFonts w:cs="Times New Roman"/>
@@ -170,7 +171,37 @@
                 <w:sz w:val="28"/>
                 <w:szCs w:val="28"/>
               </w:rPr>
-              <w:t>Лабораторная работа №4</w:t>
+              <w:t>Лабораторная</w:t>
+            </w:r>
+            <w:proofErr w:type="spellEnd"/>
+            <w:r>
+              <w:rPr>
+                <w:rFonts w:cs="Times New Roman"/>
+                <w:b/>
+                <w:sz w:val="28"/>
+                <w:szCs w:val="28"/>
+              </w:rPr>
+              <w:t xml:space="preserve"> </w:t>
+            </w:r>
+            <w:proofErr w:type="spellStart"/>
+            <w:r>
+              <w:rPr>
+                <w:rFonts w:cs="Times New Roman"/>
+                <w:b/>
+                <w:sz w:val="28"/>
+                <w:szCs w:val="28"/>
+              </w:rPr>
+              <w:t>работа</w:t>
+            </w:r>
+            <w:proofErr w:type="spellEnd"/>
+            <w:r>
+              <w:rPr>
+                <w:rFonts w:cs="Times New Roman"/>
+                <w:b/>
+                <w:sz w:val="28"/>
+                <w:szCs w:val="28"/>
+              </w:rPr>
+              <w:t xml:space="preserve"> №4</w:t>
             </w:r>
           </w:p>
         </w:tc>
@@ -316,6 +347,7 @@
                 <w:szCs w:val="28"/>
               </w:rPr>
             </w:pPr>
+            <w:proofErr w:type="spellStart"/>
             <w:r>
               <w:rPr>
                 <w:rFonts w:cs="Times New Roman"/>
@@ -324,6 +356,7 @@
               </w:rPr>
               <w:t>Студента</w:t>
             </w:r>
+            <w:proofErr w:type="spellEnd"/>
           </w:p>
         </w:tc>
         <w:tc>
@@ -340,14 +373,52 @@
                 <w:szCs w:val="28"/>
               </w:rPr>
             </w:pPr>
+            <w:proofErr w:type="spellStart"/>
             <w:r>
               <w:rPr>
                 <w:rFonts w:cs="Times New Roman"/>
                 <w:sz w:val="28"/>
                 <w:szCs w:val="28"/>
               </w:rPr>
-              <w:t>Кузиной Варвары Михайловны</w:t>
+              <w:t>Кузиной</w:t>
             </w:r>
+            <w:proofErr w:type="spellEnd"/>
+            <w:r>
+              <w:rPr>
+                <w:rFonts w:cs="Times New Roman"/>
+                <w:sz w:val="28"/>
+                <w:szCs w:val="28"/>
+              </w:rPr>
+              <w:t xml:space="preserve"> </w:t>
+            </w:r>
+            <w:proofErr w:type="spellStart"/>
+            <w:r>
+              <w:rPr>
+                <w:rFonts w:cs="Times New Roman"/>
+                <w:sz w:val="28"/>
+                <w:szCs w:val="28"/>
+              </w:rPr>
+              <w:t>Варвары</w:t>
+            </w:r>
+            <w:proofErr w:type="spellEnd"/>
+            <w:r>
+              <w:rPr>
+                <w:rFonts w:cs="Times New Roman"/>
+                <w:sz w:val="28"/>
+                <w:szCs w:val="28"/>
+              </w:rPr>
+              <w:t xml:space="preserve"> </w:t>
+            </w:r>
+            <w:proofErr w:type="spellStart"/>
+            <w:r>
+              <w:rPr>
+                <w:rFonts w:cs="Times New Roman"/>
+                <w:sz w:val="28"/>
+                <w:szCs w:val="28"/>
+              </w:rPr>
+              <w:t>Михайловны</w:t>
+            </w:r>
+            <w:proofErr w:type="spellEnd"/>
           </w:p>
         </w:tc>
       </w:tr>
@@ -369,6 +440,7 @@
                 <w:szCs w:val="28"/>
               </w:rPr>
             </w:pPr>
+            <w:proofErr w:type="spellStart"/>
             <w:r>
               <w:rPr>
                 <w:rFonts w:cs="Times New Roman"/>
@@ -377,6 +449,7 @@
               </w:rPr>
               <w:t>Курс</w:t>
             </w:r>
+            <w:proofErr w:type="spellEnd"/>
           </w:p>
         </w:tc>
         <w:tc>
@@ -418,6 +491,7 @@
                 <w:szCs w:val="28"/>
               </w:rPr>
             </w:pPr>
+            <w:proofErr w:type="spellStart"/>
             <w:r>
               <w:rPr>
                 <w:rFonts w:cs="Times New Roman"/>
@@ -426,6 +500,7 @@
               </w:rPr>
               <w:t>Группа</w:t>
             </w:r>
+            <w:proofErr w:type="spellEnd"/>
           </w:p>
         </w:tc>
         <w:tc>
@@ -471,13 +546,23 @@
                 <w:szCs w:val="28"/>
               </w:rPr>
             </w:pPr>
+            <w:proofErr w:type="spellStart"/>
             <w:r>
               <w:rPr>
                 <w:rFonts w:cs="Times New Roman"/>
                 <w:sz w:val="28"/>
                 <w:szCs w:val="28"/>
               </w:rPr>
-              <w:t xml:space="preserve">Направление  </w:t>
+              <w:t>Направление</w:t>
+            </w:r>
+            <w:proofErr w:type="spellEnd"/>
+            <w:r>
+              <w:rPr>
+                <w:rFonts w:cs="Times New Roman"/>
+                <w:sz w:val="28"/>
+                <w:szCs w:val="28"/>
+              </w:rPr>
+              <w:t xml:space="preserve">  </w:t>
             </w:r>
           </w:p>
         </w:tc>
@@ -526,6 +611,7 @@
                 <w:szCs w:val="28"/>
               </w:rPr>
             </w:pPr>
+            <w:proofErr w:type="spellStart"/>
             <w:r>
               <w:rPr>
                 <w:rFonts w:cs="Times New Roman"/>
@@ -534,6 +620,7 @@
               </w:rPr>
               <w:t>Руководитель</w:t>
             </w:r>
+            <w:proofErr w:type="spellEnd"/>
           </w:p>
         </w:tc>
         <w:tc>
@@ -550,6 +637,7 @@
                 <w:szCs w:val="28"/>
               </w:rPr>
             </w:pPr>
+            <w:proofErr w:type="spellStart"/>
             <w:r>
               <w:rPr>
                 <w:rFonts w:cs="Times New Roman"/>
@@ -557,7 +645,37 @@
                 <w:szCs w:val="28"/>
                 <w:u w:val="single"/>
               </w:rPr>
-              <w:t>доц., к.н.</w:t>
+              <w:t>доц</w:t>
+            </w:r>
+            <w:proofErr w:type="spellEnd"/>
+            <w:r>
+              <w:rPr>
+                <w:rFonts w:cs="Times New Roman"/>
+                <w:sz w:val="28"/>
+                <w:szCs w:val="28"/>
+                <w:u w:val="single"/>
+              </w:rPr>
+              <w:t xml:space="preserve">., </w:t>
+            </w:r>
+            <w:proofErr w:type="spellStart"/>
+            <w:r>
+              <w:rPr>
+                <w:rFonts w:cs="Times New Roman"/>
+                <w:sz w:val="28"/>
+                <w:szCs w:val="28"/>
+                <w:u w:val="single"/>
+              </w:rPr>
+              <w:t>к.н</w:t>
+            </w:r>
+            <w:proofErr w:type="spellEnd"/>
+            <w:r>
+              <w:rPr>
+                <w:rFonts w:cs="Times New Roman"/>
+                <w:sz w:val="28"/>
+                <w:szCs w:val="28"/>
+                <w:u w:val="single"/>
+              </w:rPr>
+              <w:t>.</w:t>
             </w:r>
           </w:p>
         </w:tc>
@@ -595,6 +713,7 @@
                 <w:szCs w:val="28"/>
               </w:rPr>
             </w:pPr>
+            <w:proofErr w:type="spellStart"/>
             <w:r>
               <w:rPr>
                 <w:rFonts w:cs="Times New Roman"/>
@@ -602,7 +721,17 @@
                 <w:szCs w:val="28"/>
                 <w:u w:val="single"/>
               </w:rPr>
-              <w:t xml:space="preserve">Моисеева Н.А. </w:t>
+              <w:t>Моисеева</w:t>
+            </w:r>
+            <w:proofErr w:type="spellEnd"/>
+            <w:r>
+              <w:rPr>
+                <w:rFonts w:cs="Times New Roman"/>
+                <w:sz w:val="28"/>
+                <w:szCs w:val="28"/>
+                <w:u w:val="single"/>
+              </w:rPr>
+              <w:t xml:space="preserve"> Н.А. </w:t>
             </w:r>
           </w:p>
         </w:tc>
@@ -624,6 +753,7 @@
                 <w:szCs w:val="28"/>
               </w:rPr>
             </w:pPr>
+            <w:proofErr w:type="spellStart"/>
             <w:r>
               <w:rPr>
                 <w:rFonts w:cs="Times New Roman"/>
@@ -632,6 +762,7 @@
               </w:rPr>
               <w:t>Выполнил</w:t>
             </w:r>
+            <w:proofErr w:type="spellEnd"/>
           </w:p>
         </w:tc>
         <w:tc>
@@ -687,6 +818,7 @@
                 <w:szCs w:val="28"/>
               </w:rPr>
             </w:pPr>
+            <w:proofErr w:type="spellStart"/>
             <w:r>
               <w:rPr>
                 <w:rFonts w:cs="Times New Roman"/>
@@ -695,6 +827,7 @@
               </w:rPr>
               <w:t>Проверил</w:t>
             </w:r>
+            <w:proofErr w:type="spellEnd"/>
           </w:p>
         </w:tc>
         <w:tc>
@@ -822,6 +955,7 @@
         </w:rPr>
         <w:t xml:space="preserve">Расширить предметную область </w:t>
       </w:r>
+      <w:proofErr w:type="spellStart"/>
       <w:r>
         <w:rPr>
           <w:rFonts w:eastAsia="Times New Roman" w:cs="Times New Roman"/>
@@ -833,6 +967,7 @@
         </w:rPr>
         <w:t>rgr_store</w:t>
       </w:r>
+      <w:proofErr w:type="spellEnd"/>
       <w:r>
         <w:rPr>
           <w:rFonts w:eastAsia="Times New Roman" w:cs="Times New Roman"/>
@@ -1001,6 +1136,7 @@
         </w:rPr>
         <w:t xml:space="preserve">БД </w:t>
       </w:r>
+      <w:proofErr w:type="spellStart"/>
       <w:r>
         <w:rPr>
           <w:rFonts w:eastAsia="Times New Roman" w:cs="Times New Roman"/>
@@ -1012,14 +1148,195 @@
         </w:rPr>
         <w:t>rgr_store</w:t>
       </w:r>
-      <w:r>
-        <w:rPr>
-          <w:rFonts w:eastAsia="Times New Roman" w:cs="Times New Roman"/>
-          <w:sz w:val="28"/>
-          <w:szCs w:val="28"/>
-          <w:lang w:val="ru-KZ" w:eastAsia="ru-KZ"/>
-        </w:rPr>
-        <w:t>: employees, suppliers, product_catalog, orders, order_composition, receipts, check_composition, invoices, invoice_composition.</w:t>
+      <w:proofErr w:type="spellEnd"/>
+      <w:r>
+        <w:rPr>
+          <w:rFonts w:eastAsia="Times New Roman" w:cs="Times New Roman"/>
+          <w:sz w:val="28"/>
+          <w:szCs w:val="28"/>
+          <w:lang w:val="ru-KZ" w:eastAsia="ru-KZ"/>
+        </w:rPr>
+        <w:t xml:space="preserve">: </w:t>
+      </w:r>
+      <w:proofErr w:type="spellStart"/>
+      <w:r>
+        <w:rPr>
+          <w:rFonts w:eastAsia="Times New Roman" w:cs="Times New Roman"/>
+          <w:sz w:val="28"/>
+          <w:szCs w:val="28"/>
+          <w:lang w:val="ru-KZ" w:eastAsia="ru-KZ"/>
+        </w:rPr>
+        <w:t>employees</w:t>
+      </w:r>
+      <w:proofErr w:type="spellEnd"/>
+      <w:r>
+        <w:rPr>
+          <w:rFonts w:eastAsia="Times New Roman" w:cs="Times New Roman"/>
+          <w:sz w:val="28"/>
+          <w:szCs w:val="28"/>
+          <w:lang w:val="ru-KZ" w:eastAsia="ru-KZ"/>
+        </w:rPr>
+        <w:t xml:space="preserve">, </w:t>
+      </w:r>
+      <w:proofErr w:type="spellStart"/>
+      <w:r>
+        <w:rPr>
+          <w:rFonts w:eastAsia="Times New Roman" w:cs="Times New Roman"/>
+          <w:sz w:val="28"/>
+          <w:szCs w:val="28"/>
+          <w:lang w:val="ru-KZ" w:eastAsia="ru-KZ"/>
+        </w:rPr>
+        <w:t>suppliers</w:t>
+      </w:r>
+      <w:proofErr w:type="spellEnd"/>
+      <w:r>
+        <w:rPr>
+          <w:rFonts w:eastAsia="Times New Roman" w:cs="Times New Roman"/>
+          <w:sz w:val="28"/>
+          <w:szCs w:val="28"/>
+          <w:lang w:val="ru-KZ" w:eastAsia="ru-KZ"/>
+        </w:rPr>
+        <w:t xml:space="preserve">, </w:t>
+      </w:r>
+      <w:proofErr w:type="spellStart"/>
+      <w:r>
+        <w:rPr>
+          <w:rFonts w:eastAsia="Times New Roman" w:cs="Times New Roman"/>
+          <w:sz w:val="28"/>
+          <w:szCs w:val="28"/>
+          <w:lang w:val="ru-KZ" w:eastAsia="ru-KZ"/>
+        </w:rPr>
+        <w:t>product_catalog</w:t>
+      </w:r>
+      <w:proofErr w:type="spellEnd"/>
+      <w:r>
+        <w:rPr>
+          <w:rFonts w:eastAsia="Times New Roman" w:cs="Times New Roman"/>
+          <w:sz w:val="28"/>
+          <w:szCs w:val="28"/>
+          <w:lang w:val="ru-KZ" w:eastAsia="ru-KZ"/>
+        </w:rPr>
+        <w:t xml:space="preserve">, </w:t>
+      </w:r>
+      <w:proofErr w:type="spellStart"/>
+      <w:r>
+        <w:rPr>
+          <w:rFonts w:eastAsia="Times New Roman" w:cs="Times New Roman"/>
+          <w:sz w:val="28"/>
+          <w:szCs w:val="28"/>
+          <w:lang w:val="ru-KZ" w:eastAsia="ru-KZ"/>
+        </w:rPr>
+        <w:t>orders</w:t>
+      </w:r>
+      <w:proofErr w:type="spellEnd"/>
+      <w:r>
+        <w:rPr>
+          <w:rFonts w:eastAsia="Times New Roman" w:cs="Times New Roman"/>
+          <w:sz w:val="28"/>
+          <w:szCs w:val="28"/>
+          <w:lang w:val="ru-KZ" w:eastAsia="ru-KZ"/>
+        </w:rPr>
+        <w:t xml:space="preserve">, </w:t>
+      </w:r>
+      <w:proofErr w:type="spellStart"/>
+      <w:r>
+        <w:rPr>
+          <w:rFonts w:eastAsia="Times New Roman" w:cs="Times New Roman"/>
+          <w:sz w:val="28"/>
+          <w:szCs w:val="28"/>
+          <w:lang w:val="ru-KZ" w:eastAsia="ru-KZ"/>
+        </w:rPr>
+        <w:t>order_composition</w:t>
+      </w:r>
+      <w:proofErr w:type="spellEnd"/>
+      <w:r>
+        <w:rPr>
+          <w:rFonts w:eastAsia="Times New Roman" w:cs="Times New Roman"/>
+          <w:sz w:val="28"/>
+          <w:szCs w:val="28"/>
+          <w:lang w:val="ru-KZ" w:eastAsia="ru-KZ"/>
+        </w:rPr>
+        <w:t xml:space="preserve">, </w:t>
+      </w:r>
+      <w:proofErr w:type="spellStart"/>
+      <w:r>
+        <w:rPr>
+          <w:rFonts w:eastAsia="Times New Roman" w:cs="Times New Roman"/>
+          <w:sz w:val="28"/>
+          <w:szCs w:val="28"/>
+          <w:lang w:val="ru-KZ" w:eastAsia="ru-KZ"/>
+        </w:rPr>
+        <w:t>receipts</w:t>
+      </w:r>
+      <w:proofErr w:type="spellEnd"/>
+      <w:r>
+        <w:rPr>
+          <w:rFonts w:eastAsia="Times New Roman" w:cs="Times New Roman"/>
+          <w:sz w:val="28"/>
+          <w:szCs w:val="28"/>
+          <w:lang w:val="ru-KZ" w:eastAsia="ru-KZ"/>
+        </w:rPr>
+        <w:t xml:space="preserve">, </w:t>
+      </w:r>
+      <w:proofErr w:type="spellStart"/>
+      <w:r>
+        <w:rPr>
+          <w:rFonts w:eastAsia="Times New Roman" w:cs="Times New Roman"/>
+          <w:sz w:val="28"/>
+          <w:szCs w:val="28"/>
+          <w:lang w:val="ru-KZ" w:eastAsia="ru-KZ"/>
+        </w:rPr>
+        <w:t>check_composition</w:t>
+      </w:r>
+      <w:proofErr w:type="spellEnd"/>
+      <w:r>
+        <w:rPr>
+          <w:rFonts w:eastAsia="Times New Roman" w:cs="Times New Roman"/>
+          <w:sz w:val="28"/>
+          <w:szCs w:val="28"/>
+          <w:lang w:val="ru-KZ" w:eastAsia="ru-KZ"/>
+        </w:rPr>
+        <w:t xml:space="preserve">, </w:t>
+      </w:r>
+      <w:proofErr w:type="spellStart"/>
+      <w:r>
+        <w:rPr>
+          <w:rFonts w:eastAsia="Times New Roman" w:cs="Times New Roman"/>
+          <w:sz w:val="28"/>
+          <w:szCs w:val="28"/>
+          <w:lang w:val="ru-KZ" w:eastAsia="ru-KZ"/>
+        </w:rPr>
+        <w:t>invoices</w:t>
+      </w:r>
+      <w:proofErr w:type="spellEnd"/>
+      <w:r>
+        <w:rPr>
+          <w:rFonts w:eastAsia="Times New Roman" w:cs="Times New Roman"/>
+          <w:sz w:val="28"/>
+          <w:szCs w:val="28"/>
+          <w:lang w:val="ru-KZ" w:eastAsia="ru-KZ"/>
+        </w:rPr>
+        <w:t xml:space="preserve">, </w:t>
+      </w:r>
+      <w:proofErr w:type="spellStart"/>
+      <w:r>
+        <w:rPr>
+          <w:rFonts w:eastAsia="Times New Roman" w:cs="Times New Roman"/>
+          <w:sz w:val="28"/>
+          <w:szCs w:val="28"/>
+          <w:lang w:val="ru-KZ" w:eastAsia="ru-KZ"/>
+        </w:rPr>
+        <w:t>invoice_composition</w:t>
+      </w:r>
+      <w:proofErr w:type="spellEnd"/>
+      <w:r>
+        <w:rPr>
+          <w:rFonts w:eastAsia="Times New Roman" w:cs="Times New Roman"/>
+          <w:sz w:val="28"/>
+          <w:szCs w:val="28"/>
+          <w:lang w:val="ru-KZ" w:eastAsia="ru-KZ"/>
+        </w:rPr>
+        <w:t>.</w:t>
       </w:r>
       <w:r>
         <w:rPr>
@@ -1079,7 +1396,78 @@
           <w:szCs w:val="28"/>
           <w:lang w:val="ru-KZ" w:eastAsia="ru-KZ"/>
         </w:rPr>
-        <w:t>Создаём product_media: для каждого товара — массив фотографий и набор тэгов. Типы text[]; CHECK гарантирует, что фото не пустой массив. Связь с product_catalog через FK с каскадом удаления.</w:t>
+        <w:t xml:space="preserve">Создаём </w:t>
+      </w:r>
+      <w:proofErr w:type="spellStart"/>
+      <w:r>
+        <w:rPr>
+          <w:rFonts w:eastAsia="Times New Roman" w:cs="Times New Roman"/>
+          <w:sz w:val="28"/>
+          <w:szCs w:val="28"/>
+          <w:lang w:val="ru-KZ" w:eastAsia="ru-KZ"/>
+        </w:rPr>
+        <w:t>product_media</w:t>
+      </w:r>
+      <w:proofErr w:type="spellEnd"/>
+      <w:r>
+        <w:rPr>
+          <w:rFonts w:eastAsia="Times New Roman" w:cs="Times New Roman"/>
+          <w:sz w:val="28"/>
+          <w:szCs w:val="28"/>
+          <w:lang w:val="ru-KZ" w:eastAsia="ru-KZ"/>
+        </w:rPr>
+        <w:t xml:space="preserve">: для каждого товара — массив фотографий и набор тэгов. Типы </w:t>
+      </w:r>
+      <w:proofErr w:type="spellStart"/>
+      <w:proofErr w:type="gramStart"/>
+      <w:r>
+        <w:rPr>
+          <w:rFonts w:eastAsia="Times New Roman" w:cs="Times New Roman"/>
+          <w:sz w:val="28"/>
+          <w:szCs w:val="28"/>
+          <w:lang w:val="ru-KZ" w:eastAsia="ru-KZ"/>
+        </w:rPr>
+        <w:t>text</w:t>
+      </w:r>
+      <w:proofErr w:type="spellEnd"/>
+      <w:r>
+        <w:rPr>
+          <w:rFonts w:eastAsia="Times New Roman" w:cs="Times New Roman"/>
+          <w:sz w:val="28"/>
+          <w:szCs w:val="28"/>
+          <w:lang w:val="ru-KZ" w:eastAsia="ru-KZ"/>
+        </w:rPr>
+        <w:t>[</w:t>
+      </w:r>
+      <w:proofErr w:type="gramEnd"/>
+      <w:r>
+        <w:rPr>
+          <w:rFonts w:eastAsia="Times New Roman" w:cs="Times New Roman"/>
+          <w:sz w:val="28"/>
+          <w:szCs w:val="28"/>
+          <w:lang w:val="ru-KZ" w:eastAsia="ru-KZ"/>
+        </w:rPr>
+        <w:t xml:space="preserve">]; CHECK гарантирует, что фото не пустой массив. Связь с </w:t>
+      </w:r>
+      <w:proofErr w:type="spellStart"/>
+      <w:r>
+        <w:rPr>
+          <w:rFonts w:eastAsia="Times New Roman" w:cs="Times New Roman"/>
+          <w:sz w:val="28"/>
+          <w:szCs w:val="28"/>
+          <w:lang w:val="ru-KZ" w:eastAsia="ru-KZ"/>
+        </w:rPr>
+        <w:t>product_catalog</w:t>
+      </w:r>
+      <w:proofErr w:type="spellEnd"/>
+      <w:r>
+        <w:rPr>
+          <w:rFonts w:eastAsia="Times New Roman" w:cs="Times New Roman"/>
+          <w:sz w:val="28"/>
+          <w:szCs w:val="28"/>
+          <w:lang w:val="ru-KZ" w:eastAsia="ru-KZ"/>
+        </w:rPr>
+        <w:t xml:space="preserve"> через FK с каскадом удаления.</w:t>
       </w:r>
     </w:p>
     <w:p>
@@ -1216,7 +1604,38 @@
           <w:szCs w:val="28"/>
           <w:lang w:val="ru-KZ" w:eastAsia="ru-KZ"/>
         </w:rPr>
-        <w:t>CREATE TABLE IF NOT EXISTS public.product_media (</w:t>
+        <w:t xml:space="preserve">CREATE TABLE IF NOT EXISTS </w:t>
+      </w:r>
+      <w:proofErr w:type="spellStart"/>
+      <w:proofErr w:type="gramStart"/>
+      <w:r>
+        <w:rPr>
+          <w:rFonts w:ascii="Consolas" w:eastAsia="Times New Roman" w:hAnsi="Consolas" w:cs="Times New Roman"/>
+          <w:sz w:val="28"/>
+          <w:szCs w:val="28"/>
+          <w:lang w:val="ru-KZ" w:eastAsia="ru-KZ"/>
+        </w:rPr>
+        <w:t>public.product</w:t>
+      </w:r>
+      <w:proofErr w:type="gramEnd"/>
+      <w:r>
+        <w:rPr>
+          <w:rFonts w:ascii="Consolas" w:eastAsia="Times New Roman" w:hAnsi="Consolas" w:cs="Times New Roman"/>
+          <w:sz w:val="28"/>
+          <w:szCs w:val="28"/>
+          <w:lang w:val="ru-KZ" w:eastAsia="ru-KZ"/>
+        </w:rPr>
+        <w:t>_media</w:t>
+      </w:r>
+      <w:proofErr w:type="spellEnd"/>
+      <w:r>
+        <w:rPr>
+          <w:rFonts w:ascii="Consolas" w:eastAsia="Times New Roman" w:hAnsi="Consolas" w:cs="Times New Roman"/>
+          <w:sz w:val="28"/>
+          <w:szCs w:val="28"/>
+          <w:lang w:val="ru-KZ" w:eastAsia="ru-KZ"/>
+        </w:rPr>
+        <w:t xml:space="preserve"> (</w:t>
       </w:r>
     </w:p>
     <w:p>
@@ -1261,7 +1680,47 @@
           <w:szCs w:val="28"/>
           <w:lang w:val="ru-KZ" w:eastAsia="ru-KZ"/>
         </w:rPr>
-        <w:t xml:space="preserve">  product_code integer PRIMARY KEY</w:t>
+        <w:t xml:space="preserve">  </w:t>
+      </w:r>
+      <w:proofErr w:type="spellStart"/>
+      <w:r>
+        <w:rPr>
+          <w:rFonts w:ascii="Consolas" w:eastAsia="Times New Roman" w:hAnsi="Consolas" w:cs="Times New Roman"/>
+          <w:sz w:val="28"/>
+          <w:szCs w:val="28"/>
+          <w:lang w:val="ru-KZ" w:eastAsia="ru-KZ"/>
+        </w:rPr>
+        <w:t>product_code</w:t>
+      </w:r>
+      <w:proofErr w:type="spellEnd"/>
+      <w:r>
+        <w:rPr>
+          <w:rFonts w:ascii="Consolas" w:eastAsia="Times New Roman" w:hAnsi="Consolas" w:cs="Times New Roman"/>
+          <w:sz w:val="28"/>
+          <w:szCs w:val="28"/>
+          <w:lang w:val="ru-KZ" w:eastAsia="ru-KZ"/>
+        </w:rPr>
+        <w:t xml:space="preserve"> </w:t>
+      </w:r>
+      <w:proofErr w:type="spellStart"/>
+      <w:r>
+        <w:rPr>
+          <w:rFonts w:ascii="Consolas" w:eastAsia="Times New Roman" w:hAnsi="Consolas" w:cs="Times New Roman"/>
+          <w:sz w:val="28"/>
+          <w:szCs w:val="28"/>
+          <w:lang w:val="ru-KZ" w:eastAsia="ru-KZ"/>
+        </w:rPr>
+        <w:t>integer</w:t>
+      </w:r>
+      <w:proofErr w:type="spellEnd"/>
+      <w:r>
+        <w:rPr>
+          <w:rFonts w:ascii="Consolas" w:eastAsia="Times New Roman" w:hAnsi="Consolas" w:cs="Times New Roman"/>
+          <w:sz w:val="28"/>
+          <w:szCs w:val="28"/>
+          <w:lang w:val="ru-KZ" w:eastAsia="ru-KZ"/>
+        </w:rPr>
+        <w:t xml:space="preserve"> PRIMARY KEY</w:t>
       </w:r>
     </w:p>
     <w:p>
@@ -1306,7 +1765,58 @@
           <w:szCs w:val="28"/>
           <w:lang w:val="ru-KZ" w:eastAsia="ru-KZ"/>
         </w:rPr>
-        <w:t xml:space="preserve">    REFERENCES public.product_catalog(product_code)</w:t>
+        <w:t xml:space="preserve">    REFERENCES </w:t>
+      </w:r>
+      <w:proofErr w:type="spellStart"/>
+      <w:proofErr w:type="gramStart"/>
+      <w:r>
+        <w:rPr>
+          <w:rFonts w:ascii="Consolas" w:eastAsia="Times New Roman" w:hAnsi="Consolas" w:cs="Times New Roman"/>
+          <w:sz w:val="28"/>
+          <w:szCs w:val="28"/>
+          <w:lang w:val="ru-KZ" w:eastAsia="ru-KZ"/>
+        </w:rPr>
+        <w:t>public.product</w:t>
+      </w:r>
+      <w:proofErr w:type="gramEnd"/>
+      <w:r>
+        <w:rPr>
+          <w:rFonts w:ascii="Consolas" w:eastAsia="Times New Roman" w:hAnsi="Consolas" w:cs="Times New Roman"/>
+          <w:sz w:val="28"/>
+          <w:szCs w:val="28"/>
+          <w:lang w:val="ru-KZ" w:eastAsia="ru-KZ"/>
+        </w:rPr>
+        <w:t>_catalog</w:t>
+      </w:r>
+      <w:proofErr w:type="spellEnd"/>
+      <w:r>
+        <w:rPr>
+          <w:rFonts w:ascii="Consolas" w:eastAsia="Times New Roman" w:hAnsi="Consolas" w:cs="Times New Roman"/>
+          <w:sz w:val="28"/>
+          <w:szCs w:val="28"/>
+          <w:lang w:val="ru-KZ" w:eastAsia="ru-KZ"/>
+        </w:rPr>
+        <w:t>(</w:t>
+      </w:r>
+      <w:proofErr w:type="spellStart"/>
+      <w:r>
+        <w:rPr>
+          <w:rFonts w:ascii="Consolas" w:eastAsia="Times New Roman" w:hAnsi="Consolas" w:cs="Times New Roman"/>
+          <w:sz w:val="28"/>
+          <w:szCs w:val="28"/>
+          <w:lang w:val="ru-KZ" w:eastAsia="ru-KZ"/>
+        </w:rPr>
+        <w:t>product_code</w:t>
+      </w:r>
+      <w:proofErr w:type="spellEnd"/>
+      <w:r>
+        <w:rPr>
+          <w:rFonts w:ascii="Consolas" w:eastAsia="Times New Roman" w:hAnsi="Consolas" w:cs="Times New Roman"/>
+          <w:sz w:val="28"/>
+          <w:szCs w:val="28"/>
+          <w:lang w:val="ru-KZ" w:eastAsia="ru-KZ"/>
+        </w:rPr>
+        <w:t>)</w:t>
       </w:r>
     </w:p>
     <w:p>
@@ -1396,7 +1906,58 @@
           <w:szCs w:val="28"/>
           <w:lang w:val="ru-KZ" w:eastAsia="ru-KZ"/>
         </w:rPr>
-        <w:t xml:space="preserve">  photos text[] NOT NULL,                         -- массив путей/URL фото</w:t>
+        <w:t xml:space="preserve">  </w:t>
+      </w:r>
+      <w:proofErr w:type="spellStart"/>
+      <w:r>
+        <w:rPr>
+          <w:rFonts w:ascii="Consolas" w:eastAsia="Times New Roman" w:hAnsi="Consolas" w:cs="Times New Roman"/>
+          <w:sz w:val="28"/>
+          <w:szCs w:val="28"/>
+          <w:lang w:val="ru-KZ" w:eastAsia="ru-KZ"/>
+        </w:rPr>
+        <w:t>photos</w:t>
+      </w:r>
+      <w:proofErr w:type="spellEnd"/>
+      <w:r>
+        <w:rPr>
+          <w:rFonts w:ascii="Consolas" w:eastAsia="Times New Roman" w:hAnsi="Consolas" w:cs="Times New Roman"/>
+          <w:sz w:val="28"/>
+          <w:szCs w:val="28"/>
+          <w:lang w:val="ru-KZ" w:eastAsia="ru-KZ"/>
+        </w:rPr>
+        <w:t xml:space="preserve"> </w:t>
+      </w:r>
+      <w:proofErr w:type="spellStart"/>
+      <w:proofErr w:type="gramStart"/>
+      <w:r>
+        <w:rPr>
+          <w:rFonts w:ascii="Consolas" w:eastAsia="Times New Roman" w:hAnsi="Consolas" w:cs="Times New Roman"/>
+          <w:sz w:val="28"/>
+          <w:szCs w:val="28"/>
+          <w:lang w:val="ru-KZ" w:eastAsia="ru-KZ"/>
+        </w:rPr>
+        <w:t>text</w:t>
+      </w:r>
+      <w:proofErr w:type="spellEnd"/>
+      <w:r>
+        <w:rPr>
+          <w:rFonts w:ascii="Consolas" w:eastAsia="Times New Roman" w:hAnsi="Consolas" w:cs="Times New Roman"/>
+          <w:sz w:val="28"/>
+          <w:szCs w:val="28"/>
+          <w:lang w:val="ru-KZ" w:eastAsia="ru-KZ"/>
+        </w:rPr>
+        <w:t>[</w:t>
+      </w:r>
+      <w:proofErr w:type="gramEnd"/>
+      <w:r>
+        <w:rPr>
+          <w:rFonts w:ascii="Consolas" w:eastAsia="Times New Roman" w:hAnsi="Consolas" w:cs="Times New Roman"/>
+          <w:sz w:val="28"/>
+          <w:szCs w:val="28"/>
+          <w:lang w:val="ru-KZ" w:eastAsia="ru-KZ"/>
+        </w:rPr>
+        <w:t>] NOT NULL,                         -- массив путей/URL фото</w:t>
       </w:r>
     </w:p>
     <w:p>
@@ -1441,7 +2002,78 @@
           <w:szCs w:val="28"/>
           <w:lang w:val="ru-KZ" w:eastAsia="ru-KZ"/>
         </w:rPr>
-        <w:t xml:space="preserve">  tags   text[] DEFAULT '{}'::text[],            -- массив тэгов (по умолчанию пустой)</w:t>
+        <w:t xml:space="preserve">  </w:t>
+      </w:r>
+      <w:proofErr w:type="spellStart"/>
+      <w:r>
+        <w:rPr>
+          <w:rFonts w:ascii="Consolas" w:eastAsia="Times New Roman" w:hAnsi="Consolas" w:cs="Times New Roman"/>
+          <w:sz w:val="28"/>
+          <w:szCs w:val="28"/>
+          <w:lang w:val="ru-KZ" w:eastAsia="ru-KZ"/>
+        </w:rPr>
+        <w:t>tags</w:t>
+      </w:r>
+      <w:proofErr w:type="spellEnd"/>
+      <w:r>
+        <w:rPr>
+          <w:rFonts w:ascii="Consolas" w:eastAsia="Times New Roman" w:hAnsi="Consolas" w:cs="Times New Roman"/>
+          <w:sz w:val="28"/>
+          <w:szCs w:val="28"/>
+          <w:lang w:val="ru-KZ" w:eastAsia="ru-KZ"/>
+        </w:rPr>
+        <w:t xml:space="preserve">   </w:t>
+      </w:r>
+      <w:proofErr w:type="spellStart"/>
+      <w:proofErr w:type="gramStart"/>
+      <w:r>
+        <w:rPr>
+          <w:rFonts w:ascii="Consolas" w:eastAsia="Times New Roman" w:hAnsi="Consolas" w:cs="Times New Roman"/>
+          <w:sz w:val="28"/>
+          <w:szCs w:val="28"/>
+          <w:lang w:val="ru-KZ" w:eastAsia="ru-KZ"/>
+        </w:rPr>
+        <w:t>text</w:t>
+      </w:r>
+      <w:proofErr w:type="spellEnd"/>
+      <w:r>
+        <w:rPr>
+          <w:rFonts w:ascii="Consolas" w:eastAsia="Times New Roman" w:hAnsi="Consolas" w:cs="Times New Roman"/>
+          <w:sz w:val="28"/>
+          <w:szCs w:val="28"/>
+          <w:lang w:val="ru-KZ" w:eastAsia="ru-KZ"/>
+        </w:rPr>
+        <w:t>[</w:t>
+      </w:r>
+      <w:proofErr w:type="gramEnd"/>
+      <w:r>
+        <w:rPr>
+          <w:rFonts w:ascii="Consolas" w:eastAsia="Times New Roman" w:hAnsi="Consolas" w:cs="Times New Roman"/>
+          <w:sz w:val="28"/>
+          <w:szCs w:val="28"/>
+          <w:lang w:val="ru-KZ" w:eastAsia="ru-KZ"/>
+        </w:rPr>
+        <w:t>] DEFAULT '{}'::</w:t>
+      </w:r>
+      <w:proofErr w:type="spellStart"/>
+      <w:r>
+        <w:rPr>
+          <w:rFonts w:ascii="Consolas" w:eastAsia="Times New Roman" w:hAnsi="Consolas" w:cs="Times New Roman"/>
+          <w:sz w:val="28"/>
+          <w:szCs w:val="28"/>
+          <w:lang w:val="ru-KZ" w:eastAsia="ru-KZ"/>
+        </w:rPr>
+        <w:t>text</w:t>
+      </w:r>
+      <w:proofErr w:type="spellEnd"/>
+      <w:r>
+        <w:rPr>
+          <w:rFonts w:ascii="Consolas" w:eastAsia="Times New Roman" w:hAnsi="Consolas" w:cs="Times New Roman"/>
+          <w:sz w:val="28"/>
+          <w:szCs w:val="28"/>
+          <w:lang w:val="ru-KZ" w:eastAsia="ru-KZ"/>
+        </w:rPr>
+        <w:t>[],            -- массив тэгов (по умолчанию пустой)</w:t>
       </w:r>
     </w:p>
     <w:p>
@@ -1486,7 +2118,78 @@
           <w:szCs w:val="28"/>
           <w:lang w:val="ru-KZ" w:eastAsia="ru-KZ"/>
         </w:rPr>
-        <w:t xml:space="preserve">  CONSTRAINT pm_photos_not_empty CHECK (cardinality(photos) &gt; 0)</w:t>
+        <w:t xml:space="preserve">  CONSTRAINT </w:t>
+      </w:r>
+      <w:proofErr w:type="spellStart"/>
+      <w:r>
+        <w:rPr>
+          <w:rFonts w:ascii="Consolas" w:eastAsia="Times New Roman" w:hAnsi="Consolas" w:cs="Times New Roman"/>
+          <w:sz w:val="28"/>
+          <w:szCs w:val="28"/>
+          <w:lang w:val="ru-KZ" w:eastAsia="ru-KZ"/>
+        </w:rPr>
+        <w:t>pm_photos_not_empty</w:t>
+      </w:r>
+      <w:proofErr w:type="spellEnd"/>
+      <w:r>
+        <w:rPr>
+          <w:rFonts w:ascii="Consolas" w:eastAsia="Times New Roman" w:hAnsi="Consolas" w:cs="Times New Roman"/>
+          <w:sz w:val="28"/>
+          <w:szCs w:val="28"/>
+          <w:lang w:val="ru-KZ" w:eastAsia="ru-KZ"/>
+        </w:rPr>
+        <w:t xml:space="preserve"> CHECK (</w:t>
+      </w:r>
+      <w:proofErr w:type="spellStart"/>
+      <w:r>
+        <w:rPr>
+          <w:rFonts w:ascii="Consolas" w:eastAsia="Times New Roman" w:hAnsi="Consolas" w:cs="Times New Roman"/>
+          <w:sz w:val="28"/>
+          <w:szCs w:val="28"/>
+          <w:lang w:val="ru-KZ" w:eastAsia="ru-KZ"/>
+        </w:rPr>
+        <w:t>cardinality</w:t>
+      </w:r>
+      <w:proofErr w:type="spellEnd"/>
+      <w:r>
+        <w:rPr>
+          <w:rFonts w:ascii="Consolas" w:eastAsia="Times New Roman" w:hAnsi="Consolas" w:cs="Times New Roman"/>
+          <w:sz w:val="28"/>
+          <w:szCs w:val="28"/>
+          <w:lang w:val="ru-KZ" w:eastAsia="ru-KZ"/>
+        </w:rPr>
+        <w:t>(</w:t>
+      </w:r>
+      <w:proofErr w:type="spellStart"/>
+      <w:r>
+        <w:rPr>
+          <w:rFonts w:ascii="Consolas" w:eastAsia="Times New Roman" w:hAnsi="Consolas" w:cs="Times New Roman"/>
+          <w:sz w:val="28"/>
+          <w:szCs w:val="28"/>
+          <w:lang w:val="ru-KZ" w:eastAsia="ru-KZ"/>
+        </w:rPr>
+        <w:t>photos</w:t>
+      </w:r>
+      <w:proofErr w:type="spellEnd"/>
+      <w:proofErr w:type="gramStart"/>
+      <w:r>
+        <w:rPr>
+          <w:rFonts w:ascii="Consolas" w:eastAsia="Times New Roman" w:hAnsi="Consolas" w:cs="Times New Roman"/>
+          <w:sz w:val="28"/>
+          <w:szCs w:val="28"/>
+          <w:lang w:val="ru-KZ" w:eastAsia="ru-KZ"/>
+        </w:rPr>
+        <w:t>) &gt;</w:t>
+      </w:r>
+      <w:proofErr w:type="gramEnd"/>
+      <w:r>
+        <w:rPr>
+          <w:rFonts w:ascii="Consolas" w:eastAsia="Times New Roman" w:hAnsi="Consolas" w:cs="Times New Roman"/>
+          <w:sz w:val="28"/>
+          <w:szCs w:val="28"/>
+          <w:lang w:val="ru-KZ" w:eastAsia="ru-KZ"/>
+        </w:rPr>
+        <w:t xml:space="preserve"> 0)</w:t>
       </w:r>
     </w:p>
     <w:p>
@@ -1657,7 +2360,98 @@
           <w:szCs w:val="28"/>
           <w:lang w:val="ru-KZ" w:eastAsia="ru-KZ"/>
         </w:rPr>
-        <w:t>INSERT INTO public.product_media(product_code, photos, tags) VALUES</w:t>
+        <w:t xml:space="preserve">INSERT INTO </w:t>
+      </w:r>
+      <w:proofErr w:type="spellStart"/>
+      <w:proofErr w:type="gramStart"/>
+      <w:r>
+        <w:rPr>
+          <w:rFonts w:ascii="Consolas" w:eastAsia="Times New Roman" w:hAnsi="Consolas" w:cs="Times New Roman"/>
+          <w:sz w:val="28"/>
+          <w:szCs w:val="28"/>
+          <w:lang w:val="ru-KZ" w:eastAsia="ru-KZ"/>
+        </w:rPr>
+        <w:t>public.product</w:t>
+      </w:r>
+      <w:proofErr w:type="gramEnd"/>
+      <w:r>
+        <w:rPr>
+          <w:rFonts w:ascii="Consolas" w:eastAsia="Times New Roman" w:hAnsi="Consolas" w:cs="Times New Roman"/>
+          <w:sz w:val="28"/>
+          <w:szCs w:val="28"/>
+          <w:lang w:val="ru-KZ" w:eastAsia="ru-KZ"/>
+        </w:rPr>
+        <w:t>_media</w:t>
+      </w:r>
+      <w:proofErr w:type="spellEnd"/>
+      <w:r>
+        <w:rPr>
+          <w:rFonts w:ascii="Consolas" w:eastAsia="Times New Roman" w:hAnsi="Consolas" w:cs="Times New Roman"/>
+          <w:sz w:val="28"/>
+          <w:szCs w:val="28"/>
+          <w:lang w:val="ru-KZ" w:eastAsia="ru-KZ"/>
+        </w:rPr>
+        <w:t>(</w:t>
+      </w:r>
+      <w:proofErr w:type="spellStart"/>
+      <w:r>
+        <w:rPr>
+          <w:rFonts w:ascii="Consolas" w:eastAsia="Times New Roman" w:hAnsi="Consolas" w:cs="Times New Roman"/>
+          <w:sz w:val="28"/>
+          <w:szCs w:val="28"/>
+          <w:lang w:val="ru-KZ" w:eastAsia="ru-KZ"/>
+        </w:rPr>
+        <w:t>product_code</w:t>
+      </w:r>
+      <w:proofErr w:type="spellEnd"/>
+      <w:r>
+        <w:rPr>
+          <w:rFonts w:ascii="Consolas" w:eastAsia="Times New Roman" w:hAnsi="Consolas" w:cs="Times New Roman"/>
+          <w:sz w:val="28"/>
+          <w:szCs w:val="28"/>
+          <w:lang w:val="ru-KZ" w:eastAsia="ru-KZ"/>
+        </w:rPr>
+        <w:t xml:space="preserve">, </w:t>
+      </w:r>
+      <w:proofErr w:type="spellStart"/>
+      <w:r>
+        <w:rPr>
+          <w:rFonts w:ascii="Consolas" w:eastAsia="Times New Roman" w:hAnsi="Consolas" w:cs="Times New Roman"/>
+          <w:sz w:val="28"/>
+          <w:szCs w:val="28"/>
+          <w:lang w:val="ru-KZ" w:eastAsia="ru-KZ"/>
+        </w:rPr>
+        <w:t>photos</w:t>
+      </w:r>
+      <w:proofErr w:type="spellEnd"/>
+      <w:r>
+        <w:rPr>
+          <w:rFonts w:ascii="Consolas" w:eastAsia="Times New Roman" w:hAnsi="Consolas" w:cs="Times New Roman"/>
+          <w:sz w:val="28"/>
+          <w:szCs w:val="28"/>
+          <w:lang w:val="ru-KZ" w:eastAsia="ru-KZ"/>
+        </w:rPr>
+        <w:t xml:space="preserve">, </w:t>
+      </w:r>
+      <w:proofErr w:type="spellStart"/>
+      <w:r>
+        <w:rPr>
+          <w:rFonts w:ascii="Consolas" w:eastAsia="Times New Roman" w:hAnsi="Consolas" w:cs="Times New Roman"/>
+          <w:sz w:val="28"/>
+          <w:szCs w:val="28"/>
+          <w:lang w:val="ru-KZ" w:eastAsia="ru-KZ"/>
+        </w:rPr>
+        <w:t>tags</w:t>
+      </w:r>
+      <w:proofErr w:type="spellEnd"/>
+      <w:r>
+        <w:rPr>
+          <w:rFonts w:ascii="Consolas" w:eastAsia="Times New Roman" w:hAnsi="Consolas" w:cs="Times New Roman"/>
+          <w:sz w:val="28"/>
+          <w:szCs w:val="28"/>
+          <w:lang w:val="ru-KZ" w:eastAsia="ru-KZ"/>
+        </w:rPr>
+        <w:t>) VALUES</w:t>
       </w:r>
     </w:p>
     <w:p>
@@ -1702,7 +2496,87 @@
           <w:szCs w:val="28"/>
           <w:lang w:val="ru-KZ" w:eastAsia="ru-KZ"/>
         </w:rPr>
-        <w:t xml:space="preserve">  (100, ARRAY['/img/100-1.jpg','/img/100-2.jpg'], ARRAY['fruits','fresh'])</w:t>
+        <w:t xml:space="preserve">  (100, ARRAY['/</w:t>
+      </w:r>
+      <w:proofErr w:type="spellStart"/>
+      <w:r>
+        <w:rPr>
+          <w:rFonts w:ascii="Consolas" w:eastAsia="Times New Roman" w:hAnsi="Consolas" w:cs="Times New Roman"/>
+          <w:sz w:val="28"/>
+          <w:szCs w:val="28"/>
+          <w:lang w:val="ru-KZ" w:eastAsia="ru-KZ"/>
+        </w:rPr>
+        <w:t>img</w:t>
+      </w:r>
+      <w:proofErr w:type="spellEnd"/>
+      <w:r>
+        <w:rPr>
+          <w:rFonts w:ascii="Consolas" w:eastAsia="Times New Roman" w:hAnsi="Consolas" w:cs="Times New Roman"/>
+          <w:sz w:val="28"/>
+          <w:szCs w:val="28"/>
+          <w:lang w:val="ru-KZ" w:eastAsia="ru-KZ"/>
+        </w:rPr>
+        <w:t>/100-1.jpg','/</w:t>
+      </w:r>
+      <w:proofErr w:type="spellStart"/>
+      <w:r>
+        <w:rPr>
+          <w:rFonts w:ascii="Consolas" w:eastAsia="Times New Roman" w:hAnsi="Consolas" w:cs="Times New Roman"/>
+          <w:sz w:val="28"/>
+          <w:szCs w:val="28"/>
+          <w:lang w:val="ru-KZ" w:eastAsia="ru-KZ"/>
+        </w:rPr>
+        <w:t>img</w:t>
+      </w:r>
+      <w:proofErr w:type="spellEnd"/>
+      <w:r>
+        <w:rPr>
+          <w:rFonts w:ascii="Consolas" w:eastAsia="Times New Roman" w:hAnsi="Consolas" w:cs="Times New Roman"/>
+          <w:sz w:val="28"/>
+          <w:szCs w:val="28"/>
+          <w:lang w:val="ru-KZ" w:eastAsia="ru-KZ"/>
+        </w:rPr>
+        <w:t>/100-2.jpg'], ARRAY['</w:t>
+      </w:r>
+      <w:proofErr w:type="spellStart"/>
+      <w:r>
+        <w:rPr>
+          <w:rFonts w:ascii="Consolas" w:eastAsia="Times New Roman" w:hAnsi="Consolas" w:cs="Times New Roman"/>
+          <w:sz w:val="28"/>
+          <w:szCs w:val="28"/>
+          <w:lang w:val="ru-KZ" w:eastAsia="ru-KZ"/>
+        </w:rPr>
+        <w:t>fruits</w:t>
+      </w:r>
+      <w:proofErr w:type="spellEnd"/>
+      <w:r>
+        <w:rPr>
+          <w:rFonts w:ascii="Consolas" w:eastAsia="Times New Roman" w:hAnsi="Consolas" w:cs="Times New Roman"/>
+          <w:sz w:val="28"/>
+          <w:szCs w:val="28"/>
+          <w:lang w:val="ru-KZ" w:eastAsia="ru-KZ"/>
+        </w:rPr>
+        <w:t>','</w:t>
+      </w:r>
+      <w:proofErr w:type="spellStart"/>
+      <w:r>
+        <w:rPr>
+          <w:rFonts w:ascii="Consolas" w:eastAsia="Times New Roman" w:hAnsi="Consolas" w:cs="Times New Roman"/>
+          <w:sz w:val="28"/>
+          <w:szCs w:val="28"/>
+          <w:lang w:val="ru-KZ" w:eastAsia="ru-KZ"/>
+        </w:rPr>
+        <w:t>fresh</w:t>
+      </w:r>
+      <w:proofErr w:type="spellEnd"/>
+      <w:r>
+        <w:rPr>
+          <w:rFonts w:ascii="Consolas" w:eastAsia="Times New Roman" w:hAnsi="Consolas" w:cs="Times New Roman"/>
+          <w:sz w:val="28"/>
+          <w:szCs w:val="28"/>
+          <w:lang w:val="ru-KZ" w:eastAsia="ru-KZ"/>
+        </w:rPr>
+        <w:t>'])</w:t>
       </w:r>
     </w:p>
     <w:p>
@@ -1747,7 +2621,27 @@
           <w:szCs w:val="28"/>
           <w:lang w:val="ru-KZ" w:eastAsia="ru-KZ"/>
         </w:rPr>
-        <w:t>ON CONFLICT (product_code) DO NOTHING;</w:t>
+        <w:t>ON CONFLICT (</w:t>
+      </w:r>
+      <w:proofErr w:type="spellStart"/>
+      <w:r>
+        <w:rPr>
+          <w:rFonts w:ascii="Consolas" w:eastAsia="Times New Roman" w:hAnsi="Consolas" w:cs="Times New Roman"/>
+          <w:sz w:val="28"/>
+          <w:szCs w:val="28"/>
+          <w:lang w:val="ru-KZ" w:eastAsia="ru-KZ"/>
+        </w:rPr>
+        <w:t>product_code</w:t>
+      </w:r>
+      <w:proofErr w:type="spellEnd"/>
+      <w:r>
+        <w:rPr>
+          <w:rFonts w:ascii="Consolas" w:eastAsia="Times New Roman" w:hAnsi="Consolas" w:cs="Times New Roman"/>
+          <w:sz w:val="28"/>
+          <w:szCs w:val="28"/>
+          <w:lang w:val="ru-KZ" w:eastAsia="ru-KZ"/>
+        </w:rPr>
+        <w:t>) DO NOTHING;</w:t>
       </w:r>
     </w:p>
     <w:p>
@@ -1828,7 +2722,98 @@
           <w:szCs w:val="28"/>
           <w:lang w:val="ru-KZ" w:eastAsia="ru-KZ"/>
         </w:rPr>
-        <w:t>INSERT INTO public.product_media(product_code, photos, tags) VALUES</w:t>
+        <w:t xml:space="preserve">INSERT INTO </w:t>
+      </w:r>
+      <w:proofErr w:type="spellStart"/>
+      <w:proofErr w:type="gramStart"/>
+      <w:r>
+        <w:rPr>
+          <w:rFonts w:ascii="Consolas" w:eastAsia="Times New Roman" w:hAnsi="Consolas" w:cs="Times New Roman"/>
+          <w:sz w:val="28"/>
+          <w:szCs w:val="28"/>
+          <w:lang w:val="ru-KZ" w:eastAsia="ru-KZ"/>
+        </w:rPr>
+        <w:t>public.product</w:t>
+      </w:r>
+      <w:proofErr w:type="gramEnd"/>
+      <w:r>
+        <w:rPr>
+          <w:rFonts w:ascii="Consolas" w:eastAsia="Times New Roman" w:hAnsi="Consolas" w:cs="Times New Roman"/>
+          <w:sz w:val="28"/>
+          <w:szCs w:val="28"/>
+          <w:lang w:val="ru-KZ" w:eastAsia="ru-KZ"/>
+        </w:rPr>
+        <w:t>_media</w:t>
+      </w:r>
+      <w:proofErr w:type="spellEnd"/>
+      <w:r>
+        <w:rPr>
+          <w:rFonts w:ascii="Consolas" w:eastAsia="Times New Roman" w:hAnsi="Consolas" w:cs="Times New Roman"/>
+          <w:sz w:val="28"/>
+          <w:szCs w:val="28"/>
+          <w:lang w:val="ru-KZ" w:eastAsia="ru-KZ"/>
+        </w:rPr>
+        <w:t>(</w:t>
+      </w:r>
+      <w:proofErr w:type="spellStart"/>
+      <w:r>
+        <w:rPr>
+          <w:rFonts w:ascii="Consolas" w:eastAsia="Times New Roman" w:hAnsi="Consolas" w:cs="Times New Roman"/>
+          <w:sz w:val="28"/>
+          <w:szCs w:val="28"/>
+          <w:lang w:val="ru-KZ" w:eastAsia="ru-KZ"/>
+        </w:rPr>
+        <w:t>product_code</w:t>
+      </w:r>
+      <w:proofErr w:type="spellEnd"/>
+      <w:r>
+        <w:rPr>
+          <w:rFonts w:ascii="Consolas" w:eastAsia="Times New Roman" w:hAnsi="Consolas" w:cs="Times New Roman"/>
+          <w:sz w:val="28"/>
+          <w:szCs w:val="28"/>
+          <w:lang w:val="ru-KZ" w:eastAsia="ru-KZ"/>
+        </w:rPr>
+        <w:t xml:space="preserve">, </w:t>
+      </w:r>
+      <w:proofErr w:type="spellStart"/>
+      <w:r>
+        <w:rPr>
+          <w:rFonts w:ascii="Consolas" w:eastAsia="Times New Roman" w:hAnsi="Consolas" w:cs="Times New Roman"/>
+          <w:sz w:val="28"/>
+          <w:szCs w:val="28"/>
+          <w:lang w:val="ru-KZ" w:eastAsia="ru-KZ"/>
+        </w:rPr>
+        <w:t>photos</w:t>
+      </w:r>
+      <w:proofErr w:type="spellEnd"/>
+      <w:r>
+        <w:rPr>
+          <w:rFonts w:ascii="Consolas" w:eastAsia="Times New Roman" w:hAnsi="Consolas" w:cs="Times New Roman"/>
+          <w:sz w:val="28"/>
+          <w:szCs w:val="28"/>
+          <w:lang w:val="ru-KZ" w:eastAsia="ru-KZ"/>
+        </w:rPr>
+        <w:t xml:space="preserve">, </w:t>
+      </w:r>
+      <w:proofErr w:type="spellStart"/>
+      <w:r>
+        <w:rPr>
+          <w:rFonts w:ascii="Consolas" w:eastAsia="Times New Roman" w:hAnsi="Consolas" w:cs="Times New Roman"/>
+          <w:sz w:val="28"/>
+          <w:szCs w:val="28"/>
+          <w:lang w:val="ru-KZ" w:eastAsia="ru-KZ"/>
+        </w:rPr>
+        <w:t>tags</w:t>
+      </w:r>
+      <w:proofErr w:type="spellEnd"/>
+      <w:r>
+        <w:rPr>
+          <w:rFonts w:ascii="Consolas" w:eastAsia="Times New Roman" w:hAnsi="Consolas" w:cs="Times New Roman"/>
+          <w:sz w:val="28"/>
+          <w:szCs w:val="28"/>
+          <w:lang w:val="ru-KZ" w:eastAsia="ru-KZ"/>
+        </w:rPr>
+        <w:t>) VALUES</w:t>
       </w:r>
     </w:p>
     <w:p>
@@ -1873,7 +2858,67 @@
           <w:szCs w:val="28"/>
           <w:lang w:val="ru-KZ" w:eastAsia="ru-KZ"/>
         </w:rPr>
-        <w:t xml:space="preserve">  (101, ARRAY['/img/101-1.jpg'], ARRAY['fruits','import'])</w:t>
+        <w:t xml:space="preserve">  (101, ARRAY['/</w:t>
+      </w:r>
+      <w:proofErr w:type="spellStart"/>
+      <w:r>
+        <w:rPr>
+          <w:rFonts w:ascii="Consolas" w:eastAsia="Times New Roman" w:hAnsi="Consolas" w:cs="Times New Roman"/>
+          <w:sz w:val="28"/>
+          <w:szCs w:val="28"/>
+          <w:lang w:val="ru-KZ" w:eastAsia="ru-KZ"/>
+        </w:rPr>
+        <w:t>img</w:t>
+      </w:r>
+      <w:proofErr w:type="spellEnd"/>
+      <w:r>
+        <w:rPr>
+          <w:rFonts w:ascii="Consolas" w:eastAsia="Times New Roman" w:hAnsi="Consolas" w:cs="Times New Roman"/>
+          <w:sz w:val="28"/>
+          <w:szCs w:val="28"/>
+          <w:lang w:val="ru-KZ" w:eastAsia="ru-KZ"/>
+        </w:rPr>
+        <w:t>/101-1.jpg'], ARRAY['</w:t>
+      </w:r>
+      <w:proofErr w:type="spellStart"/>
+      <w:r>
+        <w:rPr>
+          <w:rFonts w:ascii="Consolas" w:eastAsia="Times New Roman" w:hAnsi="Consolas" w:cs="Times New Roman"/>
+          <w:sz w:val="28"/>
+          <w:szCs w:val="28"/>
+          <w:lang w:val="ru-KZ" w:eastAsia="ru-KZ"/>
+        </w:rPr>
+        <w:t>fruits</w:t>
+      </w:r>
+      <w:proofErr w:type="spellEnd"/>
+      <w:r>
+        <w:rPr>
+          <w:rFonts w:ascii="Consolas" w:eastAsia="Times New Roman" w:hAnsi="Consolas" w:cs="Times New Roman"/>
+          <w:sz w:val="28"/>
+          <w:szCs w:val="28"/>
+          <w:lang w:val="ru-KZ" w:eastAsia="ru-KZ"/>
+        </w:rPr>
+        <w:t>','</w:t>
+      </w:r>
+      <w:proofErr w:type="spellStart"/>
+      <w:r>
+        <w:rPr>
+          <w:rFonts w:ascii="Consolas" w:eastAsia="Times New Roman" w:hAnsi="Consolas" w:cs="Times New Roman"/>
+          <w:sz w:val="28"/>
+          <w:szCs w:val="28"/>
+          <w:lang w:val="ru-KZ" w:eastAsia="ru-KZ"/>
+        </w:rPr>
+        <w:t>import</w:t>
+      </w:r>
+      <w:proofErr w:type="spellEnd"/>
+      <w:r>
+        <w:rPr>
+          <w:rFonts w:ascii="Consolas" w:eastAsia="Times New Roman" w:hAnsi="Consolas" w:cs="Times New Roman"/>
+          <w:sz w:val="28"/>
+          <w:szCs w:val="28"/>
+          <w:lang w:val="ru-KZ" w:eastAsia="ru-KZ"/>
+        </w:rPr>
+        <w:t>'])</w:t>
       </w:r>
     </w:p>
     <w:p>
@@ -1918,7 +2963,27 @@
           <w:szCs w:val="28"/>
           <w:lang w:val="ru-KZ" w:eastAsia="ru-KZ"/>
         </w:rPr>
-        <w:t>ON CONFLICT (product_code) DO NOTHING;</w:t>
+        <w:t>ON CONFLICT (</w:t>
+      </w:r>
+      <w:proofErr w:type="spellStart"/>
+      <w:r>
+        <w:rPr>
+          <w:rFonts w:ascii="Consolas" w:eastAsia="Times New Roman" w:hAnsi="Consolas" w:cs="Times New Roman"/>
+          <w:sz w:val="28"/>
+          <w:szCs w:val="28"/>
+          <w:lang w:val="ru-KZ" w:eastAsia="ru-KZ"/>
+        </w:rPr>
+        <w:t>product_code</w:t>
+      </w:r>
+      <w:proofErr w:type="spellEnd"/>
+      <w:r>
+        <w:rPr>
+          <w:rFonts w:ascii="Consolas" w:eastAsia="Times New Roman" w:hAnsi="Consolas" w:cs="Times New Roman"/>
+          <w:sz w:val="28"/>
+          <w:szCs w:val="28"/>
+          <w:lang w:val="ru-KZ" w:eastAsia="ru-KZ"/>
+        </w:rPr>
+        <w:t>) DO NOTHING;</w:t>
       </w:r>
     </w:p>
     <w:p>
@@ -1999,7 +3064,98 @@
           <w:szCs w:val="28"/>
           <w:lang w:val="ru-KZ" w:eastAsia="ru-KZ"/>
         </w:rPr>
-        <w:t>INSERT INTO public.product_media(product_code, photos, tags) VALUES</w:t>
+        <w:t xml:space="preserve">INSERT INTO </w:t>
+      </w:r>
+      <w:proofErr w:type="spellStart"/>
+      <w:proofErr w:type="gramStart"/>
+      <w:r>
+        <w:rPr>
+          <w:rFonts w:ascii="Consolas" w:eastAsia="Times New Roman" w:hAnsi="Consolas" w:cs="Times New Roman"/>
+          <w:sz w:val="28"/>
+          <w:szCs w:val="28"/>
+          <w:lang w:val="ru-KZ" w:eastAsia="ru-KZ"/>
+        </w:rPr>
+        <w:t>public.product</w:t>
+      </w:r>
+      <w:proofErr w:type="gramEnd"/>
+      <w:r>
+        <w:rPr>
+          <w:rFonts w:ascii="Consolas" w:eastAsia="Times New Roman" w:hAnsi="Consolas" w:cs="Times New Roman"/>
+          <w:sz w:val="28"/>
+          <w:szCs w:val="28"/>
+          <w:lang w:val="ru-KZ" w:eastAsia="ru-KZ"/>
+        </w:rPr>
+        <w:t>_media</w:t>
+      </w:r>
+      <w:proofErr w:type="spellEnd"/>
+      <w:r>
+        <w:rPr>
+          <w:rFonts w:ascii="Consolas" w:eastAsia="Times New Roman" w:hAnsi="Consolas" w:cs="Times New Roman"/>
+          <w:sz w:val="28"/>
+          <w:szCs w:val="28"/>
+          <w:lang w:val="ru-KZ" w:eastAsia="ru-KZ"/>
+        </w:rPr>
+        <w:t>(</w:t>
+      </w:r>
+      <w:proofErr w:type="spellStart"/>
+      <w:r>
+        <w:rPr>
+          <w:rFonts w:ascii="Consolas" w:eastAsia="Times New Roman" w:hAnsi="Consolas" w:cs="Times New Roman"/>
+          <w:sz w:val="28"/>
+          <w:szCs w:val="28"/>
+          <w:lang w:val="ru-KZ" w:eastAsia="ru-KZ"/>
+        </w:rPr>
+        <w:t>product_code</w:t>
+      </w:r>
+      <w:proofErr w:type="spellEnd"/>
+      <w:r>
+        <w:rPr>
+          <w:rFonts w:ascii="Consolas" w:eastAsia="Times New Roman" w:hAnsi="Consolas" w:cs="Times New Roman"/>
+          <w:sz w:val="28"/>
+          <w:szCs w:val="28"/>
+          <w:lang w:val="ru-KZ" w:eastAsia="ru-KZ"/>
+        </w:rPr>
+        <w:t xml:space="preserve">, </w:t>
+      </w:r>
+      <w:proofErr w:type="spellStart"/>
+      <w:r>
+        <w:rPr>
+          <w:rFonts w:ascii="Consolas" w:eastAsia="Times New Roman" w:hAnsi="Consolas" w:cs="Times New Roman"/>
+          <w:sz w:val="28"/>
+          <w:szCs w:val="28"/>
+          <w:lang w:val="ru-KZ" w:eastAsia="ru-KZ"/>
+        </w:rPr>
+        <w:t>photos</w:t>
+      </w:r>
+      <w:proofErr w:type="spellEnd"/>
+      <w:r>
+        <w:rPr>
+          <w:rFonts w:ascii="Consolas" w:eastAsia="Times New Roman" w:hAnsi="Consolas" w:cs="Times New Roman"/>
+          <w:sz w:val="28"/>
+          <w:szCs w:val="28"/>
+          <w:lang w:val="ru-KZ" w:eastAsia="ru-KZ"/>
+        </w:rPr>
+        <w:t xml:space="preserve">, </w:t>
+      </w:r>
+      <w:proofErr w:type="spellStart"/>
+      <w:r>
+        <w:rPr>
+          <w:rFonts w:ascii="Consolas" w:eastAsia="Times New Roman" w:hAnsi="Consolas" w:cs="Times New Roman"/>
+          <w:sz w:val="28"/>
+          <w:szCs w:val="28"/>
+          <w:lang w:val="ru-KZ" w:eastAsia="ru-KZ"/>
+        </w:rPr>
+        <w:t>tags</w:t>
+      </w:r>
+      <w:proofErr w:type="spellEnd"/>
+      <w:r>
+        <w:rPr>
+          <w:rFonts w:ascii="Consolas" w:eastAsia="Times New Roman" w:hAnsi="Consolas" w:cs="Times New Roman"/>
+          <w:sz w:val="28"/>
+          <w:szCs w:val="28"/>
+          <w:lang w:val="ru-KZ" w:eastAsia="ru-KZ"/>
+        </w:rPr>
+        <w:t>) VALUES</w:t>
       </w:r>
     </w:p>
     <w:p>
@@ -2044,7 +3200,67 @@
           <w:szCs w:val="28"/>
           <w:lang w:val="ru-KZ" w:eastAsia="ru-KZ"/>
         </w:rPr>
-        <w:t xml:space="preserve">  (200, ARRAY['/img/200-1.jpg','/img/200-2.jpg'], ARRAY['dairy'])</w:t>
+        <w:t xml:space="preserve">  (200, ARRAY['/</w:t>
+      </w:r>
+      <w:proofErr w:type="spellStart"/>
+      <w:r>
+        <w:rPr>
+          <w:rFonts w:ascii="Consolas" w:eastAsia="Times New Roman" w:hAnsi="Consolas" w:cs="Times New Roman"/>
+          <w:sz w:val="28"/>
+          <w:szCs w:val="28"/>
+          <w:lang w:val="ru-KZ" w:eastAsia="ru-KZ"/>
+        </w:rPr>
+        <w:t>img</w:t>
+      </w:r>
+      <w:proofErr w:type="spellEnd"/>
+      <w:r>
+        <w:rPr>
+          <w:rFonts w:ascii="Consolas" w:eastAsia="Times New Roman" w:hAnsi="Consolas" w:cs="Times New Roman"/>
+          <w:sz w:val="28"/>
+          <w:szCs w:val="28"/>
+          <w:lang w:val="ru-KZ" w:eastAsia="ru-KZ"/>
+        </w:rPr>
+        <w:t>/200-1.jpg','/</w:t>
+      </w:r>
+      <w:proofErr w:type="spellStart"/>
+      <w:r>
+        <w:rPr>
+          <w:rFonts w:ascii="Consolas" w:eastAsia="Times New Roman" w:hAnsi="Consolas" w:cs="Times New Roman"/>
+          <w:sz w:val="28"/>
+          <w:szCs w:val="28"/>
+          <w:lang w:val="ru-KZ" w:eastAsia="ru-KZ"/>
+        </w:rPr>
+        <w:t>img</w:t>
+      </w:r>
+      <w:proofErr w:type="spellEnd"/>
+      <w:r>
+        <w:rPr>
+          <w:rFonts w:ascii="Consolas" w:eastAsia="Times New Roman" w:hAnsi="Consolas" w:cs="Times New Roman"/>
+          <w:sz w:val="28"/>
+          <w:szCs w:val="28"/>
+          <w:lang w:val="ru-KZ" w:eastAsia="ru-KZ"/>
+        </w:rPr>
+        <w:t>/200-2.jpg'], ARRAY['</w:t>
+      </w:r>
+      <w:proofErr w:type="spellStart"/>
+      <w:r>
+        <w:rPr>
+          <w:rFonts w:ascii="Consolas" w:eastAsia="Times New Roman" w:hAnsi="Consolas" w:cs="Times New Roman"/>
+          <w:sz w:val="28"/>
+          <w:szCs w:val="28"/>
+          <w:lang w:val="ru-KZ" w:eastAsia="ru-KZ"/>
+        </w:rPr>
+        <w:t>dairy</w:t>
+      </w:r>
+      <w:proofErr w:type="spellEnd"/>
+      <w:r>
+        <w:rPr>
+          <w:rFonts w:ascii="Consolas" w:eastAsia="Times New Roman" w:hAnsi="Consolas" w:cs="Times New Roman"/>
+          <w:sz w:val="28"/>
+          <w:szCs w:val="28"/>
+          <w:lang w:val="ru-KZ" w:eastAsia="ru-KZ"/>
+        </w:rPr>
+        <w:t>'])</w:t>
       </w:r>
     </w:p>
     <w:p>
@@ -2089,7 +3305,27 @@
           <w:szCs w:val="28"/>
           <w:lang w:val="ru-KZ" w:eastAsia="ru-KZ"/>
         </w:rPr>
-        <w:t>ON CONFLICT (product_code) DO NOTHING;</w:t>
+        <w:t>ON CONFLICT (</w:t>
+      </w:r>
+      <w:proofErr w:type="spellStart"/>
+      <w:r>
+        <w:rPr>
+          <w:rFonts w:ascii="Consolas" w:eastAsia="Times New Roman" w:hAnsi="Consolas" w:cs="Times New Roman"/>
+          <w:sz w:val="28"/>
+          <w:szCs w:val="28"/>
+          <w:lang w:val="ru-KZ" w:eastAsia="ru-KZ"/>
+        </w:rPr>
+        <w:t>product_code</w:t>
+      </w:r>
+      <w:proofErr w:type="spellEnd"/>
+      <w:r>
+        <w:rPr>
+          <w:rFonts w:ascii="Consolas" w:eastAsia="Times New Roman" w:hAnsi="Consolas" w:cs="Times New Roman"/>
+          <w:sz w:val="28"/>
+          <w:szCs w:val="28"/>
+          <w:lang w:val="ru-KZ" w:eastAsia="ru-KZ"/>
+        </w:rPr>
+        <w:t>) DO NOTHING;</w:t>
       </w:r>
     </w:p>
     <w:p>
@@ -2130,14 +3366,36 @@
           <w:lang w:val="ru-KZ" w:eastAsia="ru-KZ"/>
         </w:rPr>
       </w:pPr>
-      <w:r>
-        <w:rPr>
-          <w:rFonts w:eastAsia="Times New Roman" w:cs="Times New Roman"/>
-          <w:sz w:val="28"/>
-          <w:szCs w:val="28"/>
-          <w:lang w:val="ru-KZ" w:eastAsia="ru-KZ"/>
-        </w:rPr>
-        <w:t>text[] — массив строк; ARRAY[...] — литерал массива.</w:t>
+      <w:proofErr w:type="spellStart"/>
+      <w:proofErr w:type="gramStart"/>
+      <w:r>
+        <w:rPr>
+          <w:rFonts w:eastAsia="Times New Roman" w:cs="Times New Roman"/>
+          <w:sz w:val="28"/>
+          <w:szCs w:val="28"/>
+          <w:lang w:val="ru-KZ" w:eastAsia="ru-KZ"/>
+        </w:rPr>
+        <w:t>text</w:t>
+      </w:r>
+      <w:proofErr w:type="spellEnd"/>
+      <w:r>
+        <w:rPr>
+          <w:rFonts w:eastAsia="Times New Roman" w:cs="Times New Roman"/>
+          <w:sz w:val="28"/>
+          <w:szCs w:val="28"/>
+          <w:lang w:val="ru-KZ" w:eastAsia="ru-KZ"/>
+        </w:rPr>
+        <w:t>[</w:t>
+      </w:r>
+      <w:proofErr w:type="gramEnd"/>
+      <w:r>
+        <w:rPr>
+          <w:rFonts w:eastAsia="Times New Roman" w:cs="Times New Roman"/>
+          <w:sz w:val="28"/>
+          <w:szCs w:val="28"/>
+          <w:lang w:val="ru-KZ" w:eastAsia="ru-KZ"/>
+        </w:rPr>
+        <w:t>] — массив строк; ARRAY[...] — литерал массива.</w:t>
       </w:r>
     </w:p>
     <w:p>
@@ -2162,7 +3420,58 @@
           <w:szCs w:val="28"/>
           <w:lang w:val="ru-KZ" w:eastAsia="ru-KZ"/>
         </w:rPr>
-        <w:t>DEFAULT '{}'::text[] — по умолчанию пустой массив (каст :: → к типу text[]).</w:t>
+        <w:t>DEFAULT '</w:t>
+      </w:r>
+      <w:proofErr w:type="gramStart"/>
+      <w:r>
+        <w:rPr>
+          <w:rFonts w:eastAsia="Times New Roman" w:cs="Times New Roman"/>
+          <w:sz w:val="28"/>
+          <w:szCs w:val="28"/>
+          <w:lang w:val="ru-KZ" w:eastAsia="ru-KZ"/>
+        </w:rPr>
+        <w:t>{}'::</w:t>
+      </w:r>
+      <w:proofErr w:type="spellStart"/>
+      <w:proofErr w:type="gramEnd"/>
+      <w:r>
+        <w:rPr>
+          <w:rFonts w:eastAsia="Times New Roman" w:cs="Times New Roman"/>
+          <w:sz w:val="28"/>
+          <w:szCs w:val="28"/>
+          <w:lang w:val="ru-KZ" w:eastAsia="ru-KZ"/>
+        </w:rPr>
+        <w:t>text</w:t>
+      </w:r>
+      <w:proofErr w:type="spellEnd"/>
+      <w:r>
+        <w:rPr>
+          <w:rFonts w:eastAsia="Times New Roman" w:cs="Times New Roman"/>
+          <w:sz w:val="28"/>
+          <w:szCs w:val="28"/>
+          <w:lang w:val="ru-KZ" w:eastAsia="ru-KZ"/>
+        </w:rPr>
+        <w:t xml:space="preserve">[] — по умолчанию пустой массив (каст :: → к типу </w:t>
+      </w:r>
+      <w:proofErr w:type="spellStart"/>
+      <w:r>
+        <w:rPr>
+          <w:rFonts w:eastAsia="Times New Roman" w:cs="Times New Roman"/>
+          <w:sz w:val="28"/>
+          <w:szCs w:val="28"/>
+          <w:lang w:val="ru-KZ" w:eastAsia="ru-KZ"/>
+        </w:rPr>
+        <w:t>text</w:t>
+      </w:r>
+      <w:proofErr w:type="spellEnd"/>
+      <w:r>
+        <w:rPr>
+          <w:rFonts w:eastAsia="Times New Roman" w:cs="Times New Roman"/>
+          <w:sz w:val="28"/>
+          <w:szCs w:val="28"/>
+          <w:lang w:val="ru-KZ" w:eastAsia="ru-KZ"/>
+        </w:rPr>
+        <w:t>[]).</w:t>
       </w:r>
     </w:p>
     <w:p>
@@ -2180,14 +3489,56 @@
           <w:lang w:val="ru-KZ" w:eastAsia="ru-KZ"/>
         </w:rPr>
       </w:pPr>
-      <w:r>
-        <w:rPr>
-          <w:rFonts w:eastAsia="Times New Roman" w:cs="Times New Roman"/>
-          <w:sz w:val="28"/>
-          <w:szCs w:val="28"/>
-          <w:lang w:val="ru-KZ" w:eastAsia="ru-KZ"/>
-        </w:rPr>
-        <w:t>cardinality(photos) &gt; 0 — фотографий минимум одна.</w:t>
+      <w:proofErr w:type="spellStart"/>
+      <w:r>
+        <w:rPr>
+          <w:rFonts w:eastAsia="Times New Roman" w:cs="Times New Roman"/>
+          <w:sz w:val="28"/>
+          <w:szCs w:val="28"/>
+          <w:lang w:val="ru-KZ" w:eastAsia="ru-KZ"/>
+        </w:rPr>
+        <w:t>cardinality</w:t>
+      </w:r>
+      <w:proofErr w:type="spellEnd"/>
+      <w:r>
+        <w:rPr>
+          <w:rFonts w:eastAsia="Times New Roman" w:cs="Times New Roman"/>
+          <w:sz w:val="28"/>
+          <w:szCs w:val="28"/>
+          <w:lang w:val="ru-KZ" w:eastAsia="ru-KZ"/>
+        </w:rPr>
+        <w:t>(</w:t>
+      </w:r>
+      <w:proofErr w:type="spellStart"/>
+      <w:r>
+        <w:rPr>
+          <w:rFonts w:eastAsia="Times New Roman" w:cs="Times New Roman"/>
+          <w:sz w:val="28"/>
+          <w:szCs w:val="28"/>
+          <w:lang w:val="ru-KZ" w:eastAsia="ru-KZ"/>
+        </w:rPr>
+        <w:t>photos</w:t>
+      </w:r>
+      <w:proofErr w:type="spellEnd"/>
+      <w:proofErr w:type="gramStart"/>
+      <w:r>
+        <w:rPr>
+          <w:rFonts w:eastAsia="Times New Roman" w:cs="Times New Roman"/>
+          <w:sz w:val="28"/>
+          <w:szCs w:val="28"/>
+          <w:lang w:val="ru-KZ" w:eastAsia="ru-KZ"/>
+        </w:rPr>
+        <w:t>) &gt;</w:t>
+      </w:r>
+      <w:proofErr w:type="gramEnd"/>
+      <w:r>
+        <w:rPr>
+          <w:rFonts w:eastAsia="Times New Roman" w:cs="Times New Roman"/>
+          <w:sz w:val="28"/>
+          <w:szCs w:val="28"/>
+          <w:lang w:val="ru-KZ" w:eastAsia="ru-KZ"/>
+        </w:rPr>
+        <w:t xml:space="preserve"> 0 — фотографий минимум одна.</w:t>
       </w:r>
     </w:p>
     <w:p>
@@ -2443,7 +3794,27 @@
           <w:szCs w:val="28"/>
           <w:lang w:val="ru-KZ" w:eastAsia="ru-KZ"/>
         </w:rPr>
-        <w:t>-- Товары, у которых среди тэгов есть 'fruits'</w:t>
+        <w:t>-- Товары, у которых среди тэгов есть '</w:t>
+      </w:r>
+      <w:proofErr w:type="spellStart"/>
+      <w:r>
+        <w:rPr>
+          <w:rFonts w:ascii="Consolas" w:eastAsia="Times New Roman" w:hAnsi="Consolas" w:cs="Times New Roman"/>
+          <w:sz w:val="28"/>
+          <w:szCs w:val="28"/>
+          <w:lang w:val="ru-KZ" w:eastAsia="ru-KZ"/>
+        </w:rPr>
+        <w:t>fruits</w:t>
+      </w:r>
+      <w:proofErr w:type="spellEnd"/>
+      <w:r>
+        <w:rPr>
+          <w:rFonts w:ascii="Consolas" w:eastAsia="Times New Roman" w:hAnsi="Consolas" w:cs="Times New Roman"/>
+          <w:sz w:val="28"/>
+          <w:szCs w:val="28"/>
+          <w:lang w:val="ru-KZ" w:eastAsia="ru-KZ"/>
+        </w:rPr>
+        <w:t>'</w:t>
       </w:r>
     </w:p>
     <w:p>
@@ -2533,8 +3904,50 @@
           <w:szCs w:val="28"/>
           <w:lang w:val="ru-KZ" w:eastAsia="ru-KZ"/>
         </w:rPr>
-        <w:t>FROM public.product_media pm</w:t>
-      </w:r>
+        <w:t xml:space="preserve">FROM </w:t>
+      </w:r>
+      <w:proofErr w:type="spellStart"/>
+      <w:proofErr w:type="gramStart"/>
+      <w:r>
+        <w:rPr>
+          <w:rFonts w:ascii="Consolas" w:eastAsia="Times New Roman" w:hAnsi="Consolas" w:cs="Times New Roman"/>
+          <w:sz w:val="28"/>
+          <w:szCs w:val="28"/>
+          <w:lang w:val="ru-KZ" w:eastAsia="ru-KZ"/>
+        </w:rPr>
+        <w:t>public.product</w:t>
+      </w:r>
+      <w:proofErr w:type="gramEnd"/>
+      <w:r>
+        <w:rPr>
+          <w:rFonts w:ascii="Consolas" w:eastAsia="Times New Roman" w:hAnsi="Consolas" w:cs="Times New Roman"/>
+          <w:sz w:val="28"/>
+          <w:szCs w:val="28"/>
+          <w:lang w:val="ru-KZ" w:eastAsia="ru-KZ"/>
+        </w:rPr>
+        <w:t>_media</w:t>
+      </w:r>
+      <w:proofErr w:type="spellEnd"/>
+      <w:r>
+        <w:rPr>
+          <w:rFonts w:ascii="Consolas" w:eastAsia="Times New Roman" w:hAnsi="Consolas" w:cs="Times New Roman"/>
+          <w:sz w:val="28"/>
+          <w:szCs w:val="28"/>
+          <w:lang w:val="ru-KZ" w:eastAsia="ru-KZ"/>
+        </w:rPr>
+        <w:t xml:space="preserve"> </w:t>
+      </w:r>
+      <w:proofErr w:type="spellStart"/>
+      <w:r>
+        <w:rPr>
+          <w:rFonts w:ascii="Consolas" w:eastAsia="Times New Roman" w:hAnsi="Consolas" w:cs="Times New Roman"/>
+          <w:sz w:val="28"/>
+          <w:szCs w:val="28"/>
+          <w:lang w:val="ru-KZ" w:eastAsia="ru-KZ"/>
+        </w:rPr>
+        <w:t>pm</w:t>
+      </w:r>
+      <w:proofErr w:type="spellEnd"/>
     </w:p>
     <w:p>
       <w:pPr>
@@ -2578,7 +3991,49 @@
           <w:szCs w:val="28"/>
           <w:lang w:val="ru-KZ" w:eastAsia="ru-KZ"/>
         </w:rPr>
-        <w:t>WHERE pm.tags @&gt; ARRAY['fruits'];</w:t>
+        <w:t xml:space="preserve">WHERE </w:t>
+      </w:r>
+      <w:proofErr w:type="spellStart"/>
+      <w:proofErr w:type="gramStart"/>
+      <w:r>
+        <w:rPr>
+          <w:rFonts w:ascii="Consolas" w:eastAsia="Times New Roman" w:hAnsi="Consolas" w:cs="Times New Roman"/>
+          <w:sz w:val="28"/>
+          <w:szCs w:val="28"/>
+          <w:lang w:val="ru-KZ" w:eastAsia="ru-KZ"/>
+        </w:rPr>
+        <w:t>pm.tags</w:t>
+      </w:r>
+      <w:proofErr w:type="spellEnd"/>
+      <w:proofErr w:type="gramEnd"/>
+      <w:r>
+        <w:rPr>
+          <w:rFonts w:ascii="Consolas" w:eastAsia="Times New Roman" w:hAnsi="Consolas" w:cs="Times New Roman"/>
+          <w:sz w:val="28"/>
+          <w:szCs w:val="28"/>
+          <w:lang w:val="ru-KZ" w:eastAsia="ru-KZ"/>
+        </w:rPr>
+        <w:t xml:space="preserve"> @&gt; ARRAY['</w:t>
+      </w:r>
+      <w:proofErr w:type="spellStart"/>
+      <w:r>
+        <w:rPr>
+          <w:rFonts w:ascii="Consolas" w:eastAsia="Times New Roman" w:hAnsi="Consolas" w:cs="Times New Roman"/>
+          <w:sz w:val="28"/>
+          <w:szCs w:val="28"/>
+          <w:lang w:val="ru-KZ" w:eastAsia="ru-KZ"/>
+        </w:rPr>
+        <w:t>fruits</w:t>
+      </w:r>
+      <w:proofErr w:type="spellEnd"/>
+      <w:r>
+        <w:rPr>
+          <w:rFonts w:ascii="Consolas" w:eastAsia="Times New Roman" w:hAnsi="Consolas" w:cs="Times New Roman"/>
+          <w:sz w:val="28"/>
+          <w:szCs w:val="28"/>
+          <w:lang w:val="ru-KZ" w:eastAsia="ru-KZ"/>
+        </w:rPr>
+        <w:t>'];</w:t>
       </w:r>
     </w:p>
     <w:p>
@@ -2704,8 +4159,70 @@
           <w:szCs w:val="28"/>
           <w:lang w:val="ru-KZ" w:eastAsia="ru-KZ"/>
         </w:rPr>
-        <w:t>SELECT product_code, UNNEST(photos) AS photo</w:t>
-      </w:r>
+        <w:t xml:space="preserve">SELECT </w:t>
+      </w:r>
+      <w:proofErr w:type="spellStart"/>
+      <w:r>
+        <w:rPr>
+          <w:rFonts w:ascii="Consolas" w:eastAsia="Times New Roman" w:hAnsi="Consolas" w:cs="Times New Roman"/>
+          <w:sz w:val="28"/>
+          <w:szCs w:val="28"/>
+          <w:lang w:val="ru-KZ" w:eastAsia="ru-KZ"/>
+        </w:rPr>
+        <w:t>product_code</w:t>
+      </w:r>
+      <w:proofErr w:type="spellEnd"/>
+      <w:r>
+        <w:rPr>
+          <w:rFonts w:ascii="Consolas" w:eastAsia="Times New Roman" w:hAnsi="Consolas" w:cs="Times New Roman"/>
+          <w:sz w:val="28"/>
+          <w:szCs w:val="28"/>
+          <w:lang w:val="ru-KZ" w:eastAsia="ru-KZ"/>
+        </w:rPr>
+        <w:t xml:space="preserve">, </w:t>
+      </w:r>
+      <w:proofErr w:type="gramStart"/>
+      <w:r>
+        <w:rPr>
+          <w:rFonts w:ascii="Consolas" w:eastAsia="Times New Roman" w:hAnsi="Consolas" w:cs="Times New Roman"/>
+          <w:sz w:val="28"/>
+          <w:szCs w:val="28"/>
+          <w:lang w:val="ru-KZ" w:eastAsia="ru-KZ"/>
+        </w:rPr>
+        <w:t>UNNEST(</w:t>
+      </w:r>
+      <w:proofErr w:type="spellStart"/>
+      <w:proofErr w:type="gramEnd"/>
+      <w:r>
+        <w:rPr>
+          <w:rFonts w:ascii="Consolas" w:eastAsia="Times New Roman" w:hAnsi="Consolas" w:cs="Times New Roman"/>
+          <w:sz w:val="28"/>
+          <w:szCs w:val="28"/>
+          <w:lang w:val="ru-KZ" w:eastAsia="ru-KZ"/>
+        </w:rPr>
+        <w:t>photos</w:t>
+      </w:r>
+      <w:proofErr w:type="spellEnd"/>
+      <w:r>
+        <w:rPr>
+          <w:rFonts w:ascii="Consolas" w:eastAsia="Times New Roman" w:hAnsi="Consolas" w:cs="Times New Roman"/>
+          <w:sz w:val="28"/>
+          <w:szCs w:val="28"/>
+          <w:lang w:val="ru-KZ" w:eastAsia="ru-KZ"/>
+        </w:rPr>
+        <w:t xml:space="preserve">) AS </w:t>
+      </w:r>
+      <w:proofErr w:type="spellStart"/>
+      <w:r>
+        <w:rPr>
+          <w:rFonts w:ascii="Consolas" w:eastAsia="Times New Roman" w:hAnsi="Consolas" w:cs="Times New Roman"/>
+          <w:sz w:val="28"/>
+          <w:szCs w:val="28"/>
+          <w:lang w:val="ru-KZ" w:eastAsia="ru-KZ"/>
+        </w:rPr>
+        <w:t>photo</w:t>
+      </w:r>
+      <w:proofErr w:type="spellEnd"/>
     </w:p>
     <w:p>
       <w:pPr>
@@ -2749,7 +4266,38 @@
           <w:szCs w:val="28"/>
           <w:lang w:val="ru-KZ" w:eastAsia="ru-KZ"/>
         </w:rPr>
-        <w:t>FROM public.product_media;</w:t>
+        <w:t xml:space="preserve">FROM </w:t>
+      </w:r>
+      <w:proofErr w:type="spellStart"/>
+      <w:proofErr w:type="gramStart"/>
+      <w:r>
+        <w:rPr>
+          <w:rFonts w:ascii="Consolas" w:eastAsia="Times New Roman" w:hAnsi="Consolas" w:cs="Times New Roman"/>
+          <w:sz w:val="28"/>
+          <w:szCs w:val="28"/>
+          <w:lang w:val="ru-KZ" w:eastAsia="ru-KZ"/>
+        </w:rPr>
+        <w:t>public.product</w:t>
+      </w:r>
+      <w:proofErr w:type="gramEnd"/>
+      <w:r>
+        <w:rPr>
+          <w:rFonts w:ascii="Consolas" w:eastAsia="Times New Roman" w:hAnsi="Consolas" w:cs="Times New Roman"/>
+          <w:sz w:val="28"/>
+          <w:szCs w:val="28"/>
+          <w:lang w:val="ru-KZ" w:eastAsia="ru-KZ"/>
+        </w:rPr>
+        <w:t>_media</w:t>
+      </w:r>
+      <w:proofErr w:type="spellEnd"/>
+      <w:r>
+        <w:rPr>
+          <w:rFonts w:ascii="Consolas" w:eastAsia="Times New Roman" w:hAnsi="Consolas" w:cs="Times New Roman"/>
+          <w:sz w:val="28"/>
+          <w:szCs w:val="28"/>
+          <w:lang w:val="ru-KZ" w:eastAsia="ru-KZ"/>
+        </w:rPr>
+        <w:t>;</w:t>
       </w:r>
     </w:p>
     <w:p>
@@ -2876,8 +4424,90 @@
           <w:lang w:val="ru-KZ" w:eastAsia="ru-KZ"/>
         </w:rPr>
         <w:lastRenderedPageBreak/>
-        <w:t>SELECT product_code, array_length(photos, 1) AS photos_count</w:t>
-      </w:r>
+        <w:t xml:space="preserve">SELECT </w:t>
+      </w:r>
+      <w:proofErr w:type="spellStart"/>
+      <w:r>
+        <w:rPr>
+          <w:rFonts w:ascii="Consolas" w:eastAsia="Times New Roman" w:hAnsi="Consolas" w:cs="Times New Roman"/>
+          <w:sz w:val="28"/>
+          <w:szCs w:val="28"/>
+          <w:lang w:val="ru-KZ" w:eastAsia="ru-KZ"/>
+        </w:rPr>
+        <w:t>product_code</w:t>
+      </w:r>
+      <w:proofErr w:type="spellEnd"/>
+      <w:r>
+        <w:rPr>
+          <w:rFonts w:ascii="Consolas" w:eastAsia="Times New Roman" w:hAnsi="Consolas" w:cs="Times New Roman"/>
+          <w:sz w:val="28"/>
+          <w:szCs w:val="28"/>
+          <w:lang w:val="ru-KZ" w:eastAsia="ru-KZ"/>
+        </w:rPr>
+        <w:t xml:space="preserve">, </w:t>
+      </w:r>
+      <w:proofErr w:type="spellStart"/>
+      <w:r>
+        <w:rPr>
+          <w:rFonts w:ascii="Consolas" w:eastAsia="Times New Roman" w:hAnsi="Consolas" w:cs="Times New Roman"/>
+          <w:sz w:val="28"/>
+          <w:szCs w:val="28"/>
+          <w:lang w:val="ru-KZ" w:eastAsia="ru-KZ"/>
+        </w:rPr>
+        <w:t>array_</w:t>
+      </w:r>
+      <w:proofErr w:type="gramStart"/>
+      <w:r>
+        <w:rPr>
+          <w:rFonts w:ascii="Consolas" w:eastAsia="Times New Roman" w:hAnsi="Consolas" w:cs="Times New Roman"/>
+          <w:sz w:val="28"/>
+          <w:szCs w:val="28"/>
+          <w:lang w:val="ru-KZ" w:eastAsia="ru-KZ"/>
+        </w:rPr>
+        <w:t>length</w:t>
+      </w:r>
+      <w:proofErr w:type="spellEnd"/>
+      <w:r>
+        <w:rPr>
+          <w:rFonts w:ascii="Consolas" w:eastAsia="Times New Roman" w:hAnsi="Consolas" w:cs="Times New Roman"/>
+          <w:sz w:val="28"/>
+          <w:szCs w:val="28"/>
+          <w:lang w:val="ru-KZ" w:eastAsia="ru-KZ"/>
+        </w:rPr>
+        <w:t>(</w:t>
+      </w:r>
+      <w:proofErr w:type="spellStart"/>
+      <w:proofErr w:type="gramEnd"/>
+      <w:r>
+        <w:rPr>
+          <w:rFonts w:ascii="Consolas" w:eastAsia="Times New Roman" w:hAnsi="Consolas" w:cs="Times New Roman"/>
+          <w:sz w:val="28"/>
+          <w:szCs w:val="28"/>
+          <w:lang w:val="ru-KZ" w:eastAsia="ru-KZ"/>
+        </w:rPr>
+        <w:t>photos</w:t>
+      </w:r>
+      <w:proofErr w:type="spellEnd"/>
+      <w:r>
+        <w:rPr>
+          <w:rFonts w:ascii="Consolas" w:eastAsia="Times New Roman" w:hAnsi="Consolas" w:cs="Times New Roman"/>
+          <w:sz w:val="28"/>
+          <w:szCs w:val="28"/>
+          <w:lang w:val="ru-KZ" w:eastAsia="ru-KZ"/>
+        </w:rPr>
+        <w:t xml:space="preserve">, 1) AS </w:t>
+      </w:r>
+      <w:proofErr w:type="spellStart"/>
+      <w:r>
+        <w:rPr>
+          <w:rFonts w:ascii="Consolas" w:eastAsia="Times New Roman" w:hAnsi="Consolas" w:cs="Times New Roman"/>
+          <w:sz w:val="28"/>
+          <w:szCs w:val="28"/>
+          <w:lang w:val="ru-KZ" w:eastAsia="ru-KZ"/>
+        </w:rPr>
+        <w:t>photos_count</w:t>
+      </w:r>
+      <w:proofErr w:type="spellEnd"/>
     </w:p>
     <w:p>
       <w:pPr>
@@ -2921,7 +4551,38 @@
           <w:szCs w:val="28"/>
           <w:lang w:val="ru-KZ" w:eastAsia="ru-KZ"/>
         </w:rPr>
-        <w:t>FROM public.product_media;</w:t>
+        <w:t xml:space="preserve">FROM </w:t>
+      </w:r>
+      <w:proofErr w:type="spellStart"/>
+      <w:proofErr w:type="gramStart"/>
+      <w:r>
+        <w:rPr>
+          <w:rFonts w:ascii="Consolas" w:eastAsia="Times New Roman" w:hAnsi="Consolas" w:cs="Times New Roman"/>
+          <w:sz w:val="28"/>
+          <w:szCs w:val="28"/>
+          <w:lang w:val="ru-KZ" w:eastAsia="ru-KZ"/>
+        </w:rPr>
+        <w:t>public.product</w:t>
+      </w:r>
+      <w:proofErr w:type="gramEnd"/>
+      <w:r>
+        <w:rPr>
+          <w:rFonts w:ascii="Consolas" w:eastAsia="Times New Roman" w:hAnsi="Consolas" w:cs="Times New Roman"/>
+          <w:sz w:val="28"/>
+          <w:szCs w:val="28"/>
+          <w:lang w:val="ru-KZ" w:eastAsia="ru-KZ"/>
+        </w:rPr>
+        <w:t>_media</w:t>
+      </w:r>
+      <w:proofErr w:type="spellEnd"/>
+      <w:r>
+        <w:rPr>
+          <w:rFonts w:ascii="Consolas" w:eastAsia="Times New Roman" w:hAnsi="Consolas" w:cs="Times New Roman"/>
+          <w:sz w:val="28"/>
+          <w:szCs w:val="28"/>
+          <w:lang w:val="ru-KZ" w:eastAsia="ru-KZ"/>
+        </w:rPr>
+        <w:t>;</w:t>
       </w:r>
     </w:p>
     <w:p>
@@ -3371,7 +5032,127 @@
           <w:lang w:val="ru-KZ" w:eastAsia="ru-KZ"/>
         </w:rPr>
         <w:lastRenderedPageBreak/>
-        <w:t xml:space="preserve">Создаём receipt_payments: параметры оплаты чека в формате jsonb. Мини-валидация «схемы» через CHECK: payment — объект, обязательно есть method и amount, method </w:t>
+        <w:t xml:space="preserve">Создаём </w:t>
+      </w:r>
+      <w:proofErr w:type="spellStart"/>
+      <w:r>
+        <w:rPr>
+          <w:rFonts w:eastAsia="Times New Roman" w:cs="Times New Roman"/>
+          <w:sz w:val="28"/>
+          <w:szCs w:val="28"/>
+          <w:lang w:val="ru-KZ" w:eastAsia="ru-KZ"/>
+        </w:rPr>
+        <w:t>receipt_payments</w:t>
+      </w:r>
+      <w:proofErr w:type="spellEnd"/>
+      <w:r>
+        <w:rPr>
+          <w:rFonts w:eastAsia="Times New Roman" w:cs="Times New Roman"/>
+          <w:sz w:val="28"/>
+          <w:szCs w:val="28"/>
+          <w:lang w:val="ru-KZ" w:eastAsia="ru-KZ"/>
+        </w:rPr>
+        <w:t xml:space="preserve">: параметры оплаты чека в формате </w:t>
+      </w:r>
+      <w:proofErr w:type="spellStart"/>
+      <w:r>
+        <w:rPr>
+          <w:rFonts w:eastAsia="Times New Roman" w:cs="Times New Roman"/>
+          <w:sz w:val="28"/>
+          <w:szCs w:val="28"/>
+          <w:lang w:val="ru-KZ" w:eastAsia="ru-KZ"/>
+        </w:rPr>
+        <w:t>jsonb</w:t>
+      </w:r>
+      <w:proofErr w:type="spellEnd"/>
+      <w:r>
+        <w:rPr>
+          <w:rFonts w:eastAsia="Times New Roman" w:cs="Times New Roman"/>
+          <w:sz w:val="28"/>
+          <w:szCs w:val="28"/>
+          <w:lang w:val="ru-KZ" w:eastAsia="ru-KZ"/>
+        </w:rPr>
+        <w:t xml:space="preserve">. Мини-валидация «схемы» через CHECK: </w:t>
+      </w:r>
+      <w:proofErr w:type="spellStart"/>
+      <w:r>
+        <w:rPr>
+          <w:rFonts w:eastAsia="Times New Roman" w:cs="Times New Roman"/>
+          <w:sz w:val="28"/>
+          <w:szCs w:val="28"/>
+          <w:lang w:val="ru-KZ" w:eastAsia="ru-KZ"/>
+        </w:rPr>
+        <w:t>payment</w:t>
+      </w:r>
+      <w:proofErr w:type="spellEnd"/>
+      <w:r>
+        <w:rPr>
+          <w:rFonts w:eastAsia="Times New Roman" w:cs="Times New Roman"/>
+          <w:sz w:val="28"/>
+          <w:szCs w:val="28"/>
+          <w:lang w:val="ru-KZ" w:eastAsia="ru-KZ"/>
+        </w:rPr>
+        <w:t xml:space="preserve"> — объект, обязательно есть </w:t>
+      </w:r>
+      <w:proofErr w:type="spellStart"/>
+      <w:r>
+        <w:rPr>
+          <w:rFonts w:eastAsia="Times New Roman" w:cs="Times New Roman"/>
+          <w:sz w:val="28"/>
+          <w:szCs w:val="28"/>
+          <w:lang w:val="ru-KZ" w:eastAsia="ru-KZ"/>
+        </w:rPr>
+        <w:t>method</w:t>
+      </w:r>
+      <w:proofErr w:type="spellEnd"/>
+      <w:r>
+        <w:rPr>
+          <w:rFonts w:eastAsia="Times New Roman" w:cs="Times New Roman"/>
+          <w:sz w:val="28"/>
+          <w:szCs w:val="28"/>
+          <w:lang w:val="ru-KZ" w:eastAsia="ru-KZ"/>
+        </w:rPr>
+        <w:t xml:space="preserve"> и </w:t>
+      </w:r>
+      <w:proofErr w:type="spellStart"/>
+      <w:r>
+        <w:rPr>
+          <w:rFonts w:eastAsia="Times New Roman" w:cs="Times New Roman"/>
+          <w:sz w:val="28"/>
+          <w:szCs w:val="28"/>
+          <w:lang w:val="ru-KZ" w:eastAsia="ru-KZ"/>
+        </w:rPr>
+        <w:t>amount</w:t>
+      </w:r>
+      <w:proofErr w:type="spellEnd"/>
+      <w:r>
+        <w:rPr>
+          <w:rFonts w:eastAsia="Times New Roman" w:cs="Times New Roman"/>
+          <w:sz w:val="28"/>
+          <w:szCs w:val="28"/>
+          <w:lang w:val="ru-KZ" w:eastAsia="ru-KZ"/>
+        </w:rPr>
+        <w:t xml:space="preserve">, </w:t>
+      </w:r>
+      <w:proofErr w:type="spellStart"/>
+      <w:r>
+        <w:rPr>
+          <w:rFonts w:eastAsia="Times New Roman" w:cs="Times New Roman"/>
+          <w:sz w:val="28"/>
+          <w:szCs w:val="28"/>
+          <w:lang w:val="ru-KZ" w:eastAsia="ru-KZ"/>
+        </w:rPr>
+        <w:t>method</w:t>
+      </w:r>
+      <w:proofErr w:type="spellEnd"/>
+      <w:r>
+        <w:rPr>
+          <w:rFonts w:eastAsia="Times New Roman" w:cs="Times New Roman"/>
+          <w:sz w:val="28"/>
+          <w:szCs w:val="28"/>
+          <w:lang w:val="ru-KZ" w:eastAsia="ru-KZ"/>
+        </w:rPr>
+        <w:t xml:space="preserve"> </w:t>
       </w:r>
       <w:r>
         <w:rPr>
@@ -3389,7 +5170,87 @@
           <w:szCs w:val="28"/>
           <w:lang w:val="ru-KZ" w:eastAsia="ru-KZ"/>
         </w:rPr>
-        <w:t xml:space="preserve"> {cash, card, qr}, amount ≥ 0.</w:t>
+        <w:t xml:space="preserve"> {</w:t>
+      </w:r>
+      <w:proofErr w:type="spellStart"/>
+      <w:r>
+        <w:rPr>
+          <w:rFonts w:eastAsia="Times New Roman" w:cs="Times New Roman"/>
+          <w:sz w:val="28"/>
+          <w:szCs w:val="28"/>
+          <w:lang w:val="ru-KZ" w:eastAsia="ru-KZ"/>
+        </w:rPr>
+        <w:t>cash</w:t>
+      </w:r>
+      <w:proofErr w:type="spellEnd"/>
+      <w:r>
+        <w:rPr>
+          <w:rFonts w:eastAsia="Times New Roman" w:cs="Times New Roman"/>
+          <w:sz w:val="28"/>
+          <w:szCs w:val="28"/>
+          <w:lang w:val="ru-KZ" w:eastAsia="ru-KZ"/>
+        </w:rPr>
+        <w:t xml:space="preserve">, </w:t>
+      </w:r>
+      <w:proofErr w:type="spellStart"/>
+      <w:r>
+        <w:rPr>
+          <w:rFonts w:eastAsia="Times New Roman" w:cs="Times New Roman"/>
+          <w:sz w:val="28"/>
+          <w:szCs w:val="28"/>
+          <w:lang w:val="ru-KZ" w:eastAsia="ru-KZ"/>
+        </w:rPr>
+        <w:t>card</w:t>
+      </w:r>
+      <w:proofErr w:type="spellEnd"/>
+      <w:r>
+        <w:rPr>
+          <w:rFonts w:eastAsia="Times New Roman" w:cs="Times New Roman"/>
+          <w:sz w:val="28"/>
+          <w:szCs w:val="28"/>
+          <w:lang w:val="ru-KZ" w:eastAsia="ru-KZ"/>
+        </w:rPr>
+        <w:t xml:space="preserve">, </w:t>
+      </w:r>
+      <w:proofErr w:type="spellStart"/>
+      <w:r>
+        <w:rPr>
+          <w:rFonts w:eastAsia="Times New Roman" w:cs="Times New Roman"/>
+          <w:sz w:val="28"/>
+          <w:szCs w:val="28"/>
+          <w:lang w:val="ru-KZ" w:eastAsia="ru-KZ"/>
+        </w:rPr>
+        <w:t>qr</w:t>
+      </w:r>
+      <w:proofErr w:type="spellEnd"/>
+      <w:r>
+        <w:rPr>
+          <w:rFonts w:eastAsia="Times New Roman" w:cs="Times New Roman"/>
+          <w:sz w:val="28"/>
+          <w:szCs w:val="28"/>
+          <w:lang w:val="ru-KZ" w:eastAsia="ru-KZ"/>
+        </w:rPr>
+        <w:t xml:space="preserve">}, </w:t>
+      </w:r>
+      <w:proofErr w:type="spellStart"/>
+      <w:r>
+        <w:rPr>
+          <w:rFonts w:eastAsia="Times New Roman" w:cs="Times New Roman"/>
+          <w:sz w:val="28"/>
+          <w:szCs w:val="28"/>
+          <w:lang w:val="ru-KZ" w:eastAsia="ru-KZ"/>
+        </w:rPr>
+        <w:t>amount</w:t>
+      </w:r>
+      <w:proofErr w:type="spellEnd"/>
+      <w:r>
+        <w:rPr>
+          <w:rFonts w:eastAsia="Times New Roman" w:cs="Times New Roman"/>
+          <w:sz w:val="28"/>
+          <w:szCs w:val="28"/>
+          <w:lang w:val="ru-KZ" w:eastAsia="ru-KZ"/>
+        </w:rPr>
+        <w:t xml:space="preserve"> ≥ 0.</w:t>
       </w:r>
     </w:p>
     <w:p>
@@ -3516,7 +5377,38 @@
           <w:szCs w:val="28"/>
           <w:lang w:val="ru-KZ" w:eastAsia="ru-KZ"/>
         </w:rPr>
-        <w:t>CREATE TABLE IF NOT EXISTS public.receipt_payments (</w:t>
+        <w:t xml:space="preserve">CREATE TABLE IF NOT EXISTS </w:t>
+      </w:r>
+      <w:proofErr w:type="spellStart"/>
+      <w:proofErr w:type="gramStart"/>
+      <w:r>
+        <w:rPr>
+          <w:rFonts w:ascii="Consolas" w:eastAsia="Times New Roman" w:hAnsi="Consolas" w:cs="Times New Roman"/>
+          <w:sz w:val="28"/>
+          <w:szCs w:val="28"/>
+          <w:lang w:val="ru-KZ" w:eastAsia="ru-KZ"/>
+        </w:rPr>
+        <w:t>public.receipt</w:t>
+      </w:r>
+      <w:proofErr w:type="gramEnd"/>
+      <w:r>
+        <w:rPr>
+          <w:rFonts w:ascii="Consolas" w:eastAsia="Times New Roman" w:hAnsi="Consolas" w:cs="Times New Roman"/>
+          <w:sz w:val="28"/>
+          <w:szCs w:val="28"/>
+          <w:lang w:val="ru-KZ" w:eastAsia="ru-KZ"/>
+        </w:rPr>
+        <w:t>_payments</w:t>
+      </w:r>
+      <w:proofErr w:type="spellEnd"/>
+      <w:r>
+        <w:rPr>
+          <w:rFonts w:ascii="Consolas" w:eastAsia="Times New Roman" w:hAnsi="Consolas" w:cs="Times New Roman"/>
+          <w:sz w:val="28"/>
+          <w:szCs w:val="28"/>
+          <w:lang w:val="ru-KZ" w:eastAsia="ru-KZ"/>
+        </w:rPr>
+        <w:t xml:space="preserve"> (</w:t>
       </w:r>
     </w:p>
     <w:p>
@@ -3561,7 +5453,47 @@
           <w:szCs w:val="28"/>
           <w:lang w:val="ru-KZ" w:eastAsia="ru-KZ"/>
         </w:rPr>
-        <w:t xml:space="preserve">  receipt_number integer PRIMARY KEY</w:t>
+        <w:t xml:space="preserve">  </w:t>
+      </w:r>
+      <w:proofErr w:type="spellStart"/>
+      <w:r>
+        <w:rPr>
+          <w:rFonts w:ascii="Consolas" w:eastAsia="Times New Roman" w:hAnsi="Consolas" w:cs="Times New Roman"/>
+          <w:sz w:val="28"/>
+          <w:szCs w:val="28"/>
+          <w:lang w:val="ru-KZ" w:eastAsia="ru-KZ"/>
+        </w:rPr>
+        <w:t>receipt_number</w:t>
+      </w:r>
+      <w:proofErr w:type="spellEnd"/>
+      <w:r>
+        <w:rPr>
+          <w:rFonts w:ascii="Consolas" w:eastAsia="Times New Roman" w:hAnsi="Consolas" w:cs="Times New Roman"/>
+          <w:sz w:val="28"/>
+          <w:szCs w:val="28"/>
+          <w:lang w:val="ru-KZ" w:eastAsia="ru-KZ"/>
+        </w:rPr>
+        <w:t xml:space="preserve"> </w:t>
+      </w:r>
+      <w:proofErr w:type="spellStart"/>
+      <w:r>
+        <w:rPr>
+          <w:rFonts w:ascii="Consolas" w:eastAsia="Times New Roman" w:hAnsi="Consolas" w:cs="Times New Roman"/>
+          <w:sz w:val="28"/>
+          <w:szCs w:val="28"/>
+          <w:lang w:val="ru-KZ" w:eastAsia="ru-KZ"/>
+        </w:rPr>
+        <w:t>integer</w:t>
+      </w:r>
+      <w:proofErr w:type="spellEnd"/>
+      <w:r>
+        <w:rPr>
+          <w:rFonts w:ascii="Consolas" w:eastAsia="Times New Roman" w:hAnsi="Consolas" w:cs="Times New Roman"/>
+          <w:sz w:val="28"/>
+          <w:szCs w:val="28"/>
+          <w:lang w:val="ru-KZ" w:eastAsia="ru-KZ"/>
+        </w:rPr>
+        <w:t xml:space="preserve"> PRIMARY KEY</w:t>
       </w:r>
     </w:p>
     <w:p>
@@ -3606,7 +5538,49 @@
           <w:szCs w:val="28"/>
           <w:lang w:val="ru-KZ" w:eastAsia="ru-KZ"/>
         </w:rPr>
-        <w:t xml:space="preserve">    REFERENCES public.receipts(receipt_number)</w:t>
+        <w:t xml:space="preserve">    REFERENCES </w:t>
+      </w:r>
+      <w:proofErr w:type="spellStart"/>
+      <w:proofErr w:type="gramStart"/>
+      <w:r>
+        <w:rPr>
+          <w:rFonts w:ascii="Consolas" w:eastAsia="Times New Roman" w:hAnsi="Consolas" w:cs="Times New Roman"/>
+          <w:sz w:val="28"/>
+          <w:szCs w:val="28"/>
+          <w:lang w:val="ru-KZ" w:eastAsia="ru-KZ"/>
+        </w:rPr>
+        <w:t>public.receipts</w:t>
+      </w:r>
+      <w:proofErr w:type="spellEnd"/>
+      <w:proofErr w:type="gramEnd"/>
+      <w:r>
+        <w:rPr>
+          <w:rFonts w:ascii="Consolas" w:eastAsia="Times New Roman" w:hAnsi="Consolas" w:cs="Times New Roman"/>
+          <w:sz w:val="28"/>
+          <w:szCs w:val="28"/>
+          <w:lang w:val="ru-KZ" w:eastAsia="ru-KZ"/>
+        </w:rPr>
+        <w:t>(</w:t>
+      </w:r>
+      <w:proofErr w:type="spellStart"/>
+      <w:r>
+        <w:rPr>
+          <w:rFonts w:ascii="Consolas" w:eastAsia="Times New Roman" w:hAnsi="Consolas" w:cs="Times New Roman"/>
+          <w:sz w:val="28"/>
+          <w:szCs w:val="28"/>
+          <w:lang w:val="ru-KZ" w:eastAsia="ru-KZ"/>
+        </w:rPr>
+        <w:t>receipt_number</w:t>
+      </w:r>
+      <w:proofErr w:type="spellEnd"/>
+      <w:r>
+        <w:rPr>
+          <w:rFonts w:ascii="Consolas" w:eastAsia="Times New Roman" w:hAnsi="Consolas" w:cs="Times New Roman"/>
+          <w:sz w:val="28"/>
+          <w:szCs w:val="28"/>
+          <w:lang w:val="ru-KZ" w:eastAsia="ru-KZ"/>
+        </w:rPr>
+        <w:t>)</w:t>
       </w:r>
     </w:p>
     <w:p>
@@ -3696,7 +5670,47 @@
           <w:szCs w:val="28"/>
           <w:lang w:val="ru-KZ" w:eastAsia="ru-KZ"/>
         </w:rPr>
-        <w:t xml:space="preserve">  payment jsonb NOT NULL,</w:t>
+        <w:t xml:space="preserve">  </w:t>
+      </w:r>
+      <w:proofErr w:type="spellStart"/>
+      <w:r>
+        <w:rPr>
+          <w:rFonts w:ascii="Consolas" w:eastAsia="Times New Roman" w:hAnsi="Consolas" w:cs="Times New Roman"/>
+          <w:sz w:val="28"/>
+          <w:szCs w:val="28"/>
+          <w:lang w:val="ru-KZ" w:eastAsia="ru-KZ"/>
+        </w:rPr>
+        <w:t>payment</w:t>
+      </w:r>
+      <w:proofErr w:type="spellEnd"/>
+      <w:r>
+        <w:rPr>
+          <w:rFonts w:ascii="Consolas" w:eastAsia="Times New Roman" w:hAnsi="Consolas" w:cs="Times New Roman"/>
+          <w:sz w:val="28"/>
+          <w:szCs w:val="28"/>
+          <w:lang w:val="ru-KZ" w:eastAsia="ru-KZ"/>
+        </w:rPr>
+        <w:t xml:space="preserve"> </w:t>
+      </w:r>
+      <w:proofErr w:type="spellStart"/>
+      <w:r>
+        <w:rPr>
+          <w:rFonts w:ascii="Consolas" w:eastAsia="Times New Roman" w:hAnsi="Consolas" w:cs="Times New Roman"/>
+          <w:sz w:val="28"/>
+          <w:szCs w:val="28"/>
+          <w:lang w:val="ru-KZ" w:eastAsia="ru-KZ"/>
+        </w:rPr>
+        <w:t>jsonb</w:t>
+      </w:r>
+      <w:proofErr w:type="spellEnd"/>
+      <w:r>
+        <w:rPr>
+          <w:rFonts w:ascii="Consolas" w:eastAsia="Times New Roman" w:hAnsi="Consolas" w:cs="Times New Roman"/>
+          <w:sz w:val="28"/>
+          <w:szCs w:val="28"/>
+          <w:lang w:val="ru-KZ" w:eastAsia="ru-KZ"/>
+        </w:rPr>
+        <w:t xml:space="preserve"> NOT NULL,</w:t>
       </w:r>
     </w:p>
     <w:p>
@@ -3741,7 +5755,87 @@
           <w:szCs w:val="28"/>
           <w:lang w:val="ru-KZ" w:eastAsia="ru-KZ"/>
         </w:rPr>
-        <w:t xml:space="preserve">  CONSTRAINT rp_is_object      CHECK (jsonb_typeof(payment) = 'object'),</w:t>
+        <w:t xml:space="preserve">  CONSTRAINT </w:t>
+      </w:r>
+      <w:proofErr w:type="spellStart"/>
+      <w:r>
+        <w:rPr>
+          <w:rFonts w:ascii="Consolas" w:eastAsia="Times New Roman" w:hAnsi="Consolas" w:cs="Times New Roman"/>
+          <w:sz w:val="28"/>
+          <w:szCs w:val="28"/>
+          <w:lang w:val="ru-KZ" w:eastAsia="ru-KZ"/>
+        </w:rPr>
+        <w:t>rp_is_object</w:t>
+      </w:r>
+      <w:proofErr w:type="spellEnd"/>
+      <w:r>
+        <w:rPr>
+          <w:rFonts w:ascii="Consolas" w:eastAsia="Times New Roman" w:hAnsi="Consolas" w:cs="Times New Roman"/>
+          <w:sz w:val="28"/>
+          <w:szCs w:val="28"/>
+          <w:lang w:val="ru-KZ" w:eastAsia="ru-KZ"/>
+        </w:rPr>
+        <w:t xml:space="preserve">      CHECK (</w:t>
+      </w:r>
+      <w:proofErr w:type="spellStart"/>
+      <w:r>
+        <w:rPr>
+          <w:rFonts w:ascii="Consolas" w:eastAsia="Times New Roman" w:hAnsi="Consolas" w:cs="Times New Roman"/>
+          <w:sz w:val="28"/>
+          <w:szCs w:val="28"/>
+          <w:lang w:val="ru-KZ" w:eastAsia="ru-KZ"/>
+        </w:rPr>
+        <w:t>jsonb_typeof</w:t>
+      </w:r>
+      <w:proofErr w:type="spellEnd"/>
+      <w:r>
+        <w:rPr>
+          <w:rFonts w:ascii="Consolas" w:eastAsia="Times New Roman" w:hAnsi="Consolas" w:cs="Times New Roman"/>
+          <w:sz w:val="28"/>
+          <w:szCs w:val="28"/>
+          <w:lang w:val="ru-KZ" w:eastAsia="ru-KZ"/>
+        </w:rPr>
+        <w:t>(</w:t>
+      </w:r>
+      <w:proofErr w:type="spellStart"/>
+      <w:r>
+        <w:rPr>
+          <w:rFonts w:ascii="Consolas" w:eastAsia="Times New Roman" w:hAnsi="Consolas" w:cs="Times New Roman"/>
+          <w:sz w:val="28"/>
+          <w:szCs w:val="28"/>
+          <w:lang w:val="ru-KZ" w:eastAsia="ru-KZ"/>
+        </w:rPr>
+        <w:t>payment</w:t>
+      </w:r>
+      <w:proofErr w:type="spellEnd"/>
+      <w:r>
+        <w:rPr>
+          <w:rFonts w:ascii="Consolas" w:eastAsia="Times New Roman" w:hAnsi="Consolas" w:cs="Times New Roman"/>
+          <w:sz w:val="28"/>
+          <w:szCs w:val="28"/>
+          <w:lang w:val="ru-KZ" w:eastAsia="ru-KZ"/>
+        </w:rPr>
+        <w:t>) = '</w:t>
+      </w:r>
+      <w:proofErr w:type="spellStart"/>
+      <w:r>
+        <w:rPr>
+          <w:rFonts w:ascii="Consolas" w:eastAsia="Times New Roman" w:hAnsi="Consolas" w:cs="Times New Roman"/>
+          <w:sz w:val="28"/>
+          <w:szCs w:val="28"/>
+          <w:lang w:val="ru-KZ" w:eastAsia="ru-KZ"/>
+        </w:rPr>
+        <w:t>object</w:t>
+      </w:r>
+      <w:proofErr w:type="spellEnd"/>
+      <w:r>
+        <w:rPr>
+          <w:rFonts w:ascii="Consolas" w:eastAsia="Times New Roman" w:hAnsi="Consolas" w:cs="Times New Roman"/>
+          <w:sz w:val="28"/>
+          <w:szCs w:val="28"/>
+          <w:lang w:val="ru-KZ" w:eastAsia="ru-KZ"/>
+        </w:rPr>
+        <w:t>'),</w:t>
       </w:r>
     </w:p>
     <w:p>
@@ -3786,7 +5880,129 @@
           <w:szCs w:val="28"/>
           <w:lang w:val="ru-KZ" w:eastAsia="ru-KZ"/>
         </w:rPr>
-        <w:t xml:space="preserve">  CONSTRAINT rp_has_required   CHECK (payment ? 'method' AND payment ? 'amount'),</w:t>
+        <w:t xml:space="preserve">  CONSTRAINT </w:t>
+      </w:r>
+      <w:proofErr w:type="spellStart"/>
+      <w:r>
+        <w:rPr>
+          <w:rFonts w:ascii="Consolas" w:eastAsia="Times New Roman" w:hAnsi="Consolas" w:cs="Times New Roman"/>
+          <w:sz w:val="28"/>
+          <w:szCs w:val="28"/>
+          <w:lang w:val="ru-KZ" w:eastAsia="ru-KZ"/>
+        </w:rPr>
+        <w:t>rp_has_required</w:t>
+      </w:r>
+      <w:proofErr w:type="spellEnd"/>
+      <w:r>
+        <w:rPr>
+          <w:rFonts w:ascii="Consolas" w:eastAsia="Times New Roman" w:hAnsi="Consolas" w:cs="Times New Roman"/>
+          <w:sz w:val="28"/>
+          <w:szCs w:val="28"/>
+          <w:lang w:val="ru-KZ" w:eastAsia="ru-KZ"/>
+        </w:rPr>
+        <w:t xml:space="preserve">   CHECK (</w:t>
+      </w:r>
+      <w:proofErr w:type="spellStart"/>
+      <w:proofErr w:type="gramStart"/>
+      <w:r>
+        <w:rPr>
+          <w:rFonts w:ascii="Consolas" w:eastAsia="Times New Roman" w:hAnsi="Consolas" w:cs="Times New Roman"/>
+          <w:sz w:val="28"/>
+          <w:szCs w:val="28"/>
+          <w:lang w:val="ru-KZ" w:eastAsia="ru-KZ"/>
+        </w:rPr>
+        <w:t>payment</w:t>
+      </w:r>
+      <w:proofErr w:type="spellEnd"/>
+      <w:r>
+        <w:rPr>
+          <w:rFonts w:ascii="Consolas" w:eastAsia="Times New Roman" w:hAnsi="Consolas" w:cs="Times New Roman"/>
+          <w:sz w:val="28"/>
+          <w:szCs w:val="28"/>
+          <w:lang w:val="ru-KZ" w:eastAsia="ru-KZ"/>
+        </w:rPr>
+        <w:t xml:space="preserve"> ?</w:t>
+      </w:r>
+      <w:proofErr w:type="gramEnd"/>
+      <w:r>
+        <w:rPr>
+          <w:rFonts w:ascii="Consolas" w:eastAsia="Times New Roman" w:hAnsi="Consolas" w:cs="Times New Roman"/>
+          <w:sz w:val="28"/>
+          <w:szCs w:val="28"/>
+          <w:lang w:val="ru-KZ" w:eastAsia="ru-KZ"/>
+        </w:rPr>
+        <w:t xml:space="preserve"> '</w:t>
+      </w:r>
+      <w:proofErr w:type="spellStart"/>
+      <w:r>
+        <w:rPr>
+          <w:rFonts w:ascii="Consolas" w:eastAsia="Times New Roman" w:hAnsi="Consolas" w:cs="Times New Roman"/>
+          <w:sz w:val="28"/>
+          <w:szCs w:val="28"/>
+          <w:lang w:val="ru-KZ" w:eastAsia="ru-KZ"/>
+        </w:rPr>
+        <w:t>method</w:t>
+      </w:r>
+      <w:proofErr w:type="spellEnd"/>
+      <w:r>
+        <w:rPr>
+          <w:rFonts w:ascii="Consolas" w:eastAsia="Times New Roman" w:hAnsi="Consolas" w:cs="Times New Roman"/>
+          <w:sz w:val="28"/>
+          <w:szCs w:val="28"/>
+          <w:lang w:val="ru-KZ" w:eastAsia="ru-KZ"/>
+        </w:rPr>
+        <w:t xml:space="preserve">' AND </w:t>
+      </w:r>
+      <w:proofErr w:type="spellStart"/>
+      <w:proofErr w:type="gramStart"/>
+      <w:r>
+        <w:rPr>
+          <w:rFonts w:ascii="Consolas" w:eastAsia="Times New Roman" w:hAnsi="Consolas" w:cs="Times New Roman"/>
+          <w:sz w:val="28"/>
+          <w:szCs w:val="28"/>
+          <w:lang w:val="ru-KZ" w:eastAsia="ru-KZ"/>
+        </w:rPr>
+        <w:t>payment</w:t>
+      </w:r>
+      <w:proofErr w:type="spellEnd"/>
+      <w:r>
+        <w:rPr>
+          <w:rFonts w:ascii="Consolas" w:eastAsia="Times New Roman" w:hAnsi="Consolas" w:cs="Times New Roman"/>
+          <w:sz w:val="28"/>
+          <w:szCs w:val="28"/>
+          <w:lang w:val="ru-KZ" w:eastAsia="ru-KZ"/>
+        </w:rPr>
+        <w:t xml:space="preserve"> ?</w:t>
+      </w:r>
+      <w:proofErr w:type="gramEnd"/>
+      <w:r>
+        <w:rPr>
+          <w:rFonts w:ascii="Consolas" w:eastAsia="Times New Roman" w:hAnsi="Consolas" w:cs="Times New Roman"/>
+          <w:sz w:val="28"/>
+          <w:szCs w:val="28"/>
+          <w:lang w:val="ru-KZ" w:eastAsia="ru-KZ"/>
+        </w:rPr>
+        <w:t xml:space="preserve"> '</w:t>
+      </w:r>
+      <w:proofErr w:type="spellStart"/>
+      <w:r>
+        <w:rPr>
+          <w:rFonts w:ascii="Consolas" w:eastAsia="Times New Roman" w:hAnsi="Consolas" w:cs="Times New Roman"/>
+          <w:sz w:val="28"/>
+          <w:szCs w:val="28"/>
+          <w:lang w:val="ru-KZ" w:eastAsia="ru-KZ"/>
+        </w:rPr>
+        <w:t>amount</w:t>
+      </w:r>
+      <w:proofErr w:type="spellEnd"/>
+      <w:r>
+        <w:rPr>
+          <w:rFonts w:ascii="Consolas" w:eastAsia="Times New Roman" w:hAnsi="Consolas" w:cs="Times New Roman"/>
+          <w:sz w:val="28"/>
+          <w:szCs w:val="28"/>
+          <w:lang w:val="ru-KZ" w:eastAsia="ru-KZ"/>
+        </w:rPr>
+        <w:t>'),</w:t>
       </w:r>
     </w:p>
     <w:p>
@@ -3831,7 +6047,127 @@
           <w:szCs w:val="28"/>
           <w:lang w:val="ru-KZ" w:eastAsia="ru-KZ"/>
         </w:rPr>
-        <w:t xml:space="preserve">  CONSTRAINT rp_method_enum    CHECK ((payment-&gt;&gt;'method') IN ('cash','card','qr')),</w:t>
+        <w:t xml:space="preserve">  CONSTRAINT </w:t>
+      </w:r>
+      <w:proofErr w:type="spellStart"/>
+      <w:r>
+        <w:rPr>
+          <w:rFonts w:ascii="Consolas" w:eastAsia="Times New Roman" w:hAnsi="Consolas" w:cs="Times New Roman"/>
+          <w:sz w:val="28"/>
+          <w:szCs w:val="28"/>
+          <w:lang w:val="ru-KZ" w:eastAsia="ru-KZ"/>
+        </w:rPr>
+        <w:t>rp_method_enum</w:t>
+      </w:r>
+      <w:proofErr w:type="spellEnd"/>
+      <w:r>
+        <w:rPr>
+          <w:rFonts w:ascii="Consolas" w:eastAsia="Times New Roman" w:hAnsi="Consolas" w:cs="Times New Roman"/>
+          <w:sz w:val="28"/>
+          <w:szCs w:val="28"/>
+          <w:lang w:val="ru-KZ" w:eastAsia="ru-KZ"/>
+        </w:rPr>
+        <w:t xml:space="preserve">    CHECK ((</w:t>
+      </w:r>
+      <w:proofErr w:type="spellStart"/>
+      <w:r>
+        <w:rPr>
+          <w:rFonts w:ascii="Consolas" w:eastAsia="Times New Roman" w:hAnsi="Consolas" w:cs="Times New Roman"/>
+          <w:sz w:val="28"/>
+          <w:szCs w:val="28"/>
+          <w:lang w:val="ru-KZ" w:eastAsia="ru-KZ"/>
+        </w:rPr>
+        <w:t>payment</w:t>
+      </w:r>
+      <w:proofErr w:type="spellEnd"/>
+      <w:r>
+        <w:rPr>
+          <w:rFonts w:ascii="Consolas" w:eastAsia="Times New Roman" w:hAnsi="Consolas" w:cs="Times New Roman"/>
+          <w:sz w:val="28"/>
+          <w:szCs w:val="28"/>
+          <w:lang w:val="ru-KZ" w:eastAsia="ru-KZ"/>
+        </w:rPr>
+        <w:t>-&gt;&gt;'</w:t>
+      </w:r>
+      <w:proofErr w:type="spellStart"/>
+      <w:r>
+        <w:rPr>
+          <w:rFonts w:ascii="Consolas" w:eastAsia="Times New Roman" w:hAnsi="Consolas" w:cs="Times New Roman"/>
+          <w:sz w:val="28"/>
+          <w:szCs w:val="28"/>
+          <w:lang w:val="ru-KZ" w:eastAsia="ru-KZ"/>
+        </w:rPr>
+        <w:t>method</w:t>
+      </w:r>
+      <w:proofErr w:type="spellEnd"/>
+      <w:r>
+        <w:rPr>
+          <w:rFonts w:ascii="Consolas" w:eastAsia="Times New Roman" w:hAnsi="Consolas" w:cs="Times New Roman"/>
+          <w:sz w:val="28"/>
+          <w:szCs w:val="28"/>
+          <w:lang w:val="ru-KZ" w:eastAsia="ru-KZ"/>
+        </w:rPr>
+        <w:t>') IN ('</w:t>
+      </w:r>
+      <w:proofErr w:type="spellStart"/>
+      <w:r>
+        <w:rPr>
+          <w:rFonts w:ascii="Consolas" w:eastAsia="Times New Roman" w:hAnsi="Consolas" w:cs="Times New Roman"/>
+          <w:sz w:val="28"/>
+          <w:szCs w:val="28"/>
+          <w:lang w:val="ru-KZ" w:eastAsia="ru-KZ"/>
+        </w:rPr>
+        <w:t>cash</w:t>
+      </w:r>
+      <w:proofErr w:type="spellEnd"/>
+      <w:r>
+        <w:rPr>
+          <w:rFonts w:ascii="Consolas" w:eastAsia="Times New Roman" w:hAnsi="Consolas" w:cs="Times New Roman"/>
+          <w:sz w:val="28"/>
+          <w:szCs w:val="28"/>
+          <w:lang w:val="ru-KZ" w:eastAsia="ru-KZ"/>
+        </w:rPr>
+        <w:t>','</w:t>
+      </w:r>
+      <w:proofErr w:type="spellStart"/>
+      <w:r>
+        <w:rPr>
+          <w:rFonts w:ascii="Consolas" w:eastAsia="Times New Roman" w:hAnsi="Consolas" w:cs="Times New Roman"/>
+          <w:sz w:val="28"/>
+          <w:szCs w:val="28"/>
+          <w:lang w:val="ru-KZ" w:eastAsia="ru-KZ"/>
+        </w:rPr>
+        <w:t>card</w:t>
+      </w:r>
+      <w:proofErr w:type="spellEnd"/>
+      <w:r>
+        <w:rPr>
+          <w:rFonts w:ascii="Consolas" w:eastAsia="Times New Roman" w:hAnsi="Consolas" w:cs="Times New Roman"/>
+          <w:sz w:val="28"/>
+          <w:szCs w:val="28"/>
+          <w:lang w:val="ru-KZ" w:eastAsia="ru-KZ"/>
+        </w:rPr>
+        <w:t>','</w:t>
+      </w:r>
+      <w:proofErr w:type="spellStart"/>
+      <w:r>
+        <w:rPr>
+          <w:rFonts w:ascii="Consolas" w:eastAsia="Times New Roman" w:hAnsi="Consolas" w:cs="Times New Roman"/>
+          <w:sz w:val="28"/>
+          <w:szCs w:val="28"/>
+          <w:lang w:val="ru-KZ" w:eastAsia="ru-KZ"/>
+        </w:rPr>
+        <w:t>qr</w:t>
+      </w:r>
+      <w:proofErr w:type="spellEnd"/>
+      <w:r>
+        <w:rPr>
+          <w:rFonts w:ascii="Consolas" w:eastAsia="Times New Roman" w:hAnsi="Consolas" w:cs="Times New Roman"/>
+          <w:sz w:val="28"/>
+          <w:szCs w:val="28"/>
+          <w:lang w:val="ru-KZ" w:eastAsia="ru-KZ"/>
+        </w:rPr>
+        <w:t>')),</w:t>
       </w:r>
     </w:p>
     <w:p>
@@ -3876,7 +6212,98 @@
           <w:szCs w:val="28"/>
           <w:lang w:val="ru-KZ" w:eastAsia="ru-KZ"/>
         </w:rPr>
-        <w:t xml:space="preserve">  CONSTRAINT rp_amount_non_neg CHECK (((payment-&gt;&gt;'amount')::numeric) &gt;= 0)</w:t>
+        <w:t xml:space="preserve">  CONSTRAINT </w:t>
+      </w:r>
+      <w:proofErr w:type="spellStart"/>
+      <w:r>
+        <w:rPr>
+          <w:rFonts w:ascii="Consolas" w:eastAsia="Times New Roman" w:hAnsi="Consolas" w:cs="Times New Roman"/>
+          <w:sz w:val="28"/>
+          <w:szCs w:val="28"/>
+          <w:lang w:val="ru-KZ" w:eastAsia="ru-KZ"/>
+        </w:rPr>
+        <w:t>rp_amount_non_neg</w:t>
+      </w:r>
+      <w:proofErr w:type="spellEnd"/>
+      <w:r>
+        <w:rPr>
+          <w:rFonts w:ascii="Consolas" w:eastAsia="Times New Roman" w:hAnsi="Consolas" w:cs="Times New Roman"/>
+          <w:sz w:val="28"/>
+          <w:szCs w:val="28"/>
+          <w:lang w:val="ru-KZ" w:eastAsia="ru-KZ"/>
+        </w:rPr>
+        <w:t xml:space="preserve"> CHECK (((</w:t>
+      </w:r>
+      <w:proofErr w:type="spellStart"/>
+      <w:r>
+        <w:rPr>
+          <w:rFonts w:ascii="Consolas" w:eastAsia="Times New Roman" w:hAnsi="Consolas" w:cs="Times New Roman"/>
+          <w:sz w:val="28"/>
+          <w:szCs w:val="28"/>
+          <w:lang w:val="ru-KZ" w:eastAsia="ru-KZ"/>
+        </w:rPr>
+        <w:t>payment</w:t>
+      </w:r>
+      <w:proofErr w:type="spellEnd"/>
+      <w:r>
+        <w:rPr>
+          <w:rFonts w:ascii="Consolas" w:eastAsia="Times New Roman" w:hAnsi="Consolas" w:cs="Times New Roman"/>
+          <w:sz w:val="28"/>
+          <w:szCs w:val="28"/>
+          <w:lang w:val="ru-KZ" w:eastAsia="ru-KZ"/>
+        </w:rPr>
+        <w:t>-&gt;&gt;'</w:t>
+      </w:r>
+      <w:proofErr w:type="spellStart"/>
+      <w:r>
+        <w:rPr>
+          <w:rFonts w:ascii="Consolas" w:eastAsia="Times New Roman" w:hAnsi="Consolas" w:cs="Times New Roman"/>
+          <w:sz w:val="28"/>
+          <w:szCs w:val="28"/>
+          <w:lang w:val="ru-KZ" w:eastAsia="ru-KZ"/>
+        </w:rPr>
+        <w:t>amount</w:t>
+      </w:r>
+      <w:proofErr w:type="spellEnd"/>
+      <w:r>
+        <w:rPr>
+          <w:rFonts w:ascii="Consolas" w:eastAsia="Times New Roman" w:hAnsi="Consolas" w:cs="Times New Roman"/>
+          <w:sz w:val="28"/>
+          <w:szCs w:val="28"/>
+          <w:lang w:val="ru-KZ" w:eastAsia="ru-KZ"/>
+        </w:rPr>
+        <w:t>'</w:t>
+      </w:r>
+      <w:proofErr w:type="gramStart"/>
+      <w:r>
+        <w:rPr>
+          <w:rFonts w:ascii="Consolas" w:eastAsia="Times New Roman" w:hAnsi="Consolas" w:cs="Times New Roman"/>
+          <w:sz w:val="28"/>
+          <w:szCs w:val="28"/>
+          <w:lang w:val="ru-KZ" w:eastAsia="ru-KZ"/>
+        </w:rPr>
+        <w:t>)::</w:t>
+      </w:r>
+      <w:proofErr w:type="spellStart"/>
+      <w:proofErr w:type="gramEnd"/>
+      <w:r>
+        <w:rPr>
+          <w:rFonts w:ascii="Consolas" w:eastAsia="Times New Roman" w:hAnsi="Consolas" w:cs="Times New Roman"/>
+          <w:sz w:val="28"/>
+          <w:szCs w:val="28"/>
+          <w:lang w:val="ru-KZ" w:eastAsia="ru-KZ"/>
+        </w:rPr>
+        <w:t>numeric</w:t>
+      </w:r>
+      <w:proofErr w:type="spellEnd"/>
+      <w:r>
+        <w:rPr>
+          <w:rFonts w:ascii="Consolas" w:eastAsia="Times New Roman" w:hAnsi="Consolas" w:cs="Times New Roman"/>
+          <w:sz w:val="28"/>
+          <w:szCs w:val="28"/>
+          <w:lang w:val="ru-KZ" w:eastAsia="ru-KZ"/>
+        </w:rPr>
+        <w:t>) &gt;= 0)</w:t>
       </w:r>
     </w:p>
     <w:p>
@@ -4047,7 +6474,78 @@
           <w:szCs w:val="28"/>
           <w:lang w:val="ru-KZ" w:eastAsia="ru-KZ"/>
         </w:rPr>
-        <w:t>INSERT INTO public.receipt_payments(receipt_number, payment) VALUES</w:t>
+        <w:t xml:space="preserve">INSERT INTO </w:t>
+      </w:r>
+      <w:proofErr w:type="spellStart"/>
+      <w:proofErr w:type="gramStart"/>
+      <w:r>
+        <w:rPr>
+          <w:rFonts w:ascii="Consolas" w:eastAsia="Times New Roman" w:hAnsi="Consolas" w:cs="Times New Roman"/>
+          <w:sz w:val="28"/>
+          <w:szCs w:val="28"/>
+          <w:lang w:val="ru-KZ" w:eastAsia="ru-KZ"/>
+        </w:rPr>
+        <w:t>public.receipt</w:t>
+      </w:r>
+      <w:proofErr w:type="gramEnd"/>
+      <w:r>
+        <w:rPr>
+          <w:rFonts w:ascii="Consolas" w:eastAsia="Times New Roman" w:hAnsi="Consolas" w:cs="Times New Roman"/>
+          <w:sz w:val="28"/>
+          <w:szCs w:val="28"/>
+          <w:lang w:val="ru-KZ" w:eastAsia="ru-KZ"/>
+        </w:rPr>
+        <w:t>_payments</w:t>
+      </w:r>
+      <w:proofErr w:type="spellEnd"/>
+      <w:r>
+        <w:rPr>
+          <w:rFonts w:ascii="Consolas" w:eastAsia="Times New Roman" w:hAnsi="Consolas" w:cs="Times New Roman"/>
+          <w:sz w:val="28"/>
+          <w:szCs w:val="28"/>
+          <w:lang w:val="ru-KZ" w:eastAsia="ru-KZ"/>
+        </w:rPr>
+        <w:t>(</w:t>
+      </w:r>
+      <w:proofErr w:type="spellStart"/>
+      <w:r>
+        <w:rPr>
+          <w:rFonts w:ascii="Consolas" w:eastAsia="Times New Roman" w:hAnsi="Consolas" w:cs="Times New Roman"/>
+          <w:sz w:val="28"/>
+          <w:szCs w:val="28"/>
+          <w:lang w:val="ru-KZ" w:eastAsia="ru-KZ"/>
+        </w:rPr>
+        <w:t>receipt_number</w:t>
+      </w:r>
+      <w:proofErr w:type="spellEnd"/>
+      <w:r>
+        <w:rPr>
+          <w:rFonts w:ascii="Consolas" w:eastAsia="Times New Roman" w:hAnsi="Consolas" w:cs="Times New Roman"/>
+          <w:sz w:val="28"/>
+          <w:szCs w:val="28"/>
+          <w:lang w:val="ru-KZ" w:eastAsia="ru-KZ"/>
+        </w:rPr>
+        <w:t xml:space="preserve">, </w:t>
+      </w:r>
+      <w:proofErr w:type="spellStart"/>
+      <w:r>
+        <w:rPr>
+          <w:rFonts w:ascii="Consolas" w:eastAsia="Times New Roman" w:hAnsi="Consolas" w:cs="Times New Roman"/>
+          <w:sz w:val="28"/>
+          <w:szCs w:val="28"/>
+          <w:lang w:val="ru-KZ" w:eastAsia="ru-KZ"/>
+        </w:rPr>
+        <w:t>payment</w:t>
+      </w:r>
+      <w:proofErr w:type="spellEnd"/>
+      <w:r>
+        <w:rPr>
+          <w:rFonts w:ascii="Consolas" w:eastAsia="Times New Roman" w:hAnsi="Consolas" w:cs="Times New Roman"/>
+          <w:sz w:val="28"/>
+          <w:szCs w:val="28"/>
+          <w:lang w:val="ru-KZ" w:eastAsia="ru-KZ"/>
+        </w:rPr>
+        <w:t>) VALUES</w:t>
       </w:r>
     </w:p>
     <w:p>
@@ -4092,8 +6590,39 @@
           <w:szCs w:val="28"/>
           <w:lang w:val="ru-KZ" w:eastAsia="ru-KZ"/>
         </w:rPr>
-        <w:t xml:space="preserve">  (70001, jsonb_build_object(</w:t>
-      </w:r>
+        <w:t xml:space="preserve">  (70001, </w:t>
+      </w:r>
+      <w:proofErr w:type="spellStart"/>
+      <w:r>
+        <w:rPr>
+          <w:rFonts w:ascii="Consolas" w:eastAsia="Times New Roman" w:hAnsi="Consolas" w:cs="Times New Roman"/>
+          <w:sz w:val="28"/>
+          <w:szCs w:val="28"/>
+          <w:lang w:val="ru-KZ" w:eastAsia="ru-KZ"/>
+        </w:rPr>
+        <w:t>jsonb_build_</w:t>
+      </w:r>
+      <w:proofErr w:type="gramStart"/>
+      <w:r>
+        <w:rPr>
+          <w:rFonts w:ascii="Consolas" w:eastAsia="Times New Roman" w:hAnsi="Consolas" w:cs="Times New Roman"/>
+          <w:sz w:val="28"/>
+          <w:szCs w:val="28"/>
+          <w:lang w:val="ru-KZ" w:eastAsia="ru-KZ"/>
+        </w:rPr>
+        <w:t>object</w:t>
+      </w:r>
+      <w:proofErr w:type="spellEnd"/>
+      <w:r>
+        <w:rPr>
+          <w:rFonts w:ascii="Consolas" w:eastAsia="Times New Roman" w:hAnsi="Consolas" w:cs="Times New Roman"/>
+          <w:sz w:val="28"/>
+          <w:szCs w:val="28"/>
+          <w:lang w:val="ru-KZ" w:eastAsia="ru-KZ"/>
+        </w:rPr>
+        <w:t>(</w:t>
+      </w:r>
+      <w:proofErr w:type="gramEnd"/>
     </w:p>
     <w:p>
       <w:pPr>
@@ -4137,7 +6666,47 @@
           <w:szCs w:val="28"/>
           <w:lang w:val="ru-KZ" w:eastAsia="ru-KZ"/>
         </w:rPr>
-        <w:t xml:space="preserve">            'method','card',</w:t>
+        <w:t xml:space="preserve">            '</w:t>
+      </w:r>
+      <w:proofErr w:type="spellStart"/>
+      <w:r>
+        <w:rPr>
+          <w:rFonts w:ascii="Consolas" w:eastAsia="Times New Roman" w:hAnsi="Consolas" w:cs="Times New Roman"/>
+          <w:sz w:val="28"/>
+          <w:szCs w:val="28"/>
+          <w:lang w:val="ru-KZ" w:eastAsia="ru-KZ"/>
+        </w:rPr>
+        <w:t>method</w:t>
+      </w:r>
+      <w:proofErr w:type="spellEnd"/>
+      <w:r>
+        <w:rPr>
+          <w:rFonts w:ascii="Consolas" w:eastAsia="Times New Roman" w:hAnsi="Consolas" w:cs="Times New Roman"/>
+          <w:sz w:val="28"/>
+          <w:szCs w:val="28"/>
+          <w:lang w:val="ru-KZ" w:eastAsia="ru-KZ"/>
+        </w:rPr>
+        <w:t>','</w:t>
+      </w:r>
+      <w:proofErr w:type="spellStart"/>
+      <w:r>
+        <w:rPr>
+          <w:rFonts w:ascii="Consolas" w:eastAsia="Times New Roman" w:hAnsi="Consolas" w:cs="Times New Roman"/>
+          <w:sz w:val="28"/>
+          <w:szCs w:val="28"/>
+          <w:lang w:val="ru-KZ" w:eastAsia="ru-KZ"/>
+        </w:rPr>
+        <w:t>card</w:t>
+      </w:r>
+      <w:proofErr w:type="spellEnd"/>
+      <w:r>
+        <w:rPr>
+          <w:rFonts w:ascii="Consolas" w:eastAsia="Times New Roman" w:hAnsi="Consolas" w:cs="Times New Roman"/>
+          <w:sz w:val="28"/>
+          <w:szCs w:val="28"/>
+          <w:lang w:val="ru-KZ" w:eastAsia="ru-KZ"/>
+        </w:rPr>
+        <w:t>',</w:t>
       </w:r>
     </w:p>
     <w:p>
@@ -4182,7 +6751,27 @@
           <w:szCs w:val="28"/>
           <w:lang w:val="ru-KZ" w:eastAsia="ru-KZ"/>
         </w:rPr>
-        <w:t xml:space="preserve">            'amount', 214.50,</w:t>
+        <w:t xml:space="preserve">            '</w:t>
+      </w:r>
+      <w:proofErr w:type="spellStart"/>
+      <w:r>
+        <w:rPr>
+          <w:rFonts w:ascii="Consolas" w:eastAsia="Times New Roman" w:hAnsi="Consolas" w:cs="Times New Roman"/>
+          <w:sz w:val="28"/>
+          <w:szCs w:val="28"/>
+          <w:lang w:val="ru-KZ" w:eastAsia="ru-KZ"/>
+        </w:rPr>
+        <w:t>amount</w:t>
+      </w:r>
+      <w:proofErr w:type="spellEnd"/>
+      <w:r>
+        <w:rPr>
+          <w:rFonts w:ascii="Consolas" w:eastAsia="Times New Roman" w:hAnsi="Consolas" w:cs="Times New Roman"/>
+          <w:sz w:val="28"/>
+          <w:szCs w:val="28"/>
+          <w:lang w:val="ru-KZ" w:eastAsia="ru-KZ"/>
+        </w:rPr>
+        <w:t>', 214.50,</w:t>
       </w:r>
     </w:p>
     <w:p>
@@ -4272,7 +6861,27 @@
           <w:szCs w:val="28"/>
           <w:lang w:val="ru-KZ" w:eastAsia="ru-KZ"/>
         </w:rPr>
-        <w:t xml:space="preserve">            'bank','SBER'))</w:t>
+        <w:t xml:space="preserve">            '</w:t>
+      </w:r>
+      <w:proofErr w:type="spellStart"/>
+      <w:r>
+        <w:rPr>
+          <w:rFonts w:ascii="Consolas" w:eastAsia="Times New Roman" w:hAnsi="Consolas" w:cs="Times New Roman"/>
+          <w:sz w:val="28"/>
+          <w:szCs w:val="28"/>
+          <w:lang w:val="ru-KZ" w:eastAsia="ru-KZ"/>
+        </w:rPr>
+        <w:t>bank</w:t>
+      </w:r>
+      <w:proofErr w:type="spellEnd"/>
+      <w:r>
+        <w:rPr>
+          <w:rFonts w:ascii="Consolas" w:eastAsia="Times New Roman" w:hAnsi="Consolas" w:cs="Times New Roman"/>
+          <w:sz w:val="28"/>
+          <w:szCs w:val="28"/>
+          <w:lang w:val="ru-KZ" w:eastAsia="ru-KZ"/>
+        </w:rPr>
+        <w:t>','SBER'))</w:t>
       </w:r>
     </w:p>
     <w:p>
@@ -4317,7 +6926,27 @@
           <w:szCs w:val="28"/>
           <w:lang w:val="ru-KZ" w:eastAsia="ru-KZ"/>
         </w:rPr>
-        <w:t>ON CONFLICT (receipt_number) DO NOTHING;</w:t>
+        <w:t>ON CONFLICT (</w:t>
+      </w:r>
+      <w:proofErr w:type="spellStart"/>
+      <w:r>
+        <w:rPr>
+          <w:rFonts w:ascii="Consolas" w:eastAsia="Times New Roman" w:hAnsi="Consolas" w:cs="Times New Roman"/>
+          <w:sz w:val="28"/>
+          <w:szCs w:val="28"/>
+          <w:lang w:val="ru-KZ" w:eastAsia="ru-KZ"/>
+        </w:rPr>
+        <w:t>receipt_number</w:t>
+      </w:r>
+      <w:proofErr w:type="spellEnd"/>
+      <w:r>
+        <w:rPr>
+          <w:rFonts w:ascii="Consolas" w:eastAsia="Times New Roman" w:hAnsi="Consolas" w:cs="Times New Roman"/>
+          <w:sz w:val="28"/>
+          <w:szCs w:val="28"/>
+          <w:lang w:val="ru-KZ" w:eastAsia="ru-KZ"/>
+        </w:rPr>
+        <w:t>) DO NOTHING;</w:t>
       </w:r>
     </w:p>
     <w:p>
@@ -4398,7 +7027,78 @@
           <w:szCs w:val="28"/>
           <w:lang w:val="ru-KZ" w:eastAsia="ru-KZ"/>
         </w:rPr>
-        <w:t>INSERT INTO public.receipt_payments(receipt_number, payment) VALUES</w:t>
+        <w:t xml:space="preserve">INSERT INTO </w:t>
+      </w:r>
+      <w:proofErr w:type="spellStart"/>
+      <w:proofErr w:type="gramStart"/>
+      <w:r>
+        <w:rPr>
+          <w:rFonts w:ascii="Consolas" w:eastAsia="Times New Roman" w:hAnsi="Consolas" w:cs="Times New Roman"/>
+          <w:sz w:val="28"/>
+          <w:szCs w:val="28"/>
+          <w:lang w:val="ru-KZ" w:eastAsia="ru-KZ"/>
+        </w:rPr>
+        <w:t>public.receipt</w:t>
+      </w:r>
+      <w:proofErr w:type="gramEnd"/>
+      <w:r>
+        <w:rPr>
+          <w:rFonts w:ascii="Consolas" w:eastAsia="Times New Roman" w:hAnsi="Consolas" w:cs="Times New Roman"/>
+          <w:sz w:val="28"/>
+          <w:szCs w:val="28"/>
+          <w:lang w:val="ru-KZ" w:eastAsia="ru-KZ"/>
+        </w:rPr>
+        <w:t>_payments</w:t>
+      </w:r>
+      <w:proofErr w:type="spellEnd"/>
+      <w:r>
+        <w:rPr>
+          <w:rFonts w:ascii="Consolas" w:eastAsia="Times New Roman" w:hAnsi="Consolas" w:cs="Times New Roman"/>
+          <w:sz w:val="28"/>
+          <w:szCs w:val="28"/>
+          <w:lang w:val="ru-KZ" w:eastAsia="ru-KZ"/>
+        </w:rPr>
+        <w:t>(</w:t>
+      </w:r>
+      <w:proofErr w:type="spellStart"/>
+      <w:r>
+        <w:rPr>
+          <w:rFonts w:ascii="Consolas" w:eastAsia="Times New Roman" w:hAnsi="Consolas" w:cs="Times New Roman"/>
+          <w:sz w:val="28"/>
+          <w:szCs w:val="28"/>
+          <w:lang w:val="ru-KZ" w:eastAsia="ru-KZ"/>
+        </w:rPr>
+        <w:t>receipt_number</w:t>
+      </w:r>
+      <w:proofErr w:type="spellEnd"/>
+      <w:r>
+        <w:rPr>
+          <w:rFonts w:ascii="Consolas" w:eastAsia="Times New Roman" w:hAnsi="Consolas" w:cs="Times New Roman"/>
+          <w:sz w:val="28"/>
+          <w:szCs w:val="28"/>
+          <w:lang w:val="ru-KZ" w:eastAsia="ru-KZ"/>
+        </w:rPr>
+        <w:t xml:space="preserve">, </w:t>
+      </w:r>
+      <w:proofErr w:type="spellStart"/>
+      <w:r>
+        <w:rPr>
+          <w:rFonts w:ascii="Consolas" w:eastAsia="Times New Roman" w:hAnsi="Consolas" w:cs="Times New Roman"/>
+          <w:sz w:val="28"/>
+          <w:szCs w:val="28"/>
+          <w:lang w:val="ru-KZ" w:eastAsia="ru-KZ"/>
+        </w:rPr>
+        <w:t>payment</w:t>
+      </w:r>
+      <w:proofErr w:type="spellEnd"/>
+      <w:r>
+        <w:rPr>
+          <w:rFonts w:ascii="Consolas" w:eastAsia="Times New Roman" w:hAnsi="Consolas" w:cs="Times New Roman"/>
+          <w:sz w:val="28"/>
+          <w:szCs w:val="28"/>
+          <w:lang w:val="ru-KZ" w:eastAsia="ru-KZ"/>
+        </w:rPr>
+        <w:t>) VALUES</w:t>
       </w:r>
     </w:p>
     <w:p>
@@ -4443,8 +7143,39 @@
           <w:szCs w:val="28"/>
           <w:lang w:val="ru-KZ" w:eastAsia="ru-KZ"/>
         </w:rPr>
-        <w:t xml:space="preserve">  (70002, jsonb_build_object(</w:t>
-      </w:r>
+        <w:t xml:space="preserve">  (70002, </w:t>
+      </w:r>
+      <w:proofErr w:type="spellStart"/>
+      <w:r>
+        <w:rPr>
+          <w:rFonts w:ascii="Consolas" w:eastAsia="Times New Roman" w:hAnsi="Consolas" w:cs="Times New Roman"/>
+          <w:sz w:val="28"/>
+          <w:szCs w:val="28"/>
+          <w:lang w:val="ru-KZ" w:eastAsia="ru-KZ"/>
+        </w:rPr>
+        <w:t>jsonb_build_</w:t>
+      </w:r>
+      <w:proofErr w:type="gramStart"/>
+      <w:r>
+        <w:rPr>
+          <w:rFonts w:ascii="Consolas" w:eastAsia="Times New Roman" w:hAnsi="Consolas" w:cs="Times New Roman"/>
+          <w:sz w:val="28"/>
+          <w:szCs w:val="28"/>
+          <w:lang w:val="ru-KZ" w:eastAsia="ru-KZ"/>
+        </w:rPr>
+        <w:t>object</w:t>
+      </w:r>
+      <w:proofErr w:type="spellEnd"/>
+      <w:r>
+        <w:rPr>
+          <w:rFonts w:ascii="Consolas" w:eastAsia="Times New Roman" w:hAnsi="Consolas" w:cs="Times New Roman"/>
+          <w:sz w:val="28"/>
+          <w:szCs w:val="28"/>
+          <w:lang w:val="ru-KZ" w:eastAsia="ru-KZ"/>
+        </w:rPr>
+        <w:t>(</w:t>
+      </w:r>
+      <w:proofErr w:type="gramEnd"/>
     </w:p>
     <w:p>
       <w:pPr>
@@ -4488,7 +7219,47 @@
           <w:szCs w:val="28"/>
           <w:lang w:val="ru-KZ" w:eastAsia="ru-KZ"/>
         </w:rPr>
-        <w:t xml:space="preserve">            'method','cash',</w:t>
+        <w:t xml:space="preserve">            '</w:t>
+      </w:r>
+      <w:proofErr w:type="spellStart"/>
+      <w:r>
+        <w:rPr>
+          <w:rFonts w:ascii="Consolas" w:eastAsia="Times New Roman" w:hAnsi="Consolas" w:cs="Times New Roman"/>
+          <w:sz w:val="28"/>
+          <w:szCs w:val="28"/>
+          <w:lang w:val="ru-KZ" w:eastAsia="ru-KZ"/>
+        </w:rPr>
+        <w:t>method</w:t>
+      </w:r>
+      <w:proofErr w:type="spellEnd"/>
+      <w:r>
+        <w:rPr>
+          <w:rFonts w:ascii="Consolas" w:eastAsia="Times New Roman" w:hAnsi="Consolas" w:cs="Times New Roman"/>
+          <w:sz w:val="28"/>
+          <w:szCs w:val="28"/>
+          <w:lang w:val="ru-KZ" w:eastAsia="ru-KZ"/>
+        </w:rPr>
+        <w:t>','</w:t>
+      </w:r>
+      <w:proofErr w:type="spellStart"/>
+      <w:r>
+        <w:rPr>
+          <w:rFonts w:ascii="Consolas" w:eastAsia="Times New Roman" w:hAnsi="Consolas" w:cs="Times New Roman"/>
+          <w:sz w:val="28"/>
+          <w:szCs w:val="28"/>
+          <w:lang w:val="ru-KZ" w:eastAsia="ru-KZ"/>
+        </w:rPr>
+        <w:t>cash</w:t>
+      </w:r>
+      <w:proofErr w:type="spellEnd"/>
+      <w:r>
+        <w:rPr>
+          <w:rFonts w:ascii="Consolas" w:eastAsia="Times New Roman" w:hAnsi="Consolas" w:cs="Times New Roman"/>
+          <w:sz w:val="28"/>
+          <w:szCs w:val="28"/>
+          <w:lang w:val="ru-KZ" w:eastAsia="ru-KZ"/>
+        </w:rPr>
+        <w:t>',</w:t>
       </w:r>
     </w:p>
     <w:p>
@@ -4533,7 +7304,27 @@
           <w:szCs w:val="28"/>
           <w:lang w:val="ru-KZ" w:eastAsia="ru-KZ"/>
         </w:rPr>
-        <w:t xml:space="preserve">            'amount', 328.90,</w:t>
+        <w:t xml:space="preserve">            '</w:t>
+      </w:r>
+      <w:proofErr w:type="spellStart"/>
+      <w:r>
+        <w:rPr>
+          <w:rFonts w:ascii="Consolas" w:eastAsia="Times New Roman" w:hAnsi="Consolas" w:cs="Times New Roman"/>
+          <w:sz w:val="28"/>
+          <w:szCs w:val="28"/>
+          <w:lang w:val="ru-KZ" w:eastAsia="ru-KZ"/>
+        </w:rPr>
+        <w:t>amount</w:t>
+      </w:r>
+      <w:proofErr w:type="spellEnd"/>
+      <w:r>
+        <w:rPr>
+          <w:rFonts w:ascii="Consolas" w:eastAsia="Times New Roman" w:hAnsi="Consolas" w:cs="Times New Roman"/>
+          <w:sz w:val="28"/>
+          <w:szCs w:val="28"/>
+          <w:lang w:val="ru-KZ" w:eastAsia="ru-KZ"/>
+        </w:rPr>
+        <w:t>', 328.90,</w:t>
       </w:r>
     </w:p>
     <w:p>
@@ -4578,7 +7369,27 @@
           <w:szCs w:val="28"/>
           <w:lang w:val="ru-KZ" w:eastAsia="ru-KZ"/>
         </w:rPr>
-        <w:t xml:space="preserve">            'change_given', 71.10))</w:t>
+        <w:t xml:space="preserve">            '</w:t>
+      </w:r>
+      <w:proofErr w:type="spellStart"/>
+      <w:r>
+        <w:rPr>
+          <w:rFonts w:ascii="Consolas" w:eastAsia="Times New Roman" w:hAnsi="Consolas" w:cs="Times New Roman"/>
+          <w:sz w:val="28"/>
+          <w:szCs w:val="28"/>
+          <w:lang w:val="ru-KZ" w:eastAsia="ru-KZ"/>
+        </w:rPr>
+        <w:t>change_given</w:t>
+      </w:r>
+      <w:proofErr w:type="spellEnd"/>
+      <w:r>
+        <w:rPr>
+          <w:rFonts w:ascii="Consolas" w:eastAsia="Times New Roman" w:hAnsi="Consolas" w:cs="Times New Roman"/>
+          <w:sz w:val="28"/>
+          <w:szCs w:val="28"/>
+          <w:lang w:val="ru-KZ" w:eastAsia="ru-KZ"/>
+        </w:rPr>
+        <w:t>', 71.10))</w:t>
       </w:r>
     </w:p>
     <w:p>
@@ -4623,7 +7434,27 @@
           <w:szCs w:val="28"/>
           <w:lang w:val="ru-KZ" w:eastAsia="ru-KZ"/>
         </w:rPr>
-        <w:t>ON CONFLICT (receipt_number) DO NOTHING;</w:t>
+        <w:t>ON CONFLICT (</w:t>
+      </w:r>
+      <w:proofErr w:type="spellStart"/>
+      <w:r>
+        <w:rPr>
+          <w:rFonts w:ascii="Consolas" w:eastAsia="Times New Roman" w:hAnsi="Consolas" w:cs="Times New Roman"/>
+          <w:sz w:val="28"/>
+          <w:szCs w:val="28"/>
+          <w:lang w:val="ru-KZ" w:eastAsia="ru-KZ"/>
+        </w:rPr>
+        <w:t>receipt_number</w:t>
+      </w:r>
+      <w:proofErr w:type="spellEnd"/>
+      <w:r>
+        <w:rPr>
+          <w:rFonts w:ascii="Consolas" w:eastAsia="Times New Roman" w:hAnsi="Consolas" w:cs="Times New Roman"/>
+          <w:sz w:val="28"/>
+          <w:szCs w:val="28"/>
+          <w:lang w:val="ru-KZ" w:eastAsia="ru-KZ"/>
+        </w:rPr>
+        <w:t>) DO NOTHING;</w:t>
       </w:r>
     </w:p>
     <w:p>
@@ -4664,14 +7495,25 @@
           <w:lang w:val="ru-KZ" w:eastAsia="ru-KZ"/>
         </w:rPr>
       </w:pPr>
-      <w:r>
-        <w:rPr>
-          <w:rFonts w:eastAsia="Times New Roman" w:cs="Times New Roman"/>
-          <w:sz w:val="28"/>
-          <w:szCs w:val="28"/>
-          <w:lang w:val="ru-KZ" w:eastAsia="ru-KZ"/>
-        </w:rPr>
-        <w:t>jsonb — бинарный формат JSON (операторы, индексация).</w:t>
+      <w:proofErr w:type="spellStart"/>
+      <w:r>
+        <w:rPr>
+          <w:rFonts w:eastAsia="Times New Roman" w:cs="Times New Roman"/>
+          <w:sz w:val="28"/>
+          <w:szCs w:val="28"/>
+          <w:lang w:val="ru-KZ" w:eastAsia="ru-KZ"/>
+        </w:rPr>
+        <w:t>jsonb</w:t>
+      </w:r>
+      <w:proofErr w:type="spellEnd"/>
+      <w:r>
+        <w:rPr>
+          <w:rFonts w:eastAsia="Times New Roman" w:cs="Times New Roman"/>
+          <w:sz w:val="28"/>
+          <w:szCs w:val="28"/>
+          <w:lang w:val="ru-KZ" w:eastAsia="ru-KZ"/>
+        </w:rPr>
+        <w:t xml:space="preserve"> — бинарный формат JSON (операторы, индексация).</w:t>
       </w:r>
     </w:p>
     <w:p>
@@ -4689,14 +7531,56 @@
           <w:lang w:val="ru-KZ" w:eastAsia="ru-KZ"/>
         </w:rPr>
       </w:pPr>
-      <w:r>
-        <w:rPr>
-          <w:rFonts w:eastAsia="Times New Roman" w:cs="Times New Roman"/>
-          <w:sz w:val="28"/>
-          <w:szCs w:val="28"/>
-          <w:lang w:val="ru-KZ" w:eastAsia="ru-KZ"/>
-        </w:rPr>
-        <w:t>payment ? 'method' — ключ присутствует.</w:t>
+      <w:proofErr w:type="spellStart"/>
+      <w:proofErr w:type="gramStart"/>
+      <w:r>
+        <w:rPr>
+          <w:rFonts w:eastAsia="Times New Roman" w:cs="Times New Roman"/>
+          <w:sz w:val="28"/>
+          <w:szCs w:val="28"/>
+          <w:lang w:val="ru-KZ" w:eastAsia="ru-KZ"/>
+        </w:rPr>
+        <w:t>payment</w:t>
+      </w:r>
+      <w:proofErr w:type="spellEnd"/>
+      <w:r>
+        <w:rPr>
+          <w:rFonts w:eastAsia="Times New Roman" w:cs="Times New Roman"/>
+          <w:sz w:val="28"/>
+          <w:szCs w:val="28"/>
+          <w:lang w:val="ru-KZ" w:eastAsia="ru-KZ"/>
+        </w:rPr>
+        <w:t xml:space="preserve"> ?</w:t>
+      </w:r>
+      <w:proofErr w:type="gramEnd"/>
+      <w:r>
+        <w:rPr>
+          <w:rFonts w:eastAsia="Times New Roman" w:cs="Times New Roman"/>
+          <w:sz w:val="28"/>
+          <w:szCs w:val="28"/>
+          <w:lang w:val="ru-KZ" w:eastAsia="ru-KZ"/>
+        </w:rPr>
+        <w:t xml:space="preserve"> '</w:t>
+      </w:r>
+      <w:proofErr w:type="spellStart"/>
+      <w:r>
+        <w:rPr>
+          <w:rFonts w:eastAsia="Times New Roman" w:cs="Times New Roman"/>
+          <w:sz w:val="28"/>
+          <w:szCs w:val="28"/>
+          <w:lang w:val="ru-KZ" w:eastAsia="ru-KZ"/>
+        </w:rPr>
+        <w:t>method</w:t>
+      </w:r>
+      <w:proofErr w:type="spellEnd"/>
+      <w:r>
+        <w:rPr>
+          <w:rFonts w:eastAsia="Times New Roman" w:cs="Times New Roman"/>
+          <w:sz w:val="28"/>
+          <w:szCs w:val="28"/>
+          <w:lang w:val="ru-KZ" w:eastAsia="ru-KZ"/>
+        </w:rPr>
+        <w:t>' — ключ присутствует.</w:t>
       </w:r>
     </w:p>
     <w:p>
@@ -4714,6 +7598,7 @@
           <w:lang w:val="ru-KZ" w:eastAsia="ru-KZ"/>
         </w:rPr>
       </w:pPr>
+      <w:proofErr w:type="spellStart"/>
       <w:r>
         <w:rPr>
           <w:rFonts w:eastAsia="Times New Roman" w:cs="Times New Roman"/>
@@ -4722,7 +7607,57 @@
           <w:lang w:val="ru-KZ" w:eastAsia="ru-KZ"/>
         </w:rPr>
         <w:lastRenderedPageBreak/>
-        <w:t>payment-&gt;&gt;'method' — текстовое значение по ключу method.</w:t>
+        <w:t>payment</w:t>
+      </w:r>
+      <w:proofErr w:type="spellEnd"/>
+      <w:r>
+        <w:rPr>
+          <w:rFonts w:eastAsia="Times New Roman" w:cs="Times New Roman"/>
+          <w:sz w:val="28"/>
+          <w:szCs w:val="28"/>
+          <w:lang w:val="ru-KZ" w:eastAsia="ru-KZ"/>
+        </w:rPr>
+        <w:t>-&gt;&gt;'</w:t>
+      </w:r>
+      <w:proofErr w:type="spellStart"/>
+      <w:r>
+        <w:rPr>
+          <w:rFonts w:eastAsia="Times New Roman" w:cs="Times New Roman"/>
+          <w:sz w:val="28"/>
+          <w:szCs w:val="28"/>
+          <w:lang w:val="ru-KZ" w:eastAsia="ru-KZ"/>
+        </w:rPr>
+        <w:t>method</w:t>
+      </w:r>
+      <w:proofErr w:type="spellEnd"/>
+      <w:r>
+        <w:rPr>
+          <w:rFonts w:eastAsia="Times New Roman" w:cs="Times New Roman"/>
+          <w:sz w:val="28"/>
+          <w:szCs w:val="28"/>
+          <w:lang w:val="ru-KZ" w:eastAsia="ru-KZ"/>
+        </w:rPr>
+        <w:t xml:space="preserve">' — текстовое значение по ключу </w:t>
+      </w:r>
+      <w:proofErr w:type="spellStart"/>
+      <w:r>
+        <w:rPr>
+          <w:rFonts w:eastAsia="Times New Roman" w:cs="Times New Roman"/>
+          <w:sz w:val="28"/>
+          <w:szCs w:val="28"/>
+          <w:lang w:val="ru-KZ" w:eastAsia="ru-KZ"/>
+        </w:rPr>
+        <w:t>method</w:t>
+      </w:r>
+      <w:proofErr w:type="spellEnd"/>
+      <w:r>
+        <w:rPr>
+          <w:rFonts w:eastAsia="Times New Roman" w:cs="Times New Roman"/>
+          <w:sz w:val="28"/>
+          <w:szCs w:val="28"/>
+          <w:lang w:val="ru-KZ" w:eastAsia="ru-KZ"/>
+        </w:rPr>
+        <w:t>.</w:t>
       </w:r>
     </w:p>
     <w:p>
@@ -4747,7 +7682,78 @@
           <w:szCs w:val="28"/>
           <w:lang w:val="ru-KZ" w:eastAsia="ru-KZ"/>
         </w:rPr>
-        <w:t>(payment-&gt;&gt;'amount')::numeric — приводим текст к числу для сравнения.</w:t>
+        <w:t>(</w:t>
+      </w:r>
+      <w:proofErr w:type="spellStart"/>
+      <w:r>
+        <w:rPr>
+          <w:rFonts w:eastAsia="Times New Roman" w:cs="Times New Roman"/>
+          <w:sz w:val="28"/>
+          <w:szCs w:val="28"/>
+          <w:lang w:val="ru-KZ" w:eastAsia="ru-KZ"/>
+        </w:rPr>
+        <w:t>payment</w:t>
+      </w:r>
+      <w:proofErr w:type="spellEnd"/>
+      <w:r>
+        <w:rPr>
+          <w:rFonts w:eastAsia="Times New Roman" w:cs="Times New Roman"/>
+          <w:sz w:val="28"/>
+          <w:szCs w:val="28"/>
+          <w:lang w:val="ru-KZ" w:eastAsia="ru-KZ"/>
+        </w:rPr>
+        <w:t>-&gt;&gt;'</w:t>
+      </w:r>
+      <w:proofErr w:type="spellStart"/>
+      <w:r>
+        <w:rPr>
+          <w:rFonts w:eastAsia="Times New Roman" w:cs="Times New Roman"/>
+          <w:sz w:val="28"/>
+          <w:szCs w:val="28"/>
+          <w:lang w:val="ru-KZ" w:eastAsia="ru-KZ"/>
+        </w:rPr>
+        <w:t>amount</w:t>
+      </w:r>
+      <w:proofErr w:type="spellEnd"/>
+      <w:r>
+        <w:rPr>
+          <w:rFonts w:eastAsia="Times New Roman" w:cs="Times New Roman"/>
+          <w:sz w:val="28"/>
+          <w:szCs w:val="28"/>
+          <w:lang w:val="ru-KZ" w:eastAsia="ru-KZ"/>
+        </w:rPr>
+        <w:t>'</w:t>
+      </w:r>
+      <w:proofErr w:type="gramStart"/>
+      <w:r>
+        <w:rPr>
+          <w:rFonts w:eastAsia="Times New Roman" w:cs="Times New Roman"/>
+          <w:sz w:val="28"/>
+          <w:szCs w:val="28"/>
+          <w:lang w:val="ru-KZ" w:eastAsia="ru-KZ"/>
+        </w:rPr>
+        <w:t>)::</w:t>
+      </w:r>
+      <w:proofErr w:type="spellStart"/>
+      <w:proofErr w:type="gramEnd"/>
+      <w:r>
+        <w:rPr>
+          <w:rFonts w:eastAsia="Times New Roman" w:cs="Times New Roman"/>
+          <w:sz w:val="28"/>
+          <w:szCs w:val="28"/>
+          <w:lang w:val="ru-KZ" w:eastAsia="ru-KZ"/>
+        </w:rPr>
+        <w:t>numeric</w:t>
+      </w:r>
+      <w:proofErr w:type="spellEnd"/>
+      <w:r>
+        <w:rPr>
+          <w:rFonts w:eastAsia="Times New Roman" w:cs="Times New Roman"/>
+          <w:sz w:val="28"/>
+          <w:szCs w:val="28"/>
+          <w:lang w:val="ru-KZ" w:eastAsia="ru-KZ"/>
+        </w:rPr>
+        <w:t xml:space="preserve"> — приводим текст к числу для сравнения.</w:t>
       </w:r>
     </w:p>
     <w:p>
@@ -5023,7 +8029,38 @@
           <w:szCs w:val="28"/>
           <w:lang w:val="ru-KZ" w:eastAsia="ru-KZ"/>
         </w:rPr>
-        <w:t>SELECT r.receipt_number,</w:t>
+        <w:t xml:space="preserve">SELECT </w:t>
+      </w:r>
+      <w:proofErr w:type="spellStart"/>
+      <w:proofErr w:type="gramStart"/>
+      <w:r>
+        <w:rPr>
+          <w:rFonts w:ascii="Consolas" w:eastAsia="Times New Roman" w:hAnsi="Consolas" w:cs="Times New Roman"/>
+          <w:sz w:val="28"/>
+          <w:szCs w:val="28"/>
+          <w:lang w:val="ru-KZ" w:eastAsia="ru-KZ"/>
+        </w:rPr>
+        <w:t>r.receipt</w:t>
+      </w:r>
+      <w:proofErr w:type="gramEnd"/>
+      <w:r>
+        <w:rPr>
+          <w:rFonts w:ascii="Consolas" w:eastAsia="Times New Roman" w:hAnsi="Consolas" w:cs="Times New Roman"/>
+          <w:sz w:val="28"/>
+          <w:szCs w:val="28"/>
+          <w:lang w:val="ru-KZ" w:eastAsia="ru-KZ"/>
+        </w:rPr>
+        <w:t>_number</w:t>
+      </w:r>
+      <w:proofErr w:type="spellEnd"/>
+      <w:r>
+        <w:rPr>
+          <w:rFonts w:ascii="Consolas" w:eastAsia="Times New Roman" w:hAnsi="Consolas" w:cs="Times New Roman"/>
+          <w:sz w:val="28"/>
+          <w:szCs w:val="28"/>
+          <w:lang w:val="ru-KZ" w:eastAsia="ru-KZ"/>
+        </w:rPr>
+        <w:t>,</w:t>
       </w:r>
     </w:p>
     <w:p>
@@ -5068,7 +8105,69 @@
           <w:szCs w:val="28"/>
           <w:lang w:val="ru-KZ" w:eastAsia="ru-KZ"/>
         </w:rPr>
-        <w:t xml:space="preserve">       p.payment-&gt;&gt;'method'              AS method,</w:t>
+        <w:t xml:space="preserve">       </w:t>
+      </w:r>
+      <w:proofErr w:type="spellStart"/>
+      <w:proofErr w:type="gramStart"/>
+      <w:r>
+        <w:rPr>
+          <w:rFonts w:ascii="Consolas" w:eastAsia="Times New Roman" w:hAnsi="Consolas" w:cs="Times New Roman"/>
+          <w:sz w:val="28"/>
+          <w:szCs w:val="28"/>
+          <w:lang w:val="ru-KZ" w:eastAsia="ru-KZ"/>
+        </w:rPr>
+        <w:t>p.payment</w:t>
+      </w:r>
+      <w:proofErr w:type="spellEnd"/>
+      <w:proofErr w:type="gramEnd"/>
+      <w:r>
+        <w:rPr>
+          <w:rFonts w:ascii="Consolas" w:eastAsia="Times New Roman" w:hAnsi="Consolas" w:cs="Times New Roman"/>
+          <w:sz w:val="28"/>
+          <w:szCs w:val="28"/>
+          <w:lang w:val="ru-KZ" w:eastAsia="ru-KZ"/>
+        </w:rPr>
+        <w:t>-&gt;&gt;'</w:t>
+      </w:r>
+      <w:proofErr w:type="spellStart"/>
+      <w:r>
+        <w:rPr>
+          <w:rFonts w:ascii="Consolas" w:eastAsia="Times New Roman" w:hAnsi="Consolas" w:cs="Times New Roman"/>
+          <w:sz w:val="28"/>
+          <w:szCs w:val="28"/>
+          <w:lang w:val="ru-KZ" w:eastAsia="ru-KZ"/>
+        </w:rPr>
+        <w:t>method</w:t>
+      </w:r>
+      <w:proofErr w:type="spellEnd"/>
+      <w:r>
+        <w:rPr>
+          <w:rFonts w:ascii="Consolas" w:eastAsia="Times New Roman" w:hAnsi="Consolas" w:cs="Times New Roman"/>
+          <w:sz w:val="28"/>
+          <w:szCs w:val="28"/>
+          <w:lang w:val="ru-KZ" w:eastAsia="ru-KZ"/>
+        </w:rPr>
+        <w:t xml:space="preserve">'              AS </w:t>
+      </w:r>
+      <w:proofErr w:type="spellStart"/>
+      <w:r>
+        <w:rPr>
+          <w:rFonts w:ascii="Consolas" w:eastAsia="Times New Roman" w:hAnsi="Consolas" w:cs="Times New Roman"/>
+          <w:sz w:val="28"/>
+          <w:szCs w:val="28"/>
+          <w:lang w:val="ru-KZ" w:eastAsia="ru-KZ"/>
+        </w:rPr>
+        <w:t>method</w:t>
+      </w:r>
+      <w:proofErr w:type="spellEnd"/>
+      <w:r>
+        <w:rPr>
+          <w:rFonts w:ascii="Consolas" w:eastAsia="Times New Roman" w:hAnsi="Consolas" w:cs="Times New Roman"/>
+          <w:sz w:val="28"/>
+          <w:szCs w:val="28"/>
+          <w:lang w:val="ru-KZ" w:eastAsia="ru-KZ"/>
+        </w:rPr>
+        <w:t>,</w:t>
       </w:r>
     </w:p>
     <w:p>
@@ -5113,8 +8212,81 @@
           <w:szCs w:val="28"/>
           <w:lang w:val="ru-KZ" w:eastAsia="ru-KZ"/>
         </w:rPr>
-        <w:t xml:space="preserve">       (p.payment-&gt;&gt;'amount')::numeric   AS amount</w:t>
-      </w:r>
+        <w:t xml:space="preserve">       (</w:t>
+      </w:r>
+      <w:proofErr w:type="spellStart"/>
+      <w:proofErr w:type="gramStart"/>
+      <w:r>
+        <w:rPr>
+          <w:rFonts w:ascii="Consolas" w:eastAsia="Times New Roman" w:hAnsi="Consolas" w:cs="Times New Roman"/>
+          <w:sz w:val="28"/>
+          <w:szCs w:val="28"/>
+          <w:lang w:val="ru-KZ" w:eastAsia="ru-KZ"/>
+        </w:rPr>
+        <w:t>p.payment</w:t>
+      </w:r>
+      <w:proofErr w:type="spellEnd"/>
+      <w:proofErr w:type="gramEnd"/>
+      <w:r>
+        <w:rPr>
+          <w:rFonts w:ascii="Consolas" w:eastAsia="Times New Roman" w:hAnsi="Consolas" w:cs="Times New Roman"/>
+          <w:sz w:val="28"/>
+          <w:szCs w:val="28"/>
+          <w:lang w:val="ru-KZ" w:eastAsia="ru-KZ"/>
+        </w:rPr>
+        <w:t>-&gt;&gt;'</w:t>
+      </w:r>
+      <w:proofErr w:type="spellStart"/>
+      <w:r>
+        <w:rPr>
+          <w:rFonts w:ascii="Consolas" w:eastAsia="Times New Roman" w:hAnsi="Consolas" w:cs="Times New Roman"/>
+          <w:sz w:val="28"/>
+          <w:szCs w:val="28"/>
+          <w:lang w:val="ru-KZ" w:eastAsia="ru-KZ"/>
+        </w:rPr>
+        <w:t>amount</w:t>
+      </w:r>
+      <w:proofErr w:type="spellEnd"/>
+      <w:r>
+        <w:rPr>
+          <w:rFonts w:ascii="Consolas" w:eastAsia="Times New Roman" w:hAnsi="Consolas" w:cs="Times New Roman"/>
+          <w:sz w:val="28"/>
+          <w:szCs w:val="28"/>
+          <w:lang w:val="ru-KZ" w:eastAsia="ru-KZ"/>
+        </w:rPr>
+        <w:t>')::</w:t>
+      </w:r>
+      <w:proofErr w:type="spellStart"/>
+      <w:r>
+        <w:rPr>
+          <w:rFonts w:ascii="Consolas" w:eastAsia="Times New Roman" w:hAnsi="Consolas" w:cs="Times New Roman"/>
+          <w:sz w:val="28"/>
+          <w:szCs w:val="28"/>
+          <w:lang w:val="ru-KZ" w:eastAsia="ru-KZ"/>
+        </w:rPr>
+        <w:t>numeric</w:t>
+      </w:r>
+      <w:proofErr w:type="spellEnd"/>
+      <w:r>
+        <w:rPr>
+          <w:rFonts w:ascii="Consolas" w:eastAsia="Times New Roman" w:hAnsi="Consolas" w:cs="Times New Roman"/>
+          <w:sz w:val="28"/>
+          <w:szCs w:val="28"/>
+          <w:lang w:val="ru-KZ" w:eastAsia="ru-KZ"/>
+        </w:rPr>
+        <w:t xml:space="preserve">   AS </w:t>
+      </w:r>
+      <w:proofErr w:type="spellStart"/>
+      <w:r>
+        <w:rPr>
+          <w:rFonts w:ascii="Consolas" w:eastAsia="Times New Roman" w:hAnsi="Consolas" w:cs="Times New Roman"/>
+          <w:sz w:val="28"/>
+          <w:szCs w:val="28"/>
+          <w:lang w:val="ru-KZ" w:eastAsia="ru-KZ"/>
+        </w:rPr>
+        <w:t>amount</w:t>
+      </w:r>
+      <w:proofErr w:type="spellEnd"/>
     </w:p>
     <w:p>
       <w:pPr>
@@ -5158,7 +8330,38 @@
           <w:szCs w:val="28"/>
           <w:lang w:val="ru-KZ" w:eastAsia="ru-KZ"/>
         </w:rPr>
-        <w:t>FROM public.receipt_payments p</w:t>
+        <w:t xml:space="preserve">FROM </w:t>
+      </w:r>
+      <w:proofErr w:type="spellStart"/>
+      <w:proofErr w:type="gramStart"/>
+      <w:r>
+        <w:rPr>
+          <w:rFonts w:ascii="Consolas" w:eastAsia="Times New Roman" w:hAnsi="Consolas" w:cs="Times New Roman"/>
+          <w:sz w:val="28"/>
+          <w:szCs w:val="28"/>
+          <w:lang w:val="ru-KZ" w:eastAsia="ru-KZ"/>
+        </w:rPr>
+        <w:t>public.receipt</w:t>
+      </w:r>
+      <w:proofErr w:type="gramEnd"/>
+      <w:r>
+        <w:rPr>
+          <w:rFonts w:ascii="Consolas" w:eastAsia="Times New Roman" w:hAnsi="Consolas" w:cs="Times New Roman"/>
+          <w:sz w:val="28"/>
+          <w:szCs w:val="28"/>
+          <w:lang w:val="ru-KZ" w:eastAsia="ru-KZ"/>
+        </w:rPr>
+        <w:t>_payments</w:t>
+      </w:r>
+      <w:proofErr w:type="spellEnd"/>
+      <w:r>
+        <w:rPr>
+          <w:rFonts w:ascii="Consolas" w:eastAsia="Times New Roman" w:hAnsi="Consolas" w:cs="Times New Roman"/>
+          <w:sz w:val="28"/>
+          <w:szCs w:val="28"/>
+          <w:lang w:val="ru-KZ" w:eastAsia="ru-KZ"/>
+        </w:rPr>
+        <w:t xml:space="preserve"> p</w:t>
       </w:r>
     </w:p>
     <w:p>
@@ -5203,7 +8406,49 @@
           <w:szCs w:val="28"/>
           <w:lang w:val="ru-KZ" w:eastAsia="ru-KZ"/>
         </w:rPr>
-        <w:t>JOIN public.receipts r USING (receipt_number)</w:t>
+        <w:t xml:space="preserve">JOIN </w:t>
+      </w:r>
+      <w:proofErr w:type="spellStart"/>
+      <w:proofErr w:type="gramStart"/>
+      <w:r>
+        <w:rPr>
+          <w:rFonts w:ascii="Consolas" w:eastAsia="Times New Roman" w:hAnsi="Consolas" w:cs="Times New Roman"/>
+          <w:sz w:val="28"/>
+          <w:szCs w:val="28"/>
+          <w:lang w:val="ru-KZ" w:eastAsia="ru-KZ"/>
+        </w:rPr>
+        <w:t>public.receipts</w:t>
+      </w:r>
+      <w:proofErr w:type="spellEnd"/>
+      <w:proofErr w:type="gramEnd"/>
+      <w:r>
+        <w:rPr>
+          <w:rFonts w:ascii="Consolas" w:eastAsia="Times New Roman" w:hAnsi="Consolas" w:cs="Times New Roman"/>
+          <w:sz w:val="28"/>
+          <w:szCs w:val="28"/>
+          <w:lang w:val="ru-KZ" w:eastAsia="ru-KZ"/>
+        </w:rPr>
+        <w:t xml:space="preserve"> r USING (</w:t>
+      </w:r>
+      <w:proofErr w:type="spellStart"/>
+      <w:r>
+        <w:rPr>
+          <w:rFonts w:ascii="Consolas" w:eastAsia="Times New Roman" w:hAnsi="Consolas" w:cs="Times New Roman"/>
+          <w:sz w:val="28"/>
+          <w:szCs w:val="28"/>
+          <w:lang w:val="ru-KZ" w:eastAsia="ru-KZ"/>
+        </w:rPr>
+        <w:t>receipt_number</w:t>
+      </w:r>
+      <w:proofErr w:type="spellEnd"/>
+      <w:r>
+        <w:rPr>
+          <w:rFonts w:ascii="Consolas" w:eastAsia="Times New Roman" w:hAnsi="Consolas" w:cs="Times New Roman"/>
+          <w:sz w:val="28"/>
+          <w:szCs w:val="28"/>
+          <w:lang w:val="ru-KZ" w:eastAsia="ru-KZ"/>
+        </w:rPr>
+        <w:t>)</w:t>
       </w:r>
     </w:p>
     <w:p>
@@ -5248,7 +8493,69 @@
           <w:szCs w:val="28"/>
           <w:lang w:val="ru-KZ" w:eastAsia="ru-KZ"/>
         </w:rPr>
-        <w:t>WHERE p.payment-&gt;&gt;'method' = 'card';</w:t>
+        <w:t xml:space="preserve">WHERE </w:t>
+      </w:r>
+      <w:proofErr w:type="spellStart"/>
+      <w:proofErr w:type="gramStart"/>
+      <w:r>
+        <w:rPr>
+          <w:rFonts w:ascii="Consolas" w:eastAsia="Times New Roman" w:hAnsi="Consolas" w:cs="Times New Roman"/>
+          <w:sz w:val="28"/>
+          <w:szCs w:val="28"/>
+          <w:lang w:val="ru-KZ" w:eastAsia="ru-KZ"/>
+        </w:rPr>
+        <w:t>p.payment</w:t>
+      </w:r>
+      <w:proofErr w:type="spellEnd"/>
+      <w:proofErr w:type="gramEnd"/>
+      <w:r>
+        <w:rPr>
+          <w:rFonts w:ascii="Consolas" w:eastAsia="Times New Roman" w:hAnsi="Consolas" w:cs="Times New Roman"/>
+          <w:sz w:val="28"/>
+          <w:szCs w:val="28"/>
+          <w:lang w:val="ru-KZ" w:eastAsia="ru-KZ"/>
+        </w:rPr>
+        <w:t>-&gt;&gt;'</w:t>
+      </w:r>
+      <w:proofErr w:type="spellStart"/>
+      <w:r>
+        <w:rPr>
+          <w:rFonts w:ascii="Consolas" w:eastAsia="Times New Roman" w:hAnsi="Consolas" w:cs="Times New Roman"/>
+          <w:sz w:val="28"/>
+          <w:szCs w:val="28"/>
+          <w:lang w:val="ru-KZ" w:eastAsia="ru-KZ"/>
+        </w:rPr>
+        <w:t>method</w:t>
+      </w:r>
+      <w:proofErr w:type="spellEnd"/>
+      <w:r>
+        <w:rPr>
+          <w:rFonts w:ascii="Consolas" w:eastAsia="Times New Roman" w:hAnsi="Consolas" w:cs="Times New Roman"/>
+          <w:sz w:val="28"/>
+          <w:szCs w:val="28"/>
+          <w:lang w:val="ru-KZ" w:eastAsia="ru-KZ"/>
+        </w:rPr>
+        <w:t>' = '</w:t>
+      </w:r>
+      <w:proofErr w:type="spellStart"/>
+      <w:r>
+        <w:rPr>
+          <w:rFonts w:ascii="Consolas" w:eastAsia="Times New Roman" w:hAnsi="Consolas" w:cs="Times New Roman"/>
+          <w:sz w:val="28"/>
+          <w:szCs w:val="28"/>
+          <w:lang w:val="ru-KZ" w:eastAsia="ru-KZ"/>
+        </w:rPr>
+        <w:t>card</w:t>
+      </w:r>
+      <w:proofErr w:type="spellEnd"/>
+      <w:r>
+        <w:rPr>
+          <w:rFonts w:ascii="Consolas" w:eastAsia="Times New Roman" w:hAnsi="Consolas" w:cs="Times New Roman"/>
+          <w:sz w:val="28"/>
+          <w:szCs w:val="28"/>
+          <w:lang w:val="ru-KZ" w:eastAsia="ru-KZ"/>
+        </w:rPr>
+        <w:t>';</w:t>
       </w:r>
     </w:p>
     <w:p>
@@ -5340,14 +8647,25 @@
         </w:rPr>
         <w:t>В</w:t>
       </w:r>
-      <w:r>
-        <w:rPr>
-          <w:rFonts w:ascii="Consolas" w:eastAsia="Times New Roman" w:hAnsi="Consolas" w:cs="Times New Roman"/>
-          <w:sz w:val="28"/>
-          <w:szCs w:val="28"/>
-          <w:lang w:val="ru-KZ" w:eastAsia="ru-KZ"/>
-        </w:rPr>
-        <w:t>ывод некоторых полей JSON</w:t>
+      <w:proofErr w:type="spellStart"/>
+      <w:r>
+        <w:rPr>
+          <w:rFonts w:ascii="Consolas" w:eastAsia="Times New Roman" w:hAnsi="Consolas" w:cs="Times New Roman"/>
+          <w:sz w:val="28"/>
+          <w:szCs w:val="28"/>
+          <w:lang w:val="ru-KZ" w:eastAsia="ru-KZ"/>
+        </w:rPr>
+        <w:t>ывод</w:t>
+      </w:r>
+      <w:proofErr w:type="spellEnd"/>
+      <w:r>
+        <w:rPr>
+          <w:rFonts w:ascii="Consolas" w:eastAsia="Times New Roman" w:hAnsi="Consolas" w:cs="Times New Roman"/>
+          <w:sz w:val="28"/>
+          <w:szCs w:val="28"/>
+          <w:lang w:val="ru-KZ" w:eastAsia="ru-KZ"/>
+        </w:rPr>
+        <w:t xml:space="preserve"> некоторых полей JSON</w:t>
       </w:r>
     </w:p>
     <w:p>
@@ -5392,7 +8710,27 @@
           <w:szCs w:val="28"/>
           <w:lang w:val="ru-KZ" w:eastAsia="ru-KZ"/>
         </w:rPr>
-        <w:t>SELECT receipt_number,</w:t>
+        <w:t xml:space="preserve">SELECT </w:t>
+      </w:r>
+      <w:proofErr w:type="spellStart"/>
+      <w:r>
+        <w:rPr>
+          <w:rFonts w:ascii="Consolas" w:eastAsia="Times New Roman" w:hAnsi="Consolas" w:cs="Times New Roman"/>
+          <w:sz w:val="28"/>
+          <w:szCs w:val="28"/>
+          <w:lang w:val="ru-KZ" w:eastAsia="ru-KZ"/>
+        </w:rPr>
+        <w:t>receipt_number</w:t>
+      </w:r>
+      <w:proofErr w:type="spellEnd"/>
+      <w:r>
+        <w:rPr>
+          <w:rFonts w:ascii="Consolas" w:eastAsia="Times New Roman" w:hAnsi="Consolas" w:cs="Times New Roman"/>
+          <w:sz w:val="28"/>
+          <w:szCs w:val="28"/>
+          <w:lang w:val="ru-KZ" w:eastAsia="ru-KZ"/>
+        </w:rPr>
+        <w:t>,</w:t>
       </w:r>
     </w:p>
     <w:p>
@@ -5437,7 +8775,67 @@
           <w:szCs w:val="28"/>
           <w:lang w:val="ru-KZ" w:eastAsia="ru-KZ"/>
         </w:rPr>
-        <w:t xml:space="preserve">       payment-&gt;&gt;'method'              AS method,</w:t>
+        <w:t xml:space="preserve">       </w:t>
+      </w:r>
+      <w:proofErr w:type="spellStart"/>
+      <w:r>
+        <w:rPr>
+          <w:rFonts w:ascii="Consolas" w:eastAsia="Times New Roman" w:hAnsi="Consolas" w:cs="Times New Roman"/>
+          <w:sz w:val="28"/>
+          <w:szCs w:val="28"/>
+          <w:lang w:val="ru-KZ" w:eastAsia="ru-KZ"/>
+        </w:rPr>
+        <w:t>payment</w:t>
+      </w:r>
+      <w:proofErr w:type="spellEnd"/>
+      <w:r>
+        <w:rPr>
+          <w:rFonts w:ascii="Consolas" w:eastAsia="Times New Roman" w:hAnsi="Consolas" w:cs="Times New Roman"/>
+          <w:sz w:val="28"/>
+          <w:szCs w:val="28"/>
+          <w:lang w:val="ru-KZ" w:eastAsia="ru-KZ"/>
+        </w:rPr>
+        <w:t>-&gt;&gt;'</w:t>
+      </w:r>
+      <w:proofErr w:type="spellStart"/>
+      <w:r>
+        <w:rPr>
+          <w:rFonts w:ascii="Consolas" w:eastAsia="Times New Roman" w:hAnsi="Consolas" w:cs="Times New Roman"/>
+          <w:sz w:val="28"/>
+          <w:szCs w:val="28"/>
+          <w:lang w:val="ru-KZ" w:eastAsia="ru-KZ"/>
+        </w:rPr>
+        <w:t>method</w:t>
+      </w:r>
+      <w:proofErr w:type="spellEnd"/>
+      <w:r>
+        <w:rPr>
+          <w:rFonts w:ascii="Consolas" w:eastAsia="Times New Roman" w:hAnsi="Consolas" w:cs="Times New Roman"/>
+          <w:sz w:val="28"/>
+          <w:szCs w:val="28"/>
+          <w:lang w:val="ru-KZ" w:eastAsia="ru-KZ"/>
+        </w:rPr>
+        <w:t xml:space="preserve">'              AS </w:t>
+      </w:r>
+      <w:proofErr w:type="spellStart"/>
+      <w:r>
+        <w:rPr>
+          <w:rFonts w:ascii="Consolas" w:eastAsia="Times New Roman" w:hAnsi="Consolas" w:cs="Times New Roman"/>
+          <w:sz w:val="28"/>
+          <w:szCs w:val="28"/>
+          <w:lang w:val="ru-KZ" w:eastAsia="ru-KZ"/>
+        </w:rPr>
+        <w:t>method</w:t>
+      </w:r>
+      <w:proofErr w:type="spellEnd"/>
+      <w:r>
+        <w:rPr>
+          <w:rFonts w:ascii="Consolas" w:eastAsia="Times New Roman" w:hAnsi="Consolas" w:cs="Times New Roman"/>
+          <w:sz w:val="28"/>
+          <w:szCs w:val="28"/>
+          <w:lang w:val="ru-KZ" w:eastAsia="ru-KZ"/>
+        </w:rPr>
+        <w:t>,</w:t>
       </w:r>
     </w:p>
     <w:p>
@@ -5482,7 +8880,98 @@
           <w:szCs w:val="28"/>
           <w:lang w:val="ru-KZ" w:eastAsia="ru-KZ"/>
         </w:rPr>
-        <w:t xml:space="preserve">       (payment-&gt;&gt;'amount')::numeric   AS amount,</w:t>
+        <w:t xml:space="preserve">       (</w:t>
+      </w:r>
+      <w:proofErr w:type="spellStart"/>
+      <w:r>
+        <w:rPr>
+          <w:rFonts w:ascii="Consolas" w:eastAsia="Times New Roman" w:hAnsi="Consolas" w:cs="Times New Roman"/>
+          <w:sz w:val="28"/>
+          <w:szCs w:val="28"/>
+          <w:lang w:val="ru-KZ" w:eastAsia="ru-KZ"/>
+        </w:rPr>
+        <w:t>payment</w:t>
+      </w:r>
+      <w:proofErr w:type="spellEnd"/>
+      <w:r>
+        <w:rPr>
+          <w:rFonts w:ascii="Consolas" w:eastAsia="Times New Roman" w:hAnsi="Consolas" w:cs="Times New Roman"/>
+          <w:sz w:val="28"/>
+          <w:szCs w:val="28"/>
+          <w:lang w:val="ru-KZ" w:eastAsia="ru-KZ"/>
+        </w:rPr>
+        <w:t>-&gt;&gt;'</w:t>
+      </w:r>
+      <w:proofErr w:type="spellStart"/>
+      <w:r>
+        <w:rPr>
+          <w:rFonts w:ascii="Consolas" w:eastAsia="Times New Roman" w:hAnsi="Consolas" w:cs="Times New Roman"/>
+          <w:sz w:val="28"/>
+          <w:szCs w:val="28"/>
+          <w:lang w:val="ru-KZ" w:eastAsia="ru-KZ"/>
+        </w:rPr>
+        <w:t>amount</w:t>
+      </w:r>
+      <w:proofErr w:type="spellEnd"/>
+      <w:r>
+        <w:rPr>
+          <w:rFonts w:ascii="Consolas" w:eastAsia="Times New Roman" w:hAnsi="Consolas" w:cs="Times New Roman"/>
+          <w:sz w:val="28"/>
+          <w:szCs w:val="28"/>
+          <w:lang w:val="ru-KZ" w:eastAsia="ru-KZ"/>
+        </w:rPr>
+        <w:t>'</w:t>
+      </w:r>
+      <w:proofErr w:type="gramStart"/>
+      <w:r>
+        <w:rPr>
+          <w:rFonts w:ascii="Consolas" w:eastAsia="Times New Roman" w:hAnsi="Consolas" w:cs="Times New Roman"/>
+          <w:sz w:val="28"/>
+          <w:szCs w:val="28"/>
+          <w:lang w:val="ru-KZ" w:eastAsia="ru-KZ"/>
+        </w:rPr>
+        <w:t>)::</w:t>
+      </w:r>
+      <w:proofErr w:type="spellStart"/>
+      <w:proofErr w:type="gramEnd"/>
+      <w:r>
+        <w:rPr>
+          <w:rFonts w:ascii="Consolas" w:eastAsia="Times New Roman" w:hAnsi="Consolas" w:cs="Times New Roman"/>
+          <w:sz w:val="28"/>
+          <w:szCs w:val="28"/>
+          <w:lang w:val="ru-KZ" w:eastAsia="ru-KZ"/>
+        </w:rPr>
+        <w:t>numeric</w:t>
+      </w:r>
+      <w:proofErr w:type="spellEnd"/>
+      <w:r>
+        <w:rPr>
+          <w:rFonts w:ascii="Consolas" w:eastAsia="Times New Roman" w:hAnsi="Consolas" w:cs="Times New Roman"/>
+          <w:sz w:val="28"/>
+          <w:szCs w:val="28"/>
+          <w:lang w:val="ru-KZ" w:eastAsia="ru-KZ"/>
+        </w:rPr>
+        <w:t xml:space="preserve">   AS </w:t>
+      </w:r>
+      <w:proofErr w:type="spellStart"/>
+      <w:r>
+        <w:rPr>
+          <w:rFonts w:ascii="Consolas" w:eastAsia="Times New Roman" w:hAnsi="Consolas" w:cs="Times New Roman"/>
+          <w:sz w:val="28"/>
+          <w:szCs w:val="28"/>
+          <w:lang w:val="ru-KZ" w:eastAsia="ru-KZ"/>
+        </w:rPr>
+        <w:t>amount</w:t>
+      </w:r>
+      <w:proofErr w:type="spellEnd"/>
+      <w:r>
+        <w:rPr>
+          <w:rFonts w:ascii="Consolas" w:eastAsia="Times New Roman" w:hAnsi="Consolas" w:cs="Times New Roman"/>
+          <w:sz w:val="28"/>
+          <w:szCs w:val="28"/>
+          <w:lang w:val="ru-KZ" w:eastAsia="ru-KZ"/>
+        </w:rPr>
+        <w:t>,</w:t>
       </w:r>
     </w:p>
     <w:p>
@@ -5527,7 +9016,67 @@
           <w:szCs w:val="28"/>
           <w:lang w:val="ru-KZ" w:eastAsia="ru-KZ"/>
         </w:rPr>
-        <w:t xml:space="preserve">       payment-&gt;&gt;'bank'                AS bank,</w:t>
+        <w:t xml:space="preserve">       </w:t>
+      </w:r>
+      <w:proofErr w:type="spellStart"/>
+      <w:r>
+        <w:rPr>
+          <w:rFonts w:ascii="Consolas" w:eastAsia="Times New Roman" w:hAnsi="Consolas" w:cs="Times New Roman"/>
+          <w:sz w:val="28"/>
+          <w:szCs w:val="28"/>
+          <w:lang w:val="ru-KZ" w:eastAsia="ru-KZ"/>
+        </w:rPr>
+        <w:t>payment</w:t>
+      </w:r>
+      <w:proofErr w:type="spellEnd"/>
+      <w:r>
+        <w:rPr>
+          <w:rFonts w:ascii="Consolas" w:eastAsia="Times New Roman" w:hAnsi="Consolas" w:cs="Times New Roman"/>
+          <w:sz w:val="28"/>
+          <w:szCs w:val="28"/>
+          <w:lang w:val="ru-KZ" w:eastAsia="ru-KZ"/>
+        </w:rPr>
+        <w:t>-&gt;&gt;'</w:t>
+      </w:r>
+      <w:proofErr w:type="spellStart"/>
+      <w:r>
+        <w:rPr>
+          <w:rFonts w:ascii="Consolas" w:eastAsia="Times New Roman" w:hAnsi="Consolas" w:cs="Times New Roman"/>
+          <w:sz w:val="28"/>
+          <w:szCs w:val="28"/>
+          <w:lang w:val="ru-KZ" w:eastAsia="ru-KZ"/>
+        </w:rPr>
+        <w:t>bank</w:t>
+      </w:r>
+      <w:proofErr w:type="spellEnd"/>
+      <w:r>
+        <w:rPr>
+          <w:rFonts w:ascii="Consolas" w:eastAsia="Times New Roman" w:hAnsi="Consolas" w:cs="Times New Roman"/>
+          <w:sz w:val="28"/>
+          <w:szCs w:val="28"/>
+          <w:lang w:val="ru-KZ" w:eastAsia="ru-KZ"/>
+        </w:rPr>
+        <w:t xml:space="preserve">'                AS </w:t>
+      </w:r>
+      <w:proofErr w:type="spellStart"/>
+      <w:r>
+        <w:rPr>
+          <w:rFonts w:ascii="Consolas" w:eastAsia="Times New Roman" w:hAnsi="Consolas" w:cs="Times New Roman"/>
+          <w:sz w:val="28"/>
+          <w:szCs w:val="28"/>
+          <w:lang w:val="ru-KZ" w:eastAsia="ru-KZ"/>
+        </w:rPr>
+        <w:t>bank</w:t>
+      </w:r>
+      <w:proofErr w:type="spellEnd"/>
+      <w:r>
+        <w:rPr>
+          <w:rFonts w:ascii="Consolas" w:eastAsia="Times New Roman" w:hAnsi="Consolas" w:cs="Times New Roman"/>
+          <w:sz w:val="28"/>
+          <w:szCs w:val="28"/>
+          <w:lang w:val="ru-KZ" w:eastAsia="ru-KZ"/>
+        </w:rPr>
+        <w:t>,</w:t>
       </w:r>
     </w:p>
     <w:p>
@@ -5572,7 +9121,27 @@
           <w:szCs w:val="28"/>
           <w:lang w:val="ru-KZ" w:eastAsia="ru-KZ"/>
         </w:rPr>
-        <w:t xml:space="preserve">       payment-&gt;&gt;'card_last4'          AS last4</w:t>
+        <w:t xml:space="preserve">       </w:t>
+      </w:r>
+      <w:proofErr w:type="spellStart"/>
+      <w:r>
+        <w:rPr>
+          <w:rFonts w:ascii="Consolas" w:eastAsia="Times New Roman" w:hAnsi="Consolas" w:cs="Times New Roman"/>
+          <w:sz w:val="28"/>
+          <w:szCs w:val="28"/>
+          <w:lang w:val="ru-KZ" w:eastAsia="ru-KZ"/>
+        </w:rPr>
+        <w:t>payment</w:t>
+      </w:r>
+      <w:proofErr w:type="spellEnd"/>
+      <w:r>
+        <w:rPr>
+          <w:rFonts w:ascii="Consolas" w:eastAsia="Times New Roman" w:hAnsi="Consolas" w:cs="Times New Roman"/>
+          <w:sz w:val="28"/>
+          <w:szCs w:val="28"/>
+          <w:lang w:val="ru-KZ" w:eastAsia="ru-KZ"/>
+        </w:rPr>
+        <w:t>-&gt;&gt;'card_last4'          AS last4</w:t>
       </w:r>
     </w:p>
     <w:p>
@@ -5617,7 +9186,38 @@
           <w:szCs w:val="28"/>
           <w:lang w:val="ru-KZ" w:eastAsia="ru-KZ"/>
         </w:rPr>
-        <w:t>FROM public.receipt_payments;</w:t>
+        <w:t xml:space="preserve">FROM </w:t>
+      </w:r>
+      <w:proofErr w:type="spellStart"/>
+      <w:proofErr w:type="gramStart"/>
+      <w:r>
+        <w:rPr>
+          <w:rFonts w:ascii="Consolas" w:eastAsia="Times New Roman" w:hAnsi="Consolas" w:cs="Times New Roman"/>
+          <w:sz w:val="28"/>
+          <w:szCs w:val="28"/>
+          <w:lang w:val="ru-KZ" w:eastAsia="ru-KZ"/>
+        </w:rPr>
+        <w:t>public.receipt</w:t>
+      </w:r>
+      <w:proofErr w:type="gramEnd"/>
+      <w:r>
+        <w:rPr>
+          <w:rFonts w:ascii="Consolas" w:eastAsia="Times New Roman" w:hAnsi="Consolas" w:cs="Times New Roman"/>
+          <w:sz w:val="28"/>
+          <w:szCs w:val="28"/>
+          <w:lang w:val="ru-KZ" w:eastAsia="ru-KZ"/>
+        </w:rPr>
+        <w:t>_payments</w:t>
+      </w:r>
+      <w:proofErr w:type="spellEnd"/>
+      <w:r>
+        <w:rPr>
+          <w:rFonts w:ascii="Consolas" w:eastAsia="Times New Roman" w:hAnsi="Consolas" w:cs="Times New Roman"/>
+          <w:sz w:val="28"/>
+          <w:szCs w:val="28"/>
+          <w:lang w:val="ru-KZ" w:eastAsia="ru-KZ"/>
+        </w:rPr>
+        <w:t>;</w:t>
       </w:r>
     </w:p>
     <w:p>
@@ -5743,8 +9343,19 @@
           <w:szCs w:val="28"/>
           <w:lang w:val="ru-KZ" w:eastAsia="ru-KZ"/>
         </w:rPr>
-        <w:t>SELECT receipt_number</w:t>
-      </w:r>
+        <w:t xml:space="preserve">SELECT </w:t>
+      </w:r>
+      <w:proofErr w:type="spellStart"/>
+      <w:r>
+        <w:rPr>
+          <w:rFonts w:ascii="Consolas" w:eastAsia="Times New Roman" w:hAnsi="Consolas" w:cs="Times New Roman"/>
+          <w:sz w:val="28"/>
+          <w:szCs w:val="28"/>
+          <w:lang w:val="ru-KZ" w:eastAsia="ru-KZ"/>
+        </w:rPr>
+        <w:t>receipt_number</w:t>
+      </w:r>
+      <w:proofErr w:type="spellEnd"/>
     </w:p>
     <w:p>
       <w:pPr>
@@ -5788,8 +9399,30 @@
           <w:szCs w:val="28"/>
           <w:lang w:val="ru-KZ" w:eastAsia="ru-KZ"/>
         </w:rPr>
-        <w:t>FROM public.receipt_payments</w:t>
-      </w:r>
+        <w:t xml:space="preserve">FROM </w:t>
+      </w:r>
+      <w:proofErr w:type="spellStart"/>
+      <w:proofErr w:type="gramStart"/>
+      <w:r>
+        <w:rPr>
+          <w:rFonts w:ascii="Consolas" w:eastAsia="Times New Roman" w:hAnsi="Consolas" w:cs="Times New Roman"/>
+          <w:sz w:val="28"/>
+          <w:szCs w:val="28"/>
+          <w:lang w:val="ru-KZ" w:eastAsia="ru-KZ"/>
+        </w:rPr>
+        <w:t>public.receipt</w:t>
+      </w:r>
+      <w:proofErr w:type="gramEnd"/>
+      <w:r>
+        <w:rPr>
+          <w:rFonts w:ascii="Consolas" w:eastAsia="Times New Roman" w:hAnsi="Consolas" w:cs="Times New Roman"/>
+          <w:sz w:val="28"/>
+          <w:szCs w:val="28"/>
+          <w:lang w:val="ru-KZ" w:eastAsia="ru-KZ"/>
+        </w:rPr>
+        <w:t>_payments</w:t>
+      </w:r>
+      <w:proofErr w:type="spellEnd"/>
     </w:p>
     <w:p>
       <w:pPr>
@@ -5833,7 +9466,78 @@
           <w:szCs w:val="28"/>
           <w:lang w:val="ru-KZ" w:eastAsia="ru-KZ"/>
         </w:rPr>
-        <w:t>WHERE (payment-&gt;&gt;'amount')::numeric &gt; 300;</w:t>
+        <w:t>WHERE (</w:t>
+      </w:r>
+      <w:proofErr w:type="spellStart"/>
+      <w:r>
+        <w:rPr>
+          <w:rFonts w:ascii="Consolas" w:eastAsia="Times New Roman" w:hAnsi="Consolas" w:cs="Times New Roman"/>
+          <w:sz w:val="28"/>
+          <w:szCs w:val="28"/>
+          <w:lang w:val="ru-KZ" w:eastAsia="ru-KZ"/>
+        </w:rPr>
+        <w:t>payment</w:t>
+      </w:r>
+      <w:proofErr w:type="spellEnd"/>
+      <w:r>
+        <w:rPr>
+          <w:rFonts w:ascii="Consolas" w:eastAsia="Times New Roman" w:hAnsi="Consolas" w:cs="Times New Roman"/>
+          <w:sz w:val="28"/>
+          <w:szCs w:val="28"/>
+          <w:lang w:val="ru-KZ" w:eastAsia="ru-KZ"/>
+        </w:rPr>
+        <w:t>-&gt;&gt;'</w:t>
+      </w:r>
+      <w:proofErr w:type="spellStart"/>
+      <w:r>
+        <w:rPr>
+          <w:rFonts w:ascii="Consolas" w:eastAsia="Times New Roman" w:hAnsi="Consolas" w:cs="Times New Roman"/>
+          <w:sz w:val="28"/>
+          <w:szCs w:val="28"/>
+          <w:lang w:val="ru-KZ" w:eastAsia="ru-KZ"/>
+        </w:rPr>
+        <w:t>amount</w:t>
+      </w:r>
+      <w:proofErr w:type="spellEnd"/>
+      <w:r>
+        <w:rPr>
+          <w:rFonts w:ascii="Consolas" w:eastAsia="Times New Roman" w:hAnsi="Consolas" w:cs="Times New Roman"/>
+          <w:sz w:val="28"/>
+          <w:szCs w:val="28"/>
+          <w:lang w:val="ru-KZ" w:eastAsia="ru-KZ"/>
+        </w:rPr>
+        <w:t>'</w:t>
+      </w:r>
+      <w:proofErr w:type="gramStart"/>
+      <w:r>
+        <w:rPr>
+          <w:rFonts w:ascii="Consolas" w:eastAsia="Times New Roman" w:hAnsi="Consolas" w:cs="Times New Roman"/>
+          <w:sz w:val="28"/>
+          <w:szCs w:val="28"/>
+          <w:lang w:val="ru-KZ" w:eastAsia="ru-KZ"/>
+        </w:rPr>
+        <w:t>)::</w:t>
+      </w:r>
+      <w:proofErr w:type="spellStart"/>
+      <w:proofErr w:type="gramEnd"/>
+      <w:r>
+        <w:rPr>
+          <w:rFonts w:ascii="Consolas" w:eastAsia="Times New Roman" w:hAnsi="Consolas" w:cs="Times New Roman"/>
+          <w:sz w:val="28"/>
+          <w:szCs w:val="28"/>
+          <w:lang w:val="ru-KZ" w:eastAsia="ru-KZ"/>
+        </w:rPr>
+        <w:t>numeric</w:t>
+      </w:r>
+      <w:proofErr w:type="spellEnd"/>
+      <w:r>
+        <w:rPr>
+          <w:rFonts w:ascii="Consolas" w:eastAsia="Times New Roman" w:hAnsi="Consolas" w:cs="Times New Roman"/>
+          <w:sz w:val="28"/>
+          <w:szCs w:val="28"/>
+          <w:lang w:val="ru-KZ" w:eastAsia="ru-KZ"/>
+        </w:rPr>
+        <w:t xml:space="preserve"> &gt; 300;</w:t>
       </w:r>
     </w:p>
     <w:p>
@@ -6361,7 +10065,27 @@
           <w:szCs w:val="28"/>
           <w:lang w:val="ru-KZ" w:eastAsia="ru-KZ"/>
         </w:rPr>
-        <w:t>-- product_media: запрещён пустой массив фотографий</w:t>
+        <w:t xml:space="preserve">-- </w:t>
+      </w:r>
+      <w:proofErr w:type="spellStart"/>
+      <w:r>
+        <w:rPr>
+          <w:rFonts w:ascii="Consolas" w:eastAsia="Times New Roman" w:hAnsi="Consolas" w:cs="Times New Roman"/>
+          <w:sz w:val="28"/>
+          <w:szCs w:val="28"/>
+          <w:lang w:val="ru-KZ" w:eastAsia="ru-KZ"/>
+        </w:rPr>
+        <w:t>product_media</w:t>
+      </w:r>
+      <w:proofErr w:type="spellEnd"/>
+      <w:r>
+        <w:rPr>
+          <w:rFonts w:ascii="Consolas" w:eastAsia="Times New Roman" w:hAnsi="Consolas" w:cs="Times New Roman"/>
+          <w:sz w:val="28"/>
+          <w:szCs w:val="28"/>
+          <w:lang w:val="ru-KZ" w:eastAsia="ru-KZ"/>
+        </w:rPr>
+        <w:t>: запрещён пустой массив фотографий</w:t>
       </w:r>
     </w:p>
     <w:p>
@@ -6406,7 +10130,98 @@
           <w:szCs w:val="28"/>
           <w:lang w:val="ru-KZ" w:eastAsia="ru-KZ"/>
         </w:rPr>
-        <w:t>INSERT INTO public.product_media(product_code, photos, tags)</w:t>
+        <w:t xml:space="preserve">INSERT INTO </w:t>
+      </w:r>
+      <w:proofErr w:type="spellStart"/>
+      <w:proofErr w:type="gramStart"/>
+      <w:r>
+        <w:rPr>
+          <w:rFonts w:ascii="Consolas" w:eastAsia="Times New Roman" w:hAnsi="Consolas" w:cs="Times New Roman"/>
+          <w:sz w:val="28"/>
+          <w:szCs w:val="28"/>
+          <w:lang w:val="ru-KZ" w:eastAsia="ru-KZ"/>
+        </w:rPr>
+        <w:t>public.product</w:t>
+      </w:r>
+      <w:proofErr w:type="gramEnd"/>
+      <w:r>
+        <w:rPr>
+          <w:rFonts w:ascii="Consolas" w:eastAsia="Times New Roman" w:hAnsi="Consolas" w:cs="Times New Roman"/>
+          <w:sz w:val="28"/>
+          <w:szCs w:val="28"/>
+          <w:lang w:val="ru-KZ" w:eastAsia="ru-KZ"/>
+        </w:rPr>
+        <w:t>_media</w:t>
+      </w:r>
+      <w:proofErr w:type="spellEnd"/>
+      <w:r>
+        <w:rPr>
+          <w:rFonts w:ascii="Consolas" w:eastAsia="Times New Roman" w:hAnsi="Consolas" w:cs="Times New Roman"/>
+          <w:sz w:val="28"/>
+          <w:szCs w:val="28"/>
+          <w:lang w:val="ru-KZ" w:eastAsia="ru-KZ"/>
+        </w:rPr>
+        <w:t>(</w:t>
+      </w:r>
+      <w:proofErr w:type="spellStart"/>
+      <w:r>
+        <w:rPr>
+          <w:rFonts w:ascii="Consolas" w:eastAsia="Times New Roman" w:hAnsi="Consolas" w:cs="Times New Roman"/>
+          <w:sz w:val="28"/>
+          <w:szCs w:val="28"/>
+          <w:lang w:val="ru-KZ" w:eastAsia="ru-KZ"/>
+        </w:rPr>
+        <w:t>product_code</w:t>
+      </w:r>
+      <w:proofErr w:type="spellEnd"/>
+      <w:r>
+        <w:rPr>
+          <w:rFonts w:ascii="Consolas" w:eastAsia="Times New Roman" w:hAnsi="Consolas" w:cs="Times New Roman"/>
+          <w:sz w:val="28"/>
+          <w:szCs w:val="28"/>
+          <w:lang w:val="ru-KZ" w:eastAsia="ru-KZ"/>
+        </w:rPr>
+        <w:t xml:space="preserve">, </w:t>
+      </w:r>
+      <w:proofErr w:type="spellStart"/>
+      <w:r>
+        <w:rPr>
+          <w:rFonts w:ascii="Consolas" w:eastAsia="Times New Roman" w:hAnsi="Consolas" w:cs="Times New Roman"/>
+          <w:sz w:val="28"/>
+          <w:szCs w:val="28"/>
+          <w:lang w:val="ru-KZ" w:eastAsia="ru-KZ"/>
+        </w:rPr>
+        <w:t>photos</w:t>
+      </w:r>
+      <w:proofErr w:type="spellEnd"/>
+      <w:r>
+        <w:rPr>
+          <w:rFonts w:ascii="Consolas" w:eastAsia="Times New Roman" w:hAnsi="Consolas" w:cs="Times New Roman"/>
+          <w:sz w:val="28"/>
+          <w:szCs w:val="28"/>
+          <w:lang w:val="ru-KZ" w:eastAsia="ru-KZ"/>
+        </w:rPr>
+        <w:t xml:space="preserve">, </w:t>
+      </w:r>
+      <w:proofErr w:type="spellStart"/>
+      <w:r>
+        <w:rPr>
+          <w:rFonts w:ascii="Consolas" w:eastAsia="Times New Roman" w:hAnsi="Consolas" w:cs="Times New Roman"/>
+          <w:sz w:val="28"/>
+          <w:szCs w:val="28"/>
+          <w:lang w:val="ru-KZ" w:eastAsia="ru-KZ"/>
+        </w:rPr>
+        <w:t>tags</w:t>
+      </w:r>
+      <w:proofErr w:type="spellEnd"/>
+      <w:r>
+        <w:rPr>
+          <w:rFonts w:ascii="Consolas" w:eastAsia="Times New Roman" w:hAnsi="Consolas" w:cs="Times New Roman"/>
+          <w:sz w:val="28"/>
+          <w:szCs w:val="28"/>
+          <w:lang w:val="ru-KZ" w:eastAsia="ru-KZ"/>
+        </w:rPr>
+        <w:t>)</w:t>
       </w:r>
     </w:p>
     <w:p>
@@ -6451,8 +10266,79 @@
           <w:szCs w:val="28"/>
           <w:lang w:val="ru-KZ" w:eastAsia="ru-KZ"/>
         </w:rPr>
-        <w:t>VALUES (300, ARRAY[]::text[], ARRAY['bread']);  -- ОЖИДАЕМ ERROR: pm_photos_not_empty</w:t>
-      </w:r>
+        <w:t xml:space="preserve">VALUES (300, </w:t>
+      </w:r>
+      <w:proofErr w:type="gramStart"/>
+      <w:r>
+        <w:rPr>
+          <w:rFonts w:ascii="Consolas" w:eastAsia="Times New Roman" w:hAnsi="Consolas" w:cs="Times New Roman"/>
+          <w:sz w:val="28"/>
+          <w:szCs w:val="28"/>
+          <w:lang w:val="ru-KZ" w:eastAsia="ru-KZ"/>
+        </w:rPr>
+        <w:t>ARRAY[</w:t>
+      </w:r>
+      <w:proofErr w:type="gramEnd"/>
+      <w:r>
+        <w:rPr>
+          <w:rFonts w:ascii="Consolas" w:eastAsia="Times New Roman" w:hAnsi="Consolas" w:cs="Times New Roman"/>
+          <w:sz w:val="28"/>
+          <w:szCs w:val="28"/>
+          <w:lang w:val="ru-KZ" w:eastAsia="ru-KZ"/>
+        </w:rPr>
+        <w:t>]::</w:t>
+      </w:r>
+      <w:proofErr w:type="spellStart"/>
+      <w:r>
+        <w:rPr>
+          <w:rFonts w:ascii="Consolas" w:eastAsia="Times New Roman" w:hAnsi="Consolas" w:cs="Times New Roman"/>
+          <w:sz w:val="28"/>
+          <w:szCs w:val="28"/>
+          <w:lang w:val="ru-KZ" w:eastAsia="ru-KZ"/>
+        </w:rPr>
+        <w:t>text</w:t>
+      </w:r>
+      <w:proofErr w:type="spellEnd"/>
+      <w:r>
+        <w:rPr>
+          <w:rFonts w:ascii="Consolas" w:eastAsia="Times New Roman" w:hAnsi="Consolas" w:cs="Times New Roman"/>
+          <w:sz w:val="28"/>
+          <w:szCs w:val="28"/>
+          <w:lang w:val="ru-KZ" w:eastAsia="ru-KZ"/>
+        </w:rPr>
+        <w:t>[], ARRAY['</w:t>
+      </w:r>
+      <w:proofErr w:type="spellStart"/>
+      <w:r>
+        <w:rPr>
+          <w:rFonts w:ascii="Consolas" w:eastAsia="Times New Roman" w:hAnsi="Consolas" w:cs="Times New Roman"/>
+          <w:sz w:val="28"/>
+          <w:szCs w:val="28"/>
+          <w:lang w:val="ru-KZ" w:eastAsia="ru-KZ"/>
+        </w:rPr>
+        <w:t>bread</w:t>
+      </w:r>
+      <w:proofErr w:type="spellEnd"/>
+      <w:r>
+        <w:rPr>
+          <w:rFonts w:ascii="Consolas" w:eastAsia="Times New Roman" w:hAnsi="Consolas" w:cs="Times New Roman"/>
+          <w:sz w:val="28"/>
+          <w:szCs w:val="28"/>
+          <w:lang w:val="ru-KZ" w:eastAsia="ru-KZ"/>
+        </w:rPr>
+        <w:t xml:space="preserve">']);  -- ОЖИДАЕМ ERROR: </w:t>
+      </w:r>
+      <w:proofErr w:type="spellStart"/>
+      <w:r>
+        <w:rPr>
+          <w:rFonts w:ascii="Consolas" w:eastAsia="Times New Roman" w:hAnsi="Consolas" w:cs="Times New Roman"/>
+          <w:sz w:val="28"/>
+          <w:szCs w:val="28"/>
+          <w:lang w:val="ru-KZ" w:eastAsia="ru-KZ"/>
+        </w:rPr>
+        <w:t>pm_photos_not_empty</w:t>
+      </w:r>
+      <w:proofErr w:type="spellEnd"/>
     </w:p>
     <w:p>
       <w:pPr>
@@ -6533,7 +10419,47 @@
           <w:lang w:val="ru-KZ" w:eastAsia="ru-KZ"/>
         </w:rPr>
         <w:lastRenderedPageBreak/>
-        <w:t>-- receipt_payments: нарушение схемы JSON (неверный method и отрицательная сумма)</w:t>
+        <w:t xml:space="preserve">-- </w:t>
+      </w:r>
+      <w:proofErr w:type="spellStart"/>
+      <w:r>
+        <w:rPr>
+          <w:rFonts w:ascii="Consolas" w:eastAsia="Times New Roman" w:hAnsi="Consolas" w:cs="Times New Roman"/>
+          <w:sz w:val="28"/>
+          <w:szCs w:val="28"/>
+          <w:lang w:val="ru-KZ" w:eastAsia="ru-KZ"/>
+        </w:rPr>
+        <w:t>receipt_payments</w:t>
+      </w:r>
+      <w:proofErr w:type="spellEnd"/>
+      <w:r>
+        <w:rPr>
+          <w:rFonts w:ascii="Consolas" w:eastAsia="Times New Roman" w:hAnsi="Consolas" w:cs="Times New Roman"/>
+          <w:sz w:val="28"/>
+          <w:szCs w:val="28"/>
+          <w:lang w:val="ru-KZ" w:eastAsia="ru-KZ"/>
+        </w:rPr>
+        <w:t xml:space="preserve">: нарушение схемы JSON (неверный </w:t>
+      </w:r>
+      <w:proofErr w:type="spellStart"/>
+      <w:r>
+        <w:rPr>
+          <w:rFonts w:ascii="Consolas" w:eastAsia="Times New Roman" w:hAnsi="Consolas" w:cs="Times New Roman"/>
+          <w:sz w:val="28"/>
+          <w:szCs w:val="28"/>
+          <w:lang w:val="ru-KZ" w:eastAsia="ru-KZ"/>
+        </w:rPr>
+        <w:t>method</w:t>
+      </w:r>
+      <w:proofErr w:type="spellEnd"/>
+      <w:r>
+        <w:rPr>
+          <w:rFonts w:ascii="Consolas" w:eastAsia="Times New Roman" w:hAnsi="Consolas" w:cs="Times New Roman"/>
+          <w:sz w:val="28"/>
+          <w:szCs w:val="28"/>
+          <w:lang w:val="ru-KZ" w:eastAsia="ru-KZ"/>
+        </w:rPr>
+        <w:t xml:space="preserve"> и отрицательная сумма)</w:t>
       </w:r>
     </w:p>
     <w:p>
@@ -6578,7 +10504,78 @@
           <w:szCs w:val="28"/>
           <w:lang w:val="ru-KZ" w:eastAsia="ru-KZ"/>
         </w:rPr>
-        <w:t>INSERT INTO public.receipt_payments(receipt_number, payment)</w:t>
+        <w:t xml:space="preserve">INSERT INTO </w:t>
+      </w:r>
+      <w:proofErr w:type="spellStart"/>
+      <w:proofErr w:type="gramStart"/>
+      <w:r>
+        <w:rPr>
+          <w:rFonts w:ascii="Consolas" w:eastAsia="Times New Roman" w:hAnsi="Consolas" w:cs="Times New Roman"/>
+          <w:sz w:val="28"/>
+          <w:szCs w:val="28"/>
+          <w:lang w:val="ru-KZ" w:eastAsia="ru-KZ"/>
+        </w:rPr>
+        <w:t>public.receipt</w:t>
+      </w:r>
+      <w:proofErr w:type="gramEnd"/>
+      <w:r>
+        <w:rPr>
+          <w:rFonts w:ascii="Consolas" w:eastAsia="Times New Roman" w:hAnsi="Consolas" w:cs="Times New Roman"/>
+          <w:sz w:val="28"/>
+          <w:szCs w:val="28"/>
+          <w:lang w:val="ru-KZ" w:eastAsia="ru-KZ"/>
+        </w:rPr>
+        <w:t>_payments</w:t>
+      </w:r>
+      <w:proofErr w:type="spellEnd"/>
+      <w:r>
+        <w:rPr>
+          <w:rFonts w:ascii="Consolas" w:eastAsia="Times New Roman" w:hAnsi="Consolas" w:cs="Times New Roman"/>
+          <w:sz w:val="28"/>
+          <w:szCs w:val="28"/>
+          <w:lang w:val="ru-KZ" w:eastAsia="ru-KZ"/>
+        </w:rPr>
+        <w:t>(</w:t>
+      </w:r>
+      <w:proofErr w:type="spellStart"/>
+      <w:r>
+        <w:rPr>
+          <w:rFonts w:ascii="Consolas" w:eastAsia="Times New Roman" w:hAnsi="Consolas" w:cs="Times New Roman"/>
+          <w:sz w:val="28"/>
+          <w:szCs w:val="28"/>
+          <w:lang w:val="ru-KZ" w:eastAsia="ru-KZ"/>
+        </w:rPr>
+        <w:t>receipt_number</w:t>
+      </w:r>
+      <w:proofErr w:type="spellEnd"/>
+      <w:r>
+        <w:rPr>
+          <w:rFonts w:ascii="Consolas" w:eastAsia="Times New Roman" w:hAnsi="Consolas" w:cs="Times New Roman"/>
+          <w:sz w:val="28"/>
+          <w:szCs w:val="28"/>
+          <w:lang w:val="ru-KZ" w:eastAsia="ru-KZ"/>
+        </w:rPr>
+        <w:t xml:space="preserve">, </w:t>
+      </w:r>
+      <w:proofErr w:type="spellStart"/>
+      <w:r>
+        <w:rPr>
+          <w:rFonts w:ascii="Consolas" w:eastAsia="Times New Roman" w:hAnsi="Consolas" w:cs="Times New Roman"/>
+          <w:sz w:val="28"/>
+          <w:szCs w:val="28"/>
+          <w:lang w:val="ru-KZ" w:eastAsia="ru-KZ"/>
+        </w:rPr>
+        <w:t>payment</w:t>
+      </w:r>
+      <w:proofErr w:type="spellEnd"/>
+      <w:r>
+        <w:rPr>
+          <w:rFonts w:ascii="Consolas" w:eastAsia="Times New Roman" w:hAnsi="Consolas" w:cs="Times New Roman"/>
+          <w:sz w:val="28"/>
+          <w:szCs w:val="28"/>
+          <w:lang w:val="ru-KZ" w:eastAsia="ru-KZ"/>
+        </w:rPr>
+        <w:t>)</w:t>
       </w:r>
     </w:p>
     <w:p>
@@ -6623,8 +10620,130 @@
           <w:szCs w:val="28"/>
           <w:lang w:val="ru-KZ" w:eastAsia="ru-KZ"/>
         </w:rPr>
-        <w:t>VALUES (70001, '{"method":"bitcoin","amount":-5}'::jsonb);  -- ОЖИДАЕМ ERROR по rp_method_enum/rp_amount_non_neg</w:t>
-      </w:r>
+        <w:t>VALUES (70001, '{"</w:t>
+      </w:r>
+      <w:proofErr w:type="spellStart"/>
+      <w:r>
+        <w:rPr>
+          <w:rFonts w:ascii="Consolas" w:eastAsia="Times New Roman" w:hAnsi="Consolas" w:cs="Times New Roman"/>
+          <w:sz w:val="28"/>
+          <w:szCs w:val="28"/>
+          <w:lang w:val="ru-KZ" w:eastAsia="ru-KZ"/>
+        </w:rPr>
+        <w:t>method</w:t>
+      </w:r>
+      <w:proofErr w:type="spellEnd"/>
+      <w:r>
+        <w:rPr>
+          <w:rFonts w:ascii="Consolas" w:eastAsia="Times New Roman" w:hAnsi="Consolas" w:cs="Times New Roman"/>
+          <w:sz w:val="28"/>
+          <w:szCs w:val="28"/>
+          <w:lang w:val="ru-KZ" w:eastAsia="ru-KZ"/>
+        </w:rPr>
+        <w:t>":"</w:t>
+      </w:r>
+      <w:proofErr w:type="spellStart"/>
+      <w:r>
+        <w:rPr>
+          <w:rFonts w:ascii="Consolas" w:eastAsia="Times New Roman" w:hAnsi="Consolas" w:cs="Times New Roman"/>
+          <w:sz w:val="28"/>
+          <w:szCs w:val="28"/>
+          <w:lang w:val="ru-KZ" w:eastAsia="ru-KZ"/>
+        </w:rPr>
+        <w:t>bitcoin</w:t>
+      </w:r>
+      <w:proofErr w:type="spellEnd"/>
+      <w:r>
+        <w:rPr>
+          <w:rFonts w:ascii="Consolas" w:eastAsia="Times New Roman" w:hAnsi="Consolas" w:cs="Times New Roman"/>
+          <w:sz w:val="28"/>
+          <w:szCs w:val="28"/>
+          <w:lang w:val="ru-KZ" w:eastAsia="ru-KZ"/>
+        </w:rPr>
+        <w:t>","</w:t>
+      </w:r>
+      <w:proofErr w:type="spellStart"/>
+      <w:r>
+        <w:rPr>
+          <w:rFonts w:ascii="Consolas" w:eastAsia="Times New Roman" w:hAnsi="Consolas" w:cs="Times New Roman"/>
+          <w:sz w:val="28"/>
+          <w:szCs w:val="28"/>
+          <w:lang w:val="ru-KZ" w:eastAsia="ru-KZ"/>
+        </w:rPr>
+        <w:t>amount</w:t>
+      </w:r>
+      <w:proofErr w:type="spellEnd"/>
+      <w:proofErr w:type="gramStart"/>
+      <w:r>
+        <w:rPr>
+          <w:rFonts w:ascii="Consolas" w:eastAsia="Times New Roman" w:hAnsi="Consolas" w:cs="Times New Roman"/>
+          <w:sz w:val="28"/>
+          <w:szCs w:val="28"/>
+          <w:lang w:val="ru-KZ" w:eastAsia="ru-KZ"/>
+        </w:rPr>
+        <w:t>":-</w:t>
+      </w:r>
+      <w:proofErr w:type="gramEnd"/>
+      <w:r>
+        <w:rPr>
+          <w:rFonts w:ascii="Consolas" w:eastAsia="Times New Roman" w:hAnsi="Consolas" w:cs="Times New Roman"/>
+          <w:sz w:val="28"/>
+          <w:szCs w:val="28"/>
+          <w:lang w:val="ru-KZ" w:eastAsia="ru-KZ"/>
+        </w:rPr>
+        <w:t>5}'::</w:t>
+      </w:r>
+      <w:proofErr w:type="spellStart"/>
+      <w:r>
+        <w:rPr>
+          <w:rFonts w:ascii="Consolas" w:eastAsia="Times New Roman" w:hAnsi="Consolas" w:cs="Times New Roman"/>
+          <w:sz w:val="28"/>
+          <w:szCs w:val="28"/>
+          <w:lang w:val="ru-KZ" w:eastAsia="ru-KZ"/>
+        </w:rPr>
+        <w:t>jsonb</w:t>
+      </w:r>
+      <w:proofErr w:type="spellEnd"/>
+      <w:r>
+        <w:rPr>
+          <w:rFonts w:ascii="Consolas" w:eastAsia="Times New Roman" w:hAnsi="Consolas" w:cs="Times New Roman"/>
+          <w:sz w:val="28"/>
+          <w:szCs w:val="28"/>
+          <w:lang w:val="ru-KZ" w:eastAsia="ru-KZ"/>
+        </w:rPr>
+        <w:t xml:space="preserve">);  -- ОЖИДАЕМ ERROR по </w:t>
+      </w:r>
+      <w:proofErr w:type="spellStart"/>
+      <w:r>
+        <w:rPr>
+          <w:rFonts w:ascii="Consolas" w:eastAsia="Times New Roman" w:hAnsi="Consolas" w:cs="Times New Roman"/>
+          <w:sz w:val="28"/>
+          <w:szCs w:val="28"/>
+          <w:lang w:val="ru-KZ" w:eastAsia="ru-KZ"/>
+        </w:rPr>
+        <w:t>rp_method_enum</w:t>
+      </w:r>
+      <w:proofErr w:type="spellEnd"/>
+      <w:r>
+        <w:rPr>
+          <w:rFonts w:ascii="Consolas" w:eastAsia="Times New Roman" w:hAnsi="Consolas" w:cs="Times New Roman"/>
+          <w:sz w:val="28"/>
+          <w:szCs w:val="28"/>
+          <w:lang w:val="ru-KZ" w:eastAsia="ru-KZ"/>
+        </w:rPr>
+        <w:t>/</w:t>
+      </w:r>
+      <w:proofErr w:type="spellStart"/>
+      <w:r>
+        <w:rPr>
+          <w:rFonts w:ascii="Consolas" w:eastAsia="Times New Roman" w:hAnsi="Consolas" w:cs="Times New Roman"/>
+          <w:sz w:val="28"/>
+          <w:szCs w:val="28"/>
+          <w:lang w:val="ru-KZ" w:eastAsia="ru-KZ"/>
+        </w:rPr>
+        <w:t>rp_amount_non_neg</w:t>
+      </w:r>
+      <w:proofErr w:type="spellEnd"/>
     </w:p>
     <w:p>
       <w:pPr>
@@ -6805,13 +10924,94 @@
         <w:outlineLvl w:val="0"/>
         <w:rPr>
           <w:rFonts w:eastAsia="Times New Roman" w:cs="Times New Roman"/>
+          <w:sz w:val="28"/>
+          <w:szCs w:val="28"/>
+          <w:lang w:val="ru-RU" w:eastAsia="ru-KZ"/>
+        </w:rPr>
+      </w:pPr>
+      <w:r>
+        <w:rPr>
+          <w:rFonts w:eastAsia="Times New Roman" w:cs="Times New Roman"/>
           <w:kern w:val="36"/>
           <w:sz w:val="28"/>
           <w:szCs w:val="28"/>
           <w:lang w:val="ru-RU" w:eastAsia="ru-KZ"/>
         </w:rPr>
-      </w:pPr>
-      <w:r>
+        <w:t xml:space="preserve">Рисунок 10 </w:t>
+      </w:r>
+      <w:r>
+        <w:rPr>
+          <w:rFonts w:eastAsia="Times New Roman" w:cs="Times New Roman"/>
+          <w:sz w:val="28"/>
+          <w:szCs w:val="28"/>
+          <w:lang w:val="ru-KZ" w:eastAsia="ru-KZ"/>
+        </w:rPr>
+        <w:t>—</w:t>
+      </w:r>
+      <w:r>
+        <w:rPr>
+          <w:rFonts w:eastAsia="Times New Roman" w:cs="Times New Roman"/>
+          <w:sz w:val="28"/>
+          <w:szCs w:val="28"/>
+          <w:lang w:val="ru-RU" w:eastAsia="ru-KZ"/>
+        </w:rPr>
+        <w:t xml:space="preserve"> Проверка на отрицательную сумму и неправильный тип оплаты</w:t>
+      </w:r>
+    </w:p>
+    <w:p>
+      <w:pPr>
+        <w:spacing w:before="100" w:beforeAutospacing="1" w:after="100" w:afterAutospacing="1" w:line="240" w:lineRule="auto"/>
+        <w:outlineLvl w:val="0"/>
+        <w:rPr>
+          <w:rFonts w:eastAsia="Times New Roman" w:cs="Times New Roman"/>
+          <w:b/>
+          <w:bCs/>
+          <w:sz w:val="28"/>
+          <w:szCs w:val="28"/>
+          <w:lang w:val="ru-RU" w:eastAsia="ru-KZ"/>
+        </w:rPr>
+      </w:pPr>
+      <w:r>
+        <w:rPr>
+          <w:rFonts w:eastAsia="Times New Roman" w:cs="Times New Roman"/>
+          <w:b/>
+          <w:bCs/>
+          <w:sz w:val="28"/>
+          <w:szCs w:val="28"/>
+          <w:lang w:val="ru-RU" w:eastAsia="ru-KZ"/>
+        </w:rPr>
+        <w:t xml:space="preserve">Посмотрим обновленную схему и </w:t>
+      </w:r>
+      <w:proofErr w:type="gramStart"/>
+      <w:r>
+        <w:rPr>
+          <w:rFonts w:eastAsia="Times New Roman" w:cs="Times New Roman"/>
+          <w:b/>
+          <w:bCs/>
+          <w:sz w:val="28"/>
+          <w:szCs w:val="28"/>
+          <w:lang w:val="ru-RU" w:eastAsia="ru-KZ"/>
+        </w:rPr>
+        <w:t>убедимся</w:t>
+      </w:r>
+      <w:proofErr w:type="gramEnd"/>
+      <w:r>
+        <w:rPr>
+          <w:rFonts w:eastAsia="Times New Roman" w:cs="Times New Roman"/>
+          <w:b/>
+          <w:bCs/>
+          <w:sz w:val="28"/>
+          <w:szCs w:val="28"/>
+          <w:lang w:val="ru-RU" w:eastAsia="ru-KZ"/>
+        </w:rPr>
+        <w:t xml:space="preserve"> что появились новые таблицы (рисунок 11):</w:t>
+      </w:r>
+    </w:p>
+    <w:p>
+      <w:pPr>
+        <w:spacing w:before="100" w:beforeAutospacing="1" w:after="100" w:afterAutospacing="1" w:line="240" w:lineRule="auto"/>
+        <w:jc w:val="center"/>
+        <w:outlineLvl w:val="0"/>
         <w:rPr>
           <w:rFonts w:eastAsia="Times New Roman" w:cs="Times New Roman"/>
           <w:kern w:val="36"/>
@@ -6819,7 +11019,94 @@
           <w:szCs w:val="28"/>
           <w:lang w:val="ru-RU" w:eastAsia="ru-KZ"/>
         </w:rPr>
-        <w:t xml:space="preserve">Рисунок 10 </w:t>
+      </w:pPr>
+      <w:r>
+        <w:rPr>
+          <w:rFonts w:eastAsia="Times New Roman" w:cs="Times New Roman"/>
+          <w:kern w:val="36"/>
+          <w:sz w:val="28"/>
+          <w:szCs w:val="28"/>
+          <w:lang w:val="ru-RU" w:eastAsia="ru-KZ"/>
+        </w:rPr>
+        <w:lastRenderedPageBreak/>
+        <w:drawing>
+          <wp:inline distT="0" distB="0" distL="0" distR="0" wp14:anchorId="7B0A42CB" wp14:editId="154C1848">
+            <wp:extent cx="5029200" cy="3593283"/>
+            <wp:effectExtent l="0" t="0" r="0" b="7620"/>
+            <wp:docPr id="11" name="Рисунок 11"/>
+            <wp:cNvGraphicFramePr>
+              <a:graphicFrameLocks xmlns:a="http://schemas.openxmlformats.org/drawingml/2006/main" noChangeAspect="1"/>
+            </wp:cNvGraphicFramePr>
+            <a:graphic xmlns:a="http://schemas.openxmlformats.org/drawingml/2006/main">
+              <a:graphicData uri="http://schemas.openxmlformats.org/drawingml/2006/picture">
+                <pic:pic xmlns:pic="http://schemas.openxmlformats.org/drawingml/2006/picture">
+                  <pic:nvPicPr>
+                    <pic:cNvPr id="1" name=""/>
+                    <pic:cNvPicPr/>
+                  </pic:nvPicPr>
+                  <pic:blipFill>
+                    <a:blip r:embed="rId15"/>
+                    <a:stretch>
+                      <a:fillRect/>
+                    </a:stretch>
+                  </pic:blipFill>
+                  <pic:spPr>
+                    <a:xfrm>
+                      <a:off x="0" y="0"/>
+                      <a:ext cx="5061044" cy="3616035"/>
+                    </a:xfrm>
+                    <a:prstGeom prst="rect">
+                      <a:avLst/>
+                    </a:prstGeom>
+                  </pic:spPr>
+                </pic:pic>
+              </a:graphicData>
+            </a:graphic>
+          </wp:inline>
+        </w:drawing>
+      </w:r>
+    </w:p>
+    <w:p>
+      <w:pPr>
+        <w:spacing w:before="100" w:beforeAutospacing="1" w:after="100" w:afterAutospacing="1" w:line="240" w:lineRule="auto"/>
+        <w:jc w:val="center"/>
+        <w:outlineLvl w:val="0"/>
+        <w:rPr>
+          <w:rFonts w:eastAsia="Times New Roman" w:cs="Times New Roman"/>
+          <w:sz w:val="28"/>
+          <w:szCs w:val="28"/>
+          <w:lang w:val="ru-RU" w:eastAsia="ru-KZ"/>
+        </w:rPr>
+      </w:pPr>
+      <w:r>
+        <w:rPr>
+          <w:rFonts w:eastAsia="Times New Roman" w:cs="Times New Roman"/>
+          <w:kern w:val="36"/>
+          <w:sz w:val="28"/>
+          <w:szCs w:val="28"/>
+          <w:lang w:val="ru-RU" w:eastAsia="ru-KZ"/>
+        </w:rPr>
+        <w:t>Рисунок 1</w:t>
+      </w:r>
+      <w:r>
+        <w:rPr>
+          <w:rFonts w:eastAsia="Times New Roman" w:cs="Times New Roman"/>
+          <w:kern w:val="36"/>
+          <w:sz w:val="28"/>
+          <w:szCs w:val="28"/>
+          <w:lang w:val="ru-RU" w:eastAsia="ru-KZ"/>
+        </w:rPr>
+        <w:t>1</w:t>
+      </w:r>
+      <w:r>
+        <w:rPr>
+          <w:rFonts w:eastAsia="Times New Roman" w:cs="Times New Roman"/>
+          <w:kern w:val="36"/>
+          <w:sz w:val="28"/>
+          <w:szCs w:val="28"/>
+          <w:lang w:val="ru-RU" w:eastAsia="ru-KZ"/>
+        </w:rPr>
+        <w:t xml:space="preserve"> </w:t>
       </w:r>
       <w:r>
         <w:rPr>
@@ -6837,7 +11124,16 @@
           <w:szCs w:val="28"/>
           <w:lang w:val="ru-RU" w:eastAsia="ru-KZ"/>
         </w:rPr>
-        <w:t xml:space="preserve"> Проверка на отрицательную сумму и неправильный тип оплаты</w:t>
+        <w:t xml:space="preserve"> Проверка на </w:t>
+      </w:r>
+      <w:r>
+        <w:rPr>
+          <w:rFonts w:eastAsia="Times New Roman" w:cs="Times New Roman"/>
+          <w:sz w:val="28"/>
+          <w:szCs w:val="28"/>
+          <w:lang w:val="ru-RU" w:eastAsia="ru-KZ"/>
+        </w:rPr>
+        <w:t>наличие новых таблиц в схеме</w:t>
       </w:r>
     </w:p>
     <w:p>
@@ -6888,6 +11184,7 @@
         </w:rPr>
         <w:t xml:space="preserve">БД </w:t>
       </w:r>
+      <w:proofErr w:type="spellStart"/>
       <w:r>
         <w:rPr>
           <w:rFonts w:eastAsia="Times New Roman" w:cs="Times New Roman"/>
@@ -6899,14 +11196,86 @@
         </w:rPr>
         <w:t>rgr_store</w:t>
       </w:r>
-      <w:r>
-        <w:rPr>
-          <w:rFonts w:eastAsia="Times New Roman" w:cs="Times New Roman"/>
-          <w:sz w:val="28"/>
-          <w:szCs w:val="28"/>
-          <w:lang w:val="ru-KZ" w:eastAsia="ru-KZ"/>
-        </w:rPr>
-        <w:t xml:space="preserve"> расширена двумя таблицами, использующими типы text[] и jsonb. Таблицы наполнены тестовыми данными; показаны запросы с массивами и JSON; проведены проверки CHECK-ограничений и приведены рекомендуемые индексы. Результаты подтверждены скриншотами выполнения SQL в pgAdmin.</w:t>
+      <w:proofErr w:type="spellEnd"/>
+      <w:r>
+        <w:rPr>
+          <w:rFonts w:eastAsia="Times New Roman" w:cs="Times New Roman"/>
+          <w:sz w:val="28"/>
+          <w:szCs w:val="28"/>
+          <w:lang w:val="ru-KZ" w:eastAsia="ru-KZ"/>
+        </w:rPr>
+        <w:t xml:space="preserve"> расширена двумя таблицами, использующими типы </w:t>
+      </w:r>
+      <w:proofErr w:type="spellStart"/>
+      <w:proofErr w:type="gramStart"/>
+      <w:r>
+        <w:rPr>
+          <w:rFonts w:eastAsia="Times New Roman" w:cs="Times New Roman"/>
+          <w:sz w:val="28"/>
+          <w:szCs w:val="28"/>
+          <w:lang w:val="ru-KZ" w:eastAsia="ru-KZ"/>
+        </w:rPr>
+        <w:t>text</w:t>
+      </w:r>
+      <w:proofErr w:type="spellEnd"/>
+      <w:r>
+        <w:rPr>
+          <w:rFonts w:eastAsia="Times New Roman" w:cs="Times New Roman"/>
+          <w:sz w:val="28"/>
+          <w:szCs w:val="28"/>
+          <w:lang w:val="ru-KZ" w:eastAsia="ru-KZ"/>
+        </w:rPr>
+        <w:t>[</w:t>
+      </w:r>
+      <w:proofErr w:type="gramEnd"/>
+      <w:r>
+        <w:rPr>
+          <w:rFonts w:eastAsia="Times New Roman" w:cs="Times New Roman"/>
+          <w:sz w:val="28"/>
+          <w:szCs w:val="28"/>
+          <w:lang w:val="ru-KZ" w:eastAsia="ru-KZ"/>
+        </w:rPr>
+        <w:t xml:space="preserve">] и </w:t>
+      </w:r>
+      <w:proofErr w:type="spellStart"/>
+      <w:r>
+        <w:rPr>
+          <w:rFonts w:eastAsia="Times New Roman" w:cs="Times New Roman"/>
+          <w:sz w:val="28"/>
+          <w:szCs w:val="28"/>
+          <w:lang w:val="ru-KZ" w:eastAsia="ru-KZ"/>
+        </w:rPr>
+        <w:t>jsonb</w:t>
+      </w:r>
+      <w:proofErr w:type="spellEnd"/>
+      <w:r>
+        <w:rPr>
+          <w:rFonts w:eastAsia="Times New Roman" w:cs="Times New Roman"/>
+          <w:sz w:val="28"/>
+          <w:szCs w:val="28"/>
+          <w:lang w:val="ru-KZ" w:eastAsia="ru-KZ"/>
+        </w:rPr>
+        <w:t xml:space="preserve">. Таблицы наполнены тестовыми данными; показаны запросы с массивами и JSON; проведены проверки CHECK-ограничений и приведены рекомендуемые индексы. Результаты подтверждены скриншотами выполнения SQL в </w:t>
+      </w:r>
+      <w:proofErr w:type="spellStart"/>
+      <w:r>
+        <w:rPr>
+          <w:rFonts w:eastAsia="Times New Roman" w:cs="Times New Roman"/>
+          <w:sz w:val="28"/>
+          <w:szCs w:val="28"/>
+          <w:lang w:val="ru-KZ" w:eastAsia="ru-KZ"/>
+        </w:rPr>
+        <w:t>pgAdmin</w:t>
+      </w:r>
+      <w:proofErr w:type="spellEnd"/>
+      <w:r>
+        <w:rPr>
+          <w:rFonts w:eastAsia="Times New Roman" w:cs="Times New Roman"/>
+          <w:sz w:val="28"/>
+          <w:szCs w:val="28"/>
+          <w:lang w:val="ru-KZ" w:eastAsia="ru-KZ"/>
+        </w:rPr>
+        <w:t>.</w:t>
       </w:r>
     </w:p>
     <w:p/>
@@ -8011,7 +12380,7 @@
   <w:style w:type="paragraph" w:default="1" w:styleId="a">
     <w:name w:val="Normal"/>
     <w:qFormat/>
-    <w:rsid w:val="00D47737"/>
+    <w:rsid w:val="001107C0"/>
     <w:pPr>
       <w:spacing w:after="200" w:line="276" w:lineRule="auto"/>
     </w:pPr>
